--- a/Eu_Usuário_Criando_Conta.docx
+++ b/Eu_Usuário_Criando_Conta.docx
@@ -2065,7 +2065,7 @@
             </w14:solidFill>
           </w14:textFill>
         </w:rPr>
-        <w:t xml:space="preserve">ter acesso ao meu perfil </w:t>
+        <w:t>efetuar pedidos</w:t>
       </w:r>
     </w:p>
     <w:p>
@@ -2254,8 +2254,6 @@
           <w:lang w:val="pt-BR"/>
         </w:rPr>
       </w:pPr>
-      <w:bookmarkStart w:id="0" w:name="_GoBack"/>
-      <w:bookmarkEnd w:id="0"/>
     </w:p>
     <w:p>
       <w:pPr>
@@ -2368,12 +2366,6 @@
             <w:insideH w:val="single" w:color="000000" w:themeColor="text1" w:sz="4" w:space="0"/>
             <w:insideV w:val="single" w:color="000000" w:themeColor="text1" w:sz="4" w:space="0"/>
           </w:tblBorders>
-          <w:tblCellMar>
-            <w:top w:w="0" w:type="dxa"/>
-            <w:left w:w="108" w:type="dxa"/>
-            <w:bottom w:w="0" w:type="dxa"/>
-            <w:right w:w="108" w:type="dxa"/>
-          </w:tblCellMar>
         </w:tblPrEx>
         <w:tc>
           <w:tcPr>
@@ -3056,54 +3048,6 @@
         </w:rPr>
         <w:t xml:space="preserve"> </w:t>
       </w:r>
-    </w:p>
-    <w:p>
-      <w:pPr>
-        <w:pStyle w:val="7"/>
-        <w:numPr>
-          <w:ilvl w:val="0"/>
-          <w:numId w:val="2"/>
-        </w:numPr>
-        <w:spacing w:line="257" w:lineRule="auto"/>
-        <w:rPr>
-          <w:rFonts w:asciiTheme="minorAscii" w:hAnsiTheme="minorAscii" w:eastAsiaTheme="minorAscii" w:cstheme="minorAscii"/>
-          <w:color w:val="000000" w:themeColor="text1" w:themeTint="FF"/>
-          <w:sz w:val="24"/>
-          <w:szCs w:val="24"/>
-          <w:lang w:val="pt-BR"/>
-          <w14:textFill>
-            <w14:solidFill>
-              <w14:schemeClr w14:val="tx1">
-                <w14:lumMod w14:val="100000"/>
-                <w14:lumOff w14:val="0"/>
-              </w14:schemeClr>
-            </w14:solidFill>
-          </w14:textFill>
-        </w:rPr>
-      </w:pPr>
-      <w:r>
-        <w:rPr>
-          <w:rFonts w:ascii="Arial" w:hAnsi="Arial" w:eastAsia="Arial" w:cs="Arial"/>
-          <w:color w:val="000000" w:themeColor="text1" w:themeTint="FF"/>
-          <w:sz w:val="24"/>
-          <w:szCs w:val="24"/>
-          <w:lang w:val="pt-BR"/>
-          <w14:textFill>
-            <w14:solidFill>
-              <w14:schemeClr w14:val="tx1">
-                <w14:lumMod w14:val="100000"/>
-                <w14:lumOff w14:val="0"/>
-              </w14:schemeClr>
-            </w14:solidFill>
-          </w14:textFill>
-        </w:rPr>
-        <w:t>Eu_Usuário_Efetuando_Login</w:t>
-      </w:r>
-    </w:p>
-    <w:p>
-      <w:pPr>
-        <w:spacing w:line="257" w:lineRule="auto"/>
-      </w:pPr>
       <w:r>
         <w:rPr>
           <w:rFonts w:ascii="Arial" w:hAnsi="Arial" w:eastAsia="Arial" w:cs="Arial"/>
@@ -3684,6 +3628,8 @@
               <w:spacing w:after="0" w:line="240" w:lineRule="auto"/>
               <w:rPr>
                 <w:rFonts w:ascii="Times New Roman" w:hAnsi="Times New Roman" w:eastAsia="Times New Roman" w:cs="Times New Roman"/>
+                <w:b w:val="0"/>
+                <w:bCs w:val="0"/>
                 <w:color w:val="000000" w:themeColor="text1" w:themeTint="FF"/>
                 <w:sz w:val="24"/>
                 <w:szCs w:val="24"/>
@@ -3773,6 +3719,110 @@
                 </w14:textFill>
               </w:rPr>
               <w:t>”</w:t>
+            </w:r>
+          </w:p>
+          <w:p>
+            <w:pPr>
+              <w:spacing w:after="0" w:line="240" w:lineRule="auto"/>
+              <w:rPr>
+                <w:rFonts w:ascii="Times New Roman" w:hAnsi="Times New Roman" w:eastAsia="Times New Roman" w:cs="Times New Roman"/>
+                <w:b w:val="0"/>
+                <w:bCs w:val="0"/>
+                <w:color w:val="000000" w:themeColor="text1" w:themeTint="FF"/>
+                <w:sz w:val="24"/>
+                <w:szCs w:val="24"/>
+                <w14:textFill>
+                  <w14:solidFill>
+                    <w14:schemeClr w14:val="tx1">
+                      <w14:lumMod w14:val="100000"/>
+                      <w14:lumOff w14:val="0"/>
+                    </w14:schemeClr>
+                  </w14:solidFill>
+                </w14:textFill>
+              </w:rPr>
+            </w:pPr>
+            <w:r>
+              <w:rPr>
+                <w:rFonts w:ascii="Times New Roman" w:hAnsi="Times New Roman" w:eastAsia="Times New Roman" w:cs="Times New Roman"/>
+                <w:b/>
+                <w:bCs/>
+                <w:color w:val="000000" w:themeColor="text1" w:themeTint="FF"/>
+                <w:sz w:val="24"/>
+                <w:szCs w:val="24"/>
+                <w14:textFill>
+                  <w14:solidFill>
+                    <w14:schemeClr w14:val="tx1">
+                      <w14:lumMod w14:val="100000"/>
+                      <w14:lumOff w14:val="0"/>
+                    </w14:schemeClr>
+                  </w14:solidFill>
+                </w14:textFill>
+              </w:rPr>
+              <w:t xml:space="preserve">Então </w:t>
+            </w:r>
+            <w:r>
+              <w:rPr>
+                <w:rFonts w:ascii="Times New Roman" w:hAnsi="Times New Roman" w:eastAsia="Times New Roman" w:cs="Times New Roman"/>
+                <w:b w:val="0"/>
+                <w:bCs w:val="0"/>
+                <w:i w:val="0"/>
+                <w:iCs w:val="0"/>
+                <w:color w:val="000000" w:themeColor="text1" w:themeTint="FF"/>
+                <w:sz w:val="24"/>
+                <w:szCs w:val="24"/>
+                <w14:textFill>
+                  <w14:solidFill>
+                    <w14:schemeClr w14:val="tx1">
+                      <w14:lumMod w14:val="100000"/>
+                      <w14:lumOff w14:val="0"/>
+                    </w14:schemeClr>
+                  </w14:solidFill>
+                </w14:textFill>
+              </w:rPr>
+              <w:t xml:space="preserve">página de </w:t>
+            </w:r>
+            <w:r>
+              <w:rPr>
+                <w:rFonts w:hint="default" w:ascii="Times New Roman" w:hAnsi="Times New Roman" w:eastAsia="Times New Roman" w:cs="Times New Roman"/>
+                <w:b w:val="0"/>
+                <w:bCs w:val="0"/>
+                <w:i w:val="0"/>
+                <w:iCs w:val="0"/>
+                <w:color w:val="000000" w:themeColor="text1" w:themeTint="FF"/>
+                <w:sz w:val="24"/>
+                <w:szCs w:val="24"/>
+                <w:lang w:val="pt-BR"/>
+                <w14:textFill>
+                  <w14:solidFill>
+                    <w14:schemeClr w14:val="tx1">
+                      <w14:lumMod w14:val="100000"/>
+                      <w14:lumOff w14:val="0"/>
+                    </w14:schemeClr>
+                  </w14:solidFill>
+                </w14:textFill>
+              </w:rPr>
+              <w:t>inicial</w:t>
+            </w:r>
+            <w:r>
+              <w:rPr>
+                <w:rFonts w:ascii="Times New Roman" w:hAnsi="Times New Roman" w:eastAsia="Times New Roman" w:cs="Times New Roman"/>
+                <w:b w:val="0"/>
+                <w:bCs w:val="0"/>
+                <w:i w:val="0"/>
+                <w:iCs w:val="0"/>
+                <w:color w:val="000000" w:themeColor="text1" w:themeTint="FF"/>
+                <w:sz w:val="24"/>
+                <w:szCs w:val="24"/>
+                <w14:textFill>
+                  <w14:solidFill>
+                    <w14:schemeClr w14:val="tx1">
+                      <w14:lumMod w14:val="100000"/>
+                      <w14:lumOff w14:val="0"/>
+                    </w14:schemeClr>
+                  </w14:solidFill>
+                </w14:textFill>
+              </w:rPr>
+              <w:t xml:space="preserve"> será aberta</w:t>
             </w:r>
           </w:p>
         </w:tc>
@@ -4210,7 +4260,59 @@
               <w:szCs w:val="22"/>
               <w:lang w:val="pt-BR"/>
             </w:rPr>
-            <w:t xml:space="preserve"> Data: 22/04/2022</w:t>
+            <w:t xml:space="preserve"> Data: </w:t>
+          </w:r>
+          <w:r>
+            <w:rPr>
+              <w:rFonts w:hint="default" w:ascii="Calibri" w:hAnsi="Calibri" w:eastAsia="Calibri" w:cs="Calibri"/>
+              <w:b w:val="0"/>
+              <w:bCs w:val="0"/>
+              <w:i w:val="0"/>
+              <w:iCs w:val="0"/>
+              <w:sz w:val="22"/>
+              <w:szCs w:val="22"/>
+              <w:lang w:val="pt-BR"/>
+            </w:rPr>
+            <w:t>03</w:t>
+          </w:r>
+          <w:r>
+            <w:rPr>
+              <w:rFonts w:ascii="Calibri" w:hAnsi="Calibri" w:eastAsia="Calibri" w:cs="Calibri"/>
+              <w:b w:val="0"/>
+              <w:bCs w:val="0"/>
+              <w:i w:val="0"/>
+              <w:iCs w:val="0"/>
+              <w:sz w:val="22"/>
+              <w:szCs w:val="22"/>
+              <w:lang w:val="pt-BR"/>
+            </w:rPr>
+            <w:t>/0</w:t>
+          </w:r>
+          <w:r>
+            <w:rPr>
+              <w:rFonts w:hint="default" w:ascii="Calibri" w:hAnsi="Calibri" w:eastAsia="Calibri" w:cs="Calibri"/>
+              <w:b w:val="0"/>
+              <w:bCs w:val="0"/>
+              <w:i w:val="0"/>
+              <w:iCs w:val="0"/>
+              <w:sz w:val="22"/>
+              <w:szCs w:val="22"/>
+              <w:lang w:val="pt-BR"/>
+            </w:rPr>
+            <w:t>5</w:t>
+          </w:r>
+          <w:r>
+            <w:rPr>
+              <w:rFonts w:ascii="Calibri" w:hAnsi="Calibri" w:eastAsia="Calibri" w:cs="Calibri"/>
+              <w:b w:val="0"/>
+              <w:bCs w:val="0"/>
+              <w:i w:val="0"/>
+              <w:iCs w:val="0"/>
+              <w:sz w:val="22"/>
+              <w:szCs w:val="22"/>
+              <w:lang w:val="pt-BR"/>
+            </w:rPr>
+            <w:t>/2022</w:t>
           </w:r>
         </w:p>
       </w:tc>
@@ -4250,119 +4352,6 @@
 <file path=word/numbering.xml><?xml version="1.0" encoding="utf-8"?>
 <w:numbering xmlns:wpc="http://schemas.microsoft.com/office/word/2010/wordprocessingCanvas" xmlns:mc="http://schemas.openxmlformats.org/markup-compatibility/2006" xmlns:o="urn:schemas-microsoft-com:office:office" xmlns:r="http://schemas.openxmlformats.org/officeDocument/2006/relationships" xmlns:m="http://schemas.openxmlformats.org/officeDocument/2006/math" xmlns:v="urn:schemas-microsoft-com:vml" xmlns:wp14="http://schemas.microsoft.com/office/word/2010/wordprocessingDrawing" xmlns:wp="http://schemas.openxmlformats.org/drawingml/2006/wordprocessingDrawing" xmlns:w10="urn:schemas-microsoft-com:office:word" xmlns:w="http://schemas.openxmlformats.org/wordprocessingml/2006/main" xmlns:w14="http://schemas.microsoft.com/office/word/2010/wordml" xmlns:wpg="http://schemas.microsoft.com/office/word/2010/wordprocessingGroup" xmlns:wpi="http://schemas.microsoft.com/office/word/2010/wordprocessingInk" xmlns:wne="http://schemas.microsoft.com/office/word/2006/wordml" xmlns:wps="http://schemas.microsoft.com/office/word/2010/wordprocessingShape" xmlns:wpsCustomData="http://www.wps.cn/officeDocument/2013/wpsCustomData" mc:Ignorable="w14 wp14">
   <w:abstractNum w:abstractNumId="0">
-    <w:nsid w:val="CF092B84"/>
-    <w:multiLevelType w:val="multilevel"/>
-    <w:tmpl w:val="CF092B84"/>
-    <w:lvl w:ilvl="0" w:tentative="0">
-      <w:start w:val="1"/>
-      <w:numFmt w:val="bullet"/>
-      <w:lvlText w:val="·"/>
-      <w:lvlJc w:val="left"/>
-      <w:pPr>
-        <w:ind w:left="720" w:hanging="360"/>
-      </w:pPr>
-      <w:rPr>
-        <w:rFonts w:hint="default" w:ascii="Symbol" w:hAnsi="Symbol"/>
-      </w:rPr>
-    </w:lvl>
-    <w:lvl w:ilvl="1" w:tentative="0">
-      <w:start w:val="1"/>
-      <w:numFmt w:val="bullet"/>
-      <w:lvlText w:val="o"/>
-      <w:lvlJc w:val="left"/>
-      <w:pPr>
-        <w:ind w:left="1440" w:hanging="360"/>
-      </w:pPr>
-      <w:rPr>
-        <w:rFonts w:hint="default" w:ascii="Courier New" w:hAnsi="Courier New"/>
-      </w:rPr>
-    </w:lvl>
-    <w:lvl w:ilvl="2" w:tentative="0">
-      <w:start w:val="1"/>
-      <w:numFmt w:val="bullet"/>
-      <w:lvlText w:val=""/>
-      <w:lvlJc w:val="left"/>
-      <w:pPr>
-        <w:ind w:left="2160" w:hanging="360"/>
-      </w:pPr>
-      <w:rPr>
-        <w:rFonts w:hint="default" w:ascii="Wingdings" w:hAnsi="Wingdings"/>
-      </w:rPr>
-    </w:lvl>
-    <w:lvl w:ilvl="3" w:tentative="0">
-      <w:start w:val="1"/>
-      <w:numFmt w:val="bullet"/>
-      <w:lvlText w:val=""/>
-      <w:lvlJc w:val="left"/>
-      <w:pPr>
-        <w:ind w:left="2880" w:hanging="360"/>
-      </w:pPr>
-      <w:rPr>
-        <w:rFonts w:hint="default" w:ascii="Symbol" w:hAnsi="Symbol"/>
-      </w:rPr>
-    </w:lvl>
-    <w:lvl w:ilvl="4" w:tentative="0">
-      <w:start w:val="1"/>
-      <w:numFmt w:val="bullet"/>
-      <w:lvlText w:val="o"/>
-      <w:lvlJc w:val="left"/>
-      <w:pPr>
-        <w:ind w:left="3600" w:hanging="360"/>
-      </w:pPr>
-      <w:rPr>
-        <w:rFonts w:hint="default" w:ascii="Courier New" w:hAnsi="Courier New"/>
-      </w:rPr>
-    </w:lvl>
-    <w:lvl w:ilvl="5" w:tentative="0">
-      <w:start w:val="1"/>
-      <w:numFmt w:val="bullet"/>
-      <w:lvlText w:val=""/>
-      <w:lvlJc w:val="left"/>
-      <w:pPr>
-        <w:ind w:left="4320" w:hanging="360"/>
-      </w:pPr>
-      <w:rPr>
-        <w:rFonts w:hint="default" w:ascii="Wingdings" w:hAnsi="Wingdings"/>
-      </w:rPr>
-    </w:lvl>
-    <w:lvl w:ilvl="6" w:tentative="0">
-      <w:start w:val="1"/>
-      <w:numFmt w:val="bullet"/>
-      <w:lvlText w:val=""/>
-      <w:lvlJc w:val="left"/>
-      <w:pPr>
-        <w:ind w:left="5040" w:hanging="360"/>
-      </w:pPr>
-      <w:rPr>
-        <w:rFonts w:hint="default" w:ascii="Symbol" w:hAnsi="Symbol"/>
-      </w:rPr>
-    </w:lvl>
-    <w:lvl w:ilvl="7" w:tentative="0">
-      <w:start w:val="1"/>
-      <w:numFmt w:val="bullet"/>
-      <w:lvlText w:val="o"/>
-      <w:lvlJc w:val="left"/>
-      <w:pPr>
-        <w:ind w:left="5760" w:hanging="360"/>
-      </w:pPr>
-      <w:rPr>
-        <w:rFonts w:hint="default" w:ascii="Courier New" w:hAnsi="Courier New"/>
-      </w:rPr>
-    </w:lvl>
-    <w:lvl w:ilvl="8" w:tentative="0">
-      <w:start w:val="1"/>
-      <w:numFmt w:val="bullet"/>
-      <w:lvlText w:val=""/>
-      <w:lvlJc w:val="left"/>
-      <w:pPr>
-        <w:ind w:left="6480" w:hanging="360"/>
-      </w:pPr>
-      <w:rPr>
-        <w:rFonts w:hint="default" w:ascii="Wingdings" w:hAnsi="Wingdings"/>
-      </w:rPr>
-    </w:lvl>
-  </w:abstractNum>
-  <w:abstractNum w:abstractNumId="1">
     <w:nsid w:val="0053208E"/>
     <w:multiLevelType w:val="multilevel"/>
     <w:tmpl w:val="0053208E"/>
@@ -4449,9 +4438,6 @@
     </w:lvl>
   </w:abstractNum>
   <w:num w:numId="1">
-    <w:abstractNumId w:val="1"/>
-  </w:num>
-  <w:num w:numId="2">
     <w:abstractNumId w:val="0"/>
   </w:num>
 </w:numbering>

--- a/Eu_Usuário_Criando_Conta.docx
+++ b/Eu_Usuário_Criando_Conta.docx
@@ -1,8 +1,8 @@
 
 <file path=word/document.xml><?xml version="1.0" encoding="utf-8"?>
-<w:document xmlns:wpc="http://schemas.microsoft.com/office/word/2010/wordprocessingCanvas" xmlns:mc="http://schemas.openxmlformats.org/markup-compatibility/2006" xmlns:o="urn:schemas-microsoft-com:office:office" xmlns:r="http://schemas.openxmlformats.org/officeDocument/2006/relationships" xmlns:m="http://schemas.openxmlformats.org/officeDocument/2006/math" xmlns:v="urn:schemas-microsoft-com:vml" xmlns:wp14="http://schemas.microsoft.com/office/word/2010/wordprocessingDrawing" xmlns:wp="http://schemas.openxmlformats.org/drawingml/2006/wordprocessingDrawing" xmlns:w="http://schemas.openxmlformats.org/wordprocessingml/2006/main" xmlns:w14="http://schemas.microsoft.com/office/word/2010/wordml" xmlns:w10="urn:schemas-microsoft-com:office:word" xmlns:w15="http://schemas.microsoft.com/office/word/2012/wordml" xmlns:wpg="http://schemas.microsoft.com/office/word/2010/wordprocessingGroup" xmlns:wpi="http://schemas.microsoft.com/office/word/2010/wordprocessingInk" xmlns:wne="http://schemas.microsoft.com/office/word/2006/wordml" xmlns:wps="http://schemas.microsoft.com/office/word/2010/wordprocessingShape" xmlns:wpsCustomData="http://www.wps.cn/officeDocument/2013/wpsCustomData" mc:Ignorable="w14 w15 wp14">
+<w:document xmlns:wpc="http://schemas.microsoft.com/office/word/2010/wordprocessingCanvas" xmlns:mc="http://schemas.openxmlformats.org/markup-compatibility/2006" xmlns:o="urn:schemas-microsoft-com:office:office" xmlns:r="http://schemas.openxmlformats.org/officeDocument/2006/relationships" xmlns:m="http://schemas.openxmlformats.org/officeDocument/2006/math" xmlns:v="urn:schemas-microsoft-com:vml" xmlns:wp14="http://schemas.microsoft.com/office/word/2010/wordprocessingDrawing" xmlns:wp="http://schemas.openxmlformats.org/drawingml/2006/wordprocessingDrawing" xmlns:w="http://schemas.openxmlformats.org/wordprocessingml/2006/main" xmlns:w14="http://schemas.microsoft.com/office/word/2010/wordml" xmlns:w10="urn:schemas-microsoft-com:office:word" xmlns:w15="http://schemas.microsoft.com/office/word/2012/wordml" xmlns:wpg="http://schemas.microsoft.com/office/word/2010/wordprocessingGroup" xmlns:wpi="http://schemas.microsoft.com/office/word/2010/wordprocessingInk" xmlns:wne="http://schemas.microsoft.com/office/word/2006/wordml" xmlns:wps="http://schemas.microsoft.com/office/word/2010/wordprocessingShape" xmlns:wpsCustomData="http://www.wps.cn/officeDocument/2013/wpsCustomData" xmlns:a="http://schemas.openxmlformats.org/drawingml/2006/main" xmlns:pic="http://schemas.openxmlformats.org/drawingml/2006/picture" xmlns:a14="http://schemas.microsoft.com/office/drawing/2010/main" mc:Ignorable="w14 w15 wp14">
   <w:body>
-    <w:p>
+    <w:p xmlns:wp14="http://schemas.microsoft.com/office/word/2010/wordml" wp14:textId="77777777">
       <w:pPr>
         <w:spacing w:line="257" w:lineRule="auto"/>
         <w:jc w:val="right"/>
@@ -25,7 +25,7 @@
         </w:rPr>
       </w:pPr>
     </w:p>
-    <w:p>
+    <w:p xmlns:wp14="http://schemas.microsoft.com/office/word/2010/wordml" wp14:textId="77777777">
       <w:pPr>
         <w:spacing w:line="257" w:lineRule="auto"/>
         <w:jc w:val="right"/>
@@ -48,7 +48,7 @@
         </w:rPr>
       </w:pPr>
     </w:p>
-    <w:p>
+    <w:p xmlns:wp14="http://schemas.microsoft.com/office/word/2010/wordml" wp14:textId="77777777">
       <w:pPr>
         <w:spacing w:line="257" w:lineRule="auto"/>
         <w:jc w:val="right"/>
@@ -71,7 +71,7 @@
         </w:rPr>
       </w:pPr>
     </w:p>
-    <w:p>
+    <w:p xmlns:wp14="http://schemas.microsoft.com/office/word/2010/wordml" wp14:textId="77777777">
       <w:pPr>
         <w:spacing w:line="257" w:lineRule="auto"/>
         <w:jc w:val="right"/>
@@ -94,7 +94,7 @@
         </w:rPr>
       </w:pPr>
     </w:p>
-    <w:p>
+    <w:p xmlns:wp14="http://schemas.microsoft.com/office/word/2010/wordml" wp14:textId="77777777">
       <w:pPr>
         <w:spacing w:line="257" w:lineRule="auto"/>
         <w:jc w:val="right"/>
@@ -117,7 +117,7 @@
         </w:rPr>
       </w:pPr>
     </w:p>
-    <w:p>
+    <w:p xmlns:wp14="http://schemas.microsoft.com/office/word/2010/wordml" wp14:textId="77777777">
       <w:pPr>
         <w:spacing w:line="257" w:lineRule="auto"/>
         <w:jc w:val="right"/>
@@ -140,7 +140,7 @@
         </w:rPr>
       </w:pPr>
     </w:p>
-    <w:p>
+    <w:p xmlns:wp14="http://schemas.microsoft.com/office/word/2010/wordml" wp14:textId="77777777">
       <w:pPr>
         <w:spacing w:line="257" w:lineRule="auto"/>
         <w:jc w:val="right"/>
@@ -163,7 +163,7 @@
         </w:rPr>
       </w:pPr>
     </w:p>
-    <w:p>
+    <w:p xmlns:wp14="http://schemas.microsoft.com/office/word/2010/wordml" wp14:textId="77777777">
       <w:pPr>
         <w:spacing w:line="257" w:lineRule="auto"/>
         <w:jc w:val="right"/>
@@ -186,7 +186,7 @@
         </w:rPr>
       </w:pPr>
     </w:p>
-    <w:p>
+    <w:p xmlns:wp14="http://schemas.microsoft.com/office/word/2010/wordml" wp14:textId="77777777">
       <w:pPr>
         <w:spacing w:line="257" w:lineRule="auto"/>
         <w:jc w:val="right"/>
@@ -209,7 +209,7 @@
         </w:rPr>
       </w:pPr>
     </w:p>
-    <w:p>
+    <w:p xmlns:wp14="http://schemas.microsoft.com/office/word/2010/wordml" wp14:textId="77777777">
       <w:pPr>
         <w:spacing w:line="257" w:lineRule="auto"/>
         <w:jc w:val="right"/>
@@ -232,7 +232,7 @@
         </w:rPr>
       </w:pPr>
     </w:p>
-    <w:p>
+    <w:p xmlns:wp14="http://schemas.microsoft.com/office/word/2010/wordml" wp14:textId="77777777">
       <w:pPr>
         <w:spacing w:line="257" w:lineRule="auto"/>
         <w:jc w:val="both"/>
@@ -255,7 +255,7 @@
         </w:rPr>
       </w:pPr>
     </w:p>
-    <w:p>
+    <w:p xmlns:wp14="http://schemas.microsoft.com/office/word/2010/wordml" wp14:textId="77777777">
       <w:pPr>
         <w:spacing w:line="257" w:lineRule="auto"/>
         <w:jc w:val="right"/>
@@ -278,7 +278,7 @@
         </w:rPr>
       </w:pPr>
     </w:p>
-    <w:p>
+    <w:p xmlns:wp14="http://schemas.microsoft.com/office/word/2010/wordml" wp14:textId="77777777">
       <w:pPr>
         <w:spacing w:line="257" w:lineRule="auto"/>
         <w:jc w:val="right"/>
@@ -304,7 +304,7 @@
         <w:t>Eu_Usuário_Criando_Conta</w:t>
       </w:r>
     </w:p>
-    <w:p>
+    <w:p xmlns:wp14="http://schemas.microsoft.com/office/word/2010/wordml" wp14:textId="77777777">
       <w:pPr>
         <w:spacing w:line="257" w:lineRule="auto"/>
         <w:jc w:val="right"/>
@@ -334,7 +334,7 @@
         <w:t>Flash Food</w:t>
       </w:r>
     </w:p>
-    <w:p>
+    <w:p xmlns:wp14="http://schemas.microsoft.com/office/word/2010/wordml" wp14:textId="77777777">
       <w:pPr>
         <w:spacing w:line="257" w:lineRule="auto"/>
         <w:jc w:val="right"/>
@@ -360,7 +360,7 @@
         <w:t xml:space="preserve"> </w:t>
       </w:r>
     </w:p>
-    <w:p>
+    <w:p xmlns:wp14="http://schemas.microsoft.com/office/word/2010/wordml" wp14:textId="77777777">
       <w:pPr>
         <w:spacing w:line="257" w:lineRule="auto"/>
         <w:jc w:val="right"/>
@@ -386,7 +386,7 @@
         <w:t xml:space="preserve"> </w:t>
       </w:r>
     </w:p>
-    <w:p>
+    <w:p xmlns:wp14="http://schemas.microsoft.com/office/word/2010/wordml" wp14:textId="77777777">
       <w:pPr>
         <w:spacing w:line="257" w:lineRule="auto"/>
         <w:jc w:val="right"/>
@@ -412,7 +412,7 @@
         <w:t xml:space="preserve"> </w:t>
       </w:r>
     </w:p>
-    <w:p>
+    <w:p xmlns:wp14="http://schemas.microsoft.com/office/word/2010/wordml" wp14:textId="77777777">
       <w:pPr>
         <w:spacing w:line="257" w:lineRule="auto"/>
         <w:jc w:val="right"/>
@@ -438,7 +438,7 @@
         <w:t xml:space="preserve">  </w:t>
       </w:r>
     </w:p>
-    <w:p>
+    <w:p xmlns:wp14="http://schemas.microsoft.com/office/word/2010/wordml" wp14:textId="77777777">
       <w:pPr>
         <w:spacing w:line="257" w:lineRule="auto"/>
         <w:jc w:val="right"/>
@@ -464,7 +464,7 @@
         <w:t xml:space="preserve"> </w:t>
       </w:r>
     </w:p>
-    <w:p>
+    <w:p xmlns:wp14="http://schemas.microsoft.com/office/word/2010/wordml" wp14:textId="77777777">
       <w:pPr>
         <w:spacing w:line="257" w:lineRule="auto"/>
         <w:jc w:val="right"/>
@@ -487,7 +487,7 @@
         </w:rPr>
       </w:pPr>
     </w:p>
-    <w:p>
+    <w:p xmlns:wp14="http://schemas.microsoft.com/office/word/2010/wordml" wp14:textId="77777777">
       <w:pPr>
         <w:spacing w:line="257" w:lineRule="auto"/>
         <w:jc w:val="right"/>
@@ -513,7 +513,7 @@
         <w:t xml:space="preserve"> </w:t>
       </w:r>
     </w:p>
-    <w:p>
+    <w:p xmlns:wp14="http://schemas.microsoft.com/office/word/2010/wordml" wp14:textId="77777777">
       <w:pPr>
         <w:spacing w:line="257" w:lineRule="auto"/>
         <w:jc w:val="right"/>
@@ -539,7 +539,7 @@
         <w:t xml:space="preserve"> </w:t>
       </w:r>
     </w:p>
-    <w:p>
+    <w:p xmlns:wp14="http://schemas.microsoft.com/office/word/2010/wordml" wp14:textId="77777777">
       <w:pPr>
         <w:spacing w:line="257" w:lineRule="auto"/>
         <w:jc w:val="right"/>
@@ -565,7 +565,7 @@
         <w:t xml:space="preserve">  </w:t>
       </w:r>
     </w:p>
-    <w:p>
+    <w:p xmlns:wp14="http://schemas.microsoft.com/office/word/2010/wordml" wp14:textId="77777777">
       <w:pPr>
         <w:spacing w:line="257" w:lineRule="auto"/>
         <w:jc w:val="right"/>
@@ -591,7 +591,7 @@
         <w:t xml:space="preserve"> </w:t>
       </w:r>
     </w:p>
-    <w:p>
+    <w:p xmlns:wp14="http://schemas.microsoft.com/office/word/2010/wordml" wp14:textId="77777777">
       <w:pPr>
         <w:spacing w:line="257" w:lineRule="auto"/>
         <w:jc w:val="right"/>
@@ -617,7 +617,7 @@
         <w:t xml:space="preserve"> </w:t>
       </w:r>
     </w:p>
-    <w:p>
+    <w:p xmlns:wp14="http://schemas.microsoft.com/office/word/2010/wordml" wp14:textId="77777777">
       <w:pPr>
         <w:spacing w:line="257" w:lineRule="auto"/>
         <w:jc w:val="right"/>
@@ -643,14 +643,14 @@
         <w:t xml:space="preserve"> </w:t>
       </w:r>
     </w:p>
-    <w:p>
+    <w:p xmlns:wp14="http://schemas.microsoft.com/office/word/2010/wordml" wp14:textId="77777777">
       <w:pPr>
         <w:spacing w:line="257" w:lineRule="auto"/>
         <w:jc w:val="right"/>
         <w:rPr>
           <w:rFonts w:ascii="Arial" w:hAnsi="Arial" w:eastAsia="Arial" w:cs="Arial"/>
-          <w:b/>
-          <w:bCs/>
+          <w:b w:val="1"/>
+          <w:bCs w:val="1"/>
           <w:color w:val="000000" w:themeColor="text1" w:themeTint="FF"/>
           <w:sz w:val="28"/>
           <w:szCs w:val="28"/>
@@ -668,8 +668,8 @@
       <w:r>
         <w:rPr>
           <w:rFonts w:ascii="Arial" w:hAnsi="Arial" w:eastAsia="Arial" w:cs="Arial"/>
-          <w:b/>
-          <w:bCs/>
+          <w:b w:val="1"/>
+          <w:bCs w:val="1"/>
           <w:color w:val="000000" w:themeColor="text1" w:themeTint="FF"/>
           <w:sz w:val="28"/>
           <w:szCs w:val="28"/>
@@ -685,26 +685,30 @@
         </w:rPr>
         <w:t xml:space="preserve"> </w:t>
       </w:r>
+    </w:p>
+    <w:p xmlns:wp14="http://schemas.microsoft.com/office/word/2010/wordml" wp14:textId="77777777">
+      <w:pPr>
+        <w:spacing w:line="257" w:lineRule="auto"/>
+        <w:jc w:val="both"/>
+      </w:pPr>
+    </w:p>
+    <w:p>
+      <w:pPr>
+        <w:pStyle w:val="1"/>
+        <w:spacing w:line="257" w:lineRule="auto"/>
+        <w:jc w:val="both"/>
+      </w:pPr>
+    </w:p>
+    <w:p xmlns:wp14="http://schemas.microsoft.com/office/word/2010/wordml" wp14:textId="77777777">
+      <w:pPr>
+        <w:spacing w:line="257" w:lineRule="auto"/>
+        <w:jc w:val="center"/>
+      </w:pPr>
       <w:r>
-        <w:br w:type="textWrapping"/>
-      </w:r>
-    </w:p>
-    <w:p>
-      <w:pPr>
-        <w:spacing w:line="257" w:lineRule="auto"/>
-        <w:jc w:val="both"/>
-      </w:pPr>
-    </w:p>
-    <w:p>
-      <w:pPr>
-        <w:spacing w:line="257" w:lineRule="auto"/>
-        <w:jc w:val="center"/>
-      </w:pPr>
-      <w:r>
-        <w:rPr>
-          <w:rFonts w:ascii="Arial" w:hAnsi="Arial" w:eastAsia="Arial" w:cs="Arial"/>
-          <w:b/>
-          <w:bCs/>
+        <w:rPr>
+          <w:rFonts w:ascii="Arial" w:hAnsi="Arial" w:eastAsia="Arial" w:cs="Arial"/>
+          <w:b w:val="1"/>
+          <w:bCs w:val="1"/>
           <w:color w:val="000000" w:themeColor="text1" w:themeTint="FF"/>
           <w:sz w:val="32"/>
           <w:szCs w:val="32"/>
@@ -719,9 +723,6 @@
           </w14:textFill>
         </w:rPr>
         <w:t>Histórico do documento</w:t>
-      </w:r>
-      <w:r>
-        <w:br w:type="textWrapping"/>
       </w:r>
     </w:p>
     <w:tbl>
@@ -753,7 +754,7 @@
         <w:gridCol w:w="2355"/>
         <w:gridCol w:w="2014"/>
       </w:tblGrid>
-      <w:tr>
+      <w:tr xmlns:wp14="http://schemas.microsoft.com/office/word/2010/wordml" wp14:textId="77777777">
         <w:tblPrEx>
           <w:tblBorders>
             <w:top w:val="single" w:color="000000" w:themeColor="text1" w:sz="4" w:space="0"/>
@@ -784,7 +785,7 @@
             </w:tcBorders>
             <w:vAlign w:val="top"/>
           </w:tcPr>
-          <w:p>
+          <w:p wp14:textId="77777777">
             <w:pPr>
               <w:spacing w:after="0" w:line="240" w:lineRule="auto"/>
               <w:jc w:val="center"/>
@@ -821,7 +822,7 @@
             </w:tcBorders>
             <w:vAlign w:val="top"/>
           </w:tcPr>
-          <w:p>
+          <w:p wp14:textId="77777777">
             <w:pPr>
               <w:spacing w:after="0" w:line="240" w:lineRule="auto"/>
               <w:jc w:val="center"/>
@@ -858,7 +859,7 @@
             </w:tcBorders>
             <w:vAlign w:val="top"/>
           </w:tcPr>
-          <w:p>
+          <w:p wp14:textId="77777777">
             <w:pPr>
               <w:spacing w:after="0" w:line="240" w:lineRule="auto"/>
               <w:jc w:val="center"/>
@@ -895,7 +896,7 @@
             </w:tcBorders>
             <w:vAlign w:val="top"/>
           </w:tcPr>
-          <w:p>
+          <w:p wp14:textId="77777777">
             <w:pPr>
               <w:spacing w:after="0" w:line="240" w:lineRule="auto"/>
               <w:jc w:val="center"/>
@@ -932,7 +933,7 @@
             </w:tcBorders>
             <w:vAlign w:val="top"/>
           </w:tcPr>
-          <w:p>
+          <w:p wp14:textId="77777777">
             <w:pPr>
               <w:spacing w:after="0" w:line="240" w:lineRule="auto"/>
               <w:jc w:val="center"/>
@@ -969,7 +970,7 @@
             </w:tcBorders>
             <w:vAlign w:val="top"/>
           </w:tcPr>
-          <w:p>
+          <w:p wp14:textId="77777777">
             <w:pPr>
               <w:spacing w:after="0" w:line="240" w:lineRule="auto"/>
               <w:jc w:val="center"/>
@@ -996,7 +997,7 @@
           </w:p>
         </w:tc>
       </w:tr>
-      <w:tr>
+      <w:tr xmlns:wp14="http://schemas.microsoft.com/office/word/2010/wordml" wp14:textId="77777777">
         <w:tblPrEx>
           <w:tblBorders>
             <w:top w:val="single" w:color="000000" w:themeColor="text1" w:sz="4" w:space="0"/>
@@ -1027,7 +1028,7 @@
             </w:tcBorders>
             <w:vAlign w:val="top"/>
           </w:tcPr>
-          <w:p>
+          <w:p wp14:textId="77777777">
             <w:pPr>
               <w:spacing w:after="0" w:line="240" w:lineRule="auto"/>
               <w:jc w:val="center"/>
@@ -1056,7 +1057,7 @@
             </w:tcBorders>
             <w:vAlign w:val="top"/>
           </w:tcPr>
-          <w:p>
+          <w:p wp14:textId="77777777">
             <w:pPr>
               <w:spacing w:after="0" w:line="240" w:lineRule="auto"/>
               <w:jc w:val="center"/>
@@ -1085,7 +1086,7 @@
             </w:tcBorders>
             <w:vAlign w:val="top"/>
           </w:tcPr>
-          <w:p>
+          <w:p wp14:textId="77777777">
             <w:pPr>
               <w:spacing w:after="0" w:line="240" w:lineRule="auto"/>
               <w:jc w:val="center"/>
@@ -1114,7 +1115,7 @@
             </w:tcBorders>
             <w:vAlign w:val="top"/>
           </w:tcPr>
-          <w:p>
+          <w:p wp14:textId="77777777">
             <w:pPr>
               <w:spacing w:after="0" w:line="240" w:lineRule="auto"/>
               <w:jc w:val="center"/>
@@ -1143,7 +1144,7 @@
             </w:tcBorders>
             <w:vAlign w:val="top"/>
           </w:tcPr>
-          <w:p>
+          <w:p wp14:textId="77777777">
             <w:pPr>
               <w:spacing w:after="0" w:line="240" w:lineRule="auto"/>
               <w:jc w:val="center"/>
@@ -1178,7 +1179,7 @@
             </w:tcBorders>
             <w:vAlign w:val="top"/>
           </w:tcPr>
-          <w:p>
+          <w:p wp14:textId="77777777">
             <w:pPr>
               <w:spacing w:after="0" w:line="257" w:lineRule="auto"/>
               <w:jc w:val="center"/>
@@ -1216,7 +1217,7 @@
               <w:t>thos Braga Rocha;</w:t>
             </w:r>
           </w:p>
-          <w:p>
+          <w:p wp14:textId="77777777">
             <w:pPr>
               <w:spacing w:after="0" w:line="257" w:lineRule="auto"/>
               <w:jc w:val="center"/>
@@ -1246,7 +1247,7 @@
         </w:tc>
       </w:tr>
     </w:tbl>
-    <w:p>
+    <w:p xmlns:wp14="http://schemas.microsoft.com/office/word/2010/wordml" wp14:textId="77777777">
       <w:pPr>
         <w:spacing w:line="257" w:lineRule="auto"/>
       </w:pPr>
@@ -1260,69 +1261,12 @@
         <w:t xml:space="preserve"> </w:t>
       </w:r>
     </w:p>
-    <w:p>
-      <w:pPr>
-        <w:spacing w:line="257" w:lineRule="auto"/>
-      </w:pPr>
-      <w:r>
-        <w:br w:type="textWrapping"/>
-      </w:r>
-      <w:r>
-        <w:br w:type="textWrapping"/>
-      </w:r>
-      <w:r>
-        <w:br w:type="textWrapping"/>
-      </w:r>
-      <w:r>
-        <w:br w:type="textWrapping"/>
-      </w:r>
-      <w:r>
-        <w:br w:type="textWrapping"/>
-      </w:r>
-      <w:r>
-        <w:br w:type="textWrapping"/>
-      </w:r>
-      <w:r>
-        <w:br w:type="textWrapping"/>
-      </w:r>
-      <w:r>
-        <w:br w:type="textWrapping"/>
-      </w:r>
-      <w:r>
-        <w:br w:type="textWrapping"/>
-      </w:r>
-      <w:r>
-        <w:br w:type="textWrapping"/>
-      </w:r>
-      <w:r>
-        <w:br w:type="textWrapping"/>
-      </w:r>
-      <w:r>
-        <w:br w:type="textWrapping"/>
-      </w:r>
-      <w:r>
-        <w:br w:type="textWrapping"/>
-      </w:r>
-      <w:r>
-        <w:br w:type="textWrapping"/>
-      </w:r>
-      <w:r>
-        <w:br w:type="textWrapping"/>
-      </w:r>
-      <w:r>
-        <w:br w:type="textWrapping"/>
-      </w:r>
-      <w:r>
-        <w:br w:type="textWrapping"/>
-      </w:r>
-      <w:r>
-        <w:br w:type="textWrapping"/>
-      </w:r>
-      <w:r>
-        <w:br w:type="textWrapping"/>
-      </w:r>
-    </w:p>
-    <w:p>
+    <w:p xmlns:wp14="http://schemas.microsoft.com/office/word/2010/wordml" wp14:textId="064D9863">
+      <w:pPr>
+        <w:spacing w:line="257" w:lineRule="auto"/>
+      </w:pPr>
+    </w:p>
+    <w:p xmlns:wp14="http://schemas.microsoft.com/office/word/2010/wordml" wp14:textId="77777777">
       <w:pPr>
         <w:spacing w:line="257" w:lineRule="auto"/>
       </w:pPr>
@@ -1336,7 +1280,7 @@
         <w:t xml:space="preserve"> </w:t>
       </w:r>
     </w:p>
-    <w:p>
+    <w:p xmlns:wp14="http://schemas.microsoft.com/office/word/2010/wordml" wp14:textId="77777777">
       <w:pPr>
         <w:spacing w:line="257" w:lineRule="auto"/>
         <w:jc w:val="center"/>
@@ -1362,7 +1306,7 @@
         <w:t xml:space="preserve"> </w:t>
       </w:r>
     </w:p>
-    <w:p>
+    <w:p xmlns:wp14="http://schemas.microsoft.com/office/word/2010/wordml" wp14:textId="77777777">
       <w:pPr>
         <w:spacing w:line="257" w:lineRule="auto"/>
         <w:jc w:val="center"/>
@@ -1388,7 +1332,7 @@
         <w:t xml:space="preserve"> </w:t>
       </w:r>
     </w:p>
-    <w:p>
+    <w:p xmlns:wp14="http://schemas.microsoft.com/office/word/2010/wordml" wp14:textId="77777777">
       <w:pPr>
         <w:spacing w:line="257" w:lineRule="auto"/>
         <w:jc w:val="center"/>
@@ -1414,7 +1358,7 @@
         <w:t xml:space="preserve">  </w:t>
       </w:r>
     </w:p>
-    <w:p>
+    <w:p xmlns:wp14="http://schemas.microsoft.com/office/word/2010/wordml" wp14:textId="77777777">
       <w:pPr>
         <w:spacing w:line="257" w:lineRule="auto"/>
         <w:jc w:val="center"/>
@@ -1440,7 +1384,7 @@
         <w:t xml:space="preserve"> </w:t>
       </w:r>
     </w:p>
-    <w:p>
+    <w:p xmlns:wp14="http://schemas.microsoft.com/office/word/2010/wordml" wp14:textId="77777777">
       <w:pPr>
         <w:spacing w:line="257" w:lineRule="auto"/>
         <w:jc w:val="center"/>
@@ -1463,7 +1407,7 @@
         </w:rPr>
       </w:pPr>
     </w:p>
-    <w:p>
+    <w:p xmlns:wp14="http://schemas.microsoft.com/office/word/2010/wordml" wp14:textId="77777777">
       <w:pPr>
         <w:spacing w:line="257" w:lineRule="auto"/>
         <w:jc w:val="center"/>
@@ -1486,7 +1430,7 @@
         </w:rPr>
       </w:pPr>
     </w:p>
-    <w:p>
+    <w:p xmlns:wp14="http://schemas.microsoft.com/office/word/2010/wordml" wp14:textId="77777777">
       <w:pPr>
         <w:spacing w:line="257" w:lineRule="auto"/>
         <w:jc w:val="center"/>
@@ -1509,7 +1453,7 @@
         </w:rPr>
       </w:pPr>
     </w:p>
-    <w:p>
+    <w:p xmlns:wp14="http://schemas.microsoft.com/office/word/2010/wordml" wp14:textId="77777777">
       <w:pPr>
         <w:spacing w:line="257" w:lineRule="auto"/>
         <w:jc w:val="center"/>
@@ -1532,10 +1476,235 @@
         </w:rPr>
       </w:pPr>
     </w:p>
-    <w:p>
+    <w:p xmlns:wp14="http://schemas.microsoft.com/office/word/2010/wordml" wp14:textId="77777777">
       <w:pPr>
         <w:spacing w:line="257" w:lineRule="auto"/>
         <w:jc w:val="center"/>
+        <w:rPr>
+          <w:rFonts w:ascii="Arial" w:hAnsi="Arial" w:eastAsia="Arial" w:cs="Arial"/>
+          <w:b w:val="1"/>
+          <w:bCs w:val="1"/>
+          <w:color w:val="000000" w:themeColor="text1" w:themeTint="FF"/>
+          <w:sz w:val="28"/>
+          <w:szCs w:val="28"/>
+          <w:lang w:val="pt-BR"/>
+          <w14:textFill>
+            <w14:solidFill>
+              <w14:schemeClr w14:val="tx1">
+                <w14:lumMod w14:val="100000"/>
+                <w14:lumOff w14:val="0"/>
+              </w14:schemeClr>
+            </w14:solidFill>
+          </w14:textFill>
+        </w:rPr>
+      </w:pPr>
+    </w:p>
+    <w:p xmlns:wp14="http://schemas.microsoft.com/office/word/2010/wordml" wp14:textId="64841881">
+      <w:pPr>
+        <w:pStyle w:val="1"/>
+        <w:spacing w:line="257" w:lineRule="auto"/>
+        <w:jc w:val="center"/>
+        <w:rPr>
+          <w:rFonts w:ascii="Arial" w:hAnsi="Arial" w:eastAsia="Arial" w:cs="Arial"/>
+          <w:b w:val="1"/>
+          <w:bCs w:val="1"/>
+          <w:color w:val="000000" w:themeColor="text1" w:themeTint="FF" w:themeShade="FF"/>
+          <w:sz w:val="28"/>
+          <w:szCs w:val="28"/>
+          <w:lang w:val="pt-BR"/>
+        </w:rPr>
+      </w:pPr>
+    </w:p>
+    <w:p xmlns:wp14="http://schemas.microsoft.com/office/word/2010/wordml" wp14:textId="09C43711">
+      <w:pPr>
+        <w:pStyle w:val="1"/>
+        <w:spacing w:line="257" w:lineRule="auto"/>
+        <w:jc w:val="center"/>
+        <w:rPr>
+          <w:rFonts w:ascii="Arial" w:hAnsi="Arial" w:eastAsia="Arial" w:cs="Arial"/>
+          <w:b w:val="1"/>
+          <w:bCs w:val="1"/>
+          <w:color w:val="000000" w:themeColor="text1" w:themeTint="FF" w:themeShade="FF"/>
+          <w:sz w:val="28"/>
+          <w:szCs w:val="28"/>
+          <w:lang w:val="pt-BR"/>
+        </w:rPr>
+      </w:pPr>
+    </w:p>
+    <w:p xmlns:wp14="http://schemas.microsoft.com/office/word/2010/wordml" wp14:textId="7FE46BBD">
+      <w:pPr>
+        <w:pStyle w:val="1"/>
+        <w:spacing w:line="257" w:lineRule="auto"/>
+        <w:jc w:val="center"/>
+        <w:rPr>
+          <w:rFonts w:ascii="Arial" w:hAnsi="Arial" w:eastAsia="Arial" w:cs="Arial"/>
+          <w:b w:val="1"/>
+          <w:bCs w:val="1"/>
+          <w:color w:val="000000" w:themeColor="text1" w:themeTint="FF" w:themeShade="FF"/>
+          <w:sz w:val="28"/>
+          <w:szCs w:val="28"/>
+          <w:lang w:val="pt-BR"/>
+        </w:rPr>
+      </w:pPr>
+    </w:p>
+    <w:p xmlns:wp14="http://schemas.microsoft.com/office/word/2010/wordml" wp14:textId="23B3AD53">
+      <w:pPr>
+        <w:pStyle w:val="1"/>
+        <w:spacing w:line="257" w:lineRule="auto"/>
+        <w:jc w:val="center"/>
+        <w:rPr>
+          <w:rFonts w:ascii="Arial" w:hAnsi="Arial" w:eastAsia="Arial" w:cs="Arial"/>
+          <w:b w:val="1"/>
+          <w:bCs w:val="1"/>
+          <w:color w:val="000000" w:themeColor="text1" w:themeTint="FF" w:themeShade="FF"/>
+          <w:sz w:val="28"/>
+          <w:szCs w:val="28"/>
+          <w:lang w:val="pt-BR"/>
+        </w:rPr>
+      </w:pPr>
+    </w:p>
+    <w:p xmlns:wp14="http://schemas.microsoft.com/office/word/2010/wordml" wp14:textId="60A2331D">
+      <w:pPr>
+        <w:pStyle w:val="1"/>
+        <w:spacing w:line="257" w:lineRule="auto"/>
+        <w:jc w:val="center"/>
+        <w:rPr>
+          <w:rFonts w:ascii="Arial" w:hAnsi="Arial" w:eastAsia="Arial" w:cs="Arial"/>
+          <w:b w:val="1"/>
+          <w:bCs w:val="1"/>
+          <w:color w:val="000000" w:themeColor="text1" w:themeTint="FF" w:themeShade="FF"/>
+          <w:sz w:val="28"/>
+          <w:szCs w:val="28"/>
+          <w:lang w:val="pt-BR"/>
+        </w:rPr>
+      </w:pPr>
+    </w:p>
+    <w:p xmlns:wp14="http://schemas.microsoft.com/office/word/2010/wordml" wp14:textId="18721551">
+      <w:pPr>
+        <w:pStyle w:val="1"/>
+        <w:spacing w:line="257" w:lineRule="auto"/>
+        <w:jc w:val="center"/>
+        <w:rPr>
+          <w:rFonts w:ascii="Arial" w:hAnsi="Arial" w:eastAsia="Arial" w:cs="Arial"/>
+          <w:b w:val="1"/>
+          <w:bCs w:val="1"/>
+          <w:color w:val="000000" w:themeColor="text1" w:themeTint="FF" w:themeShade="FF"/>
+          <w:sz w:val="28"/>
+          <w:szCs w:val="28"/>
+          <w:lang w:val="pt-BR"/>
+        </w:rPr>
+      </w:pPr>
+    </w:p>
+    <w:p xmlns:wp14="http://schemas.microsoft.com/office/word/2010/wordml" wp14:textId="2103EBC8">
+      <w:pPr>
+        <w:pStyle w:val="1"/>
+        <w:spacing w:line="257" w:lineRule="auto"/>
+        <w:jc w:val="center"/>
+        <w:rPr>
+          <w:rFonts w:ascii="Arial" w:hAnsi="Arial" w:eastAsia="Arial" w:cs="Arial"/>
+          <w:b w:val="1"/>
+          <w:bCs w:val="1"/>
+          <w:color w:val="000000" w:themeColor="text1" w:themeTint="FF" w:themeShade="FF"/>
+          <w:sz w:val="28"/>
+          <w:szCs w:val="28"/>
+          <w:lang w:val="pt-BR"/>
+        </w:rPr>
+      </w:pPr>
+    </w:p>
+    <w:p xmlns:wp14="http://schemas.microsoft.com/office/word/2010/wordml" wp14:textId="1D1233EF">
+      <w:pPr>
+        <w:pStyle w:val="1"/>
+        <w:spacing w:line="257" w:lineRule="auto"/>
+        <w:jc w:val="center"/>
+        <w:rPr>
+          <w:rFonts w:ascii="Arial" w:hAnsi="Arial" w:eastAsia="Arial" w:cs="Arial"/>
+          <w:b w:val="1"/>
+          <w:bCs w:val="1"/>
+          <w:color w:val="000000" w:themeColor="text1" w:themeTint="FF" w:themeShade="FF"/>
+          <w:sz w:val="28"/>
+          <w:szCs w:val="28"/>
+          <w:lang w:val="pt-BR"/>
+        </w:rPr>
+      </w:pPr>
+    </w:p>
+    <w:p xmlns:wp14="http://schemas.microsoft.com/office/word/2010/wordml" wp14:textId="4F1753AE">
+      <w:pPr>
+        <w:pStyle w:val="1"/>
+        <w:spacing w:line="257" w:lineRule="auto"/>
+        <w:jc w:val="center"/>
+        <w:rPr>
+          <w:rFonts w:ascii="Arial" w:hAnsi="Arial" w:eastAsia="Arial" w:cs="Arial"/>
+          <w:b w:val="1"/>
+          <w:bCs w:val="1"/>
+          <w:color w:val="000000" w:themeColor="text1" w:themeTint="FF" w:themeShade="FF"/>
+          <w:sz w:val="28"/>
+          <w:szCs w:val="28"/>
+          <w:lang w:val="pt-BR"/>
+        </w:rPr>
+      </w:pPr>
+    </w:p>
+    <w:p xmlns:wp14="http://schemas.microsoft.com/office/word/2010/wordml" wp14:textId="54C82317">
+      <w:pPr>
+        <w:pStyle w:val="1"/>
+        <w:spacing w:line="257" w:lineRule="auto"/>
+        <w:jc w:val="center"/>
+        <w:rPr>
+          <w:rFonts w:ascii="Arial" w:hAnsi="Arial" w:eastAsia="Arial" w:cs="Arial"/>
+          <w:b w:val="1"/>
+          <w:bCs w:val="1"/>
+          <w:color w:val="000000" w:themeColor="text1" w:themeTint="FF" w:themeShade="FF"/>
+          <w:sz w:val="28"/>
+          <w:szCs w:val="28"/>
+          <w:lang w:val="pt-BR"/>
+        </w:rPr>
+      </w:pPr>
+    </w:p>
+    <w:p xmlns:wp14="http://schemas.microsoft.com/office/word/2010/wordml" wp14:textId="510974B7">
+      <w:pPr>
+        <w:pStyle w:val="1"/>
+        <w:spacing w:line="257" w:lineRule="auto"/>
+        <w:jc w:val="center"/>
+        <w:rPr>
+          <w:rFonts w:ascii="Arial" w:hAnsi="Arial" w:eastAsia="Arial" w:cs="Arial"/>
+          <w:b w:val="1"/>
+          <w:bCs w:val="1"/>
+          <w:color w:val="000000" w:themeColor="text1" w:themeTint="FF" w:themeShade="FF"/>
+          <w:sz w:val="28"/>
+          <w:szCs w:val="28"/>
+          <w:lang w:val="pt-BR"/>
+        </w:rPr>
+      </w:pPr>
+    </w:p>
+    <w:p xmlns:wp14="http://schemas.microsoft.com/office/word/2010/wordml" wp14:textId="33E5D815">
+      <w:pPr>
+        <w:pStyle w:val="1"/>
+        <w:spacing w:line="257" w:lineRule="auto"/>
+        <w:jc w:val="center"/>
+        <w:rPr>
+          <w:rFonts w:ascii="Arial" w:hAnsi="Arial" w:eastAsia="Arial" w:cs="Arial"/>
+          <w:b w:val="1"/>
+          <w:bCs w:val="1"/>
+          <w:color w:val="000000" w:themeColor="text1" w:themeTint="FF"/>
+          <w:sz w:val="28"/>
+          <w:szCs w:val="28"/>
+          <w:lang w:val="pt-BR"/>
+          <w14:textFill>
+            <w14:solidFill>
+              <w14:schemeClr w14:val="tx1">
+                <w14:lumMod w14:val="100000"/>
+                <w14:lumOff w14:val="0"/>
+              </w14:schemeClr>
+            </w14:solidFill>
+          </w14:textFill>
+        </w:rPr>
+      </w:pPr>
+    </w:p>
+    <w:p xmlns:wp14="http://schemas.microsoft.com/office/word/2010/wordml" wp14:textId="77777777">
+      <w:pPr>
+        <w:spacing w:line="257" w:lineRule="auto"/>
+        <w:jc w:val="center"/>
+      </w:pPr>
+      <w:r>
         <w:rPr>
           <w:rFonts w:ascii="Arial" w:hAnsi="Arial" w:eastAsia="Arial" w:cs="Arial"/>
           <w:b/>
@@ -1553,58 +1722,10 @@
             </w14:solidFill>
           </w14:textFill>
         </w:rPr>
-      </w:pPr>
-    </w:p>
-    <w:p>
-      <w:pPr>
-        <w:spacing w:line="257" w:lineRule="auto"/>
-        <w:jc w:val="center"/>
-        <w:rPr>
-          <w:rFonts w:ascii="Arial" w:hAnsi="Arial" w:eastAsia="Arial" w:cs="Arial"/>
-          <w:b/>
-          <w:bCs/>
-          <w:color w:val="000000" w:themeColor="text1" w:themeTint="FF"/>
-          <w:sz w:val="28"/>
-          <w:szCs w:val="28"/>
-          <w:lang w:val="pt-BR"/>
-          <w14:textFill>
-            <w14:solidFill>
-              <w14:schemeClr w14:val="tx1">
-                <w14:lumMod w14:val="100000"/>
-                <w14:lumOff w14:val="0"/>
-              </w14:schemeClr>
-            </w14:solidFill>
-          </w14:textFill>
-        </w:rPr>
-      </w:pPr>
-    </w:p>
-    <w:p>
-      <w:pPr>
-        <w:spacing w:line="257" w:lineRule="auto"/>
-        <w:jc w:val="center"/>
-      </w:pPr>
-      <w:r>
-        <w:rPr>
-          <w:rFonts w:ascii="Arial" w:hAnsi="Arial" w:eastAsia="Arial" w:cs="Arial"/>
-          <w:b/>
-          <w:bCs/>
-          <w:color w:val="000000" w:themeColor="text1" w:themeTint="FF"/>
-          <w:sz w:val="28"/>
-          <w:szCs w:val="28"/>
-          <w:lang w:val="pt-BR"/>
-          <w14:textFill>
-            <w14:solidFill>
-              <w14:schemeClr w14:val="tx1">
-                <w14:lumMod w14:val="100000"/>
-                <w14:lumOff w14:val="0"/>
-              </w14:schemeClr>
-            </w14:solidFill>
-          </w14:textFill>
-        </w:rPr>
         <w:t>Eu_Usuário_Criando_Conta</w:t>
       </w:r>
     </w:p>
-    <w:p>
+    <w:p xmlns:wp14="http://schemas.microsoft.com/office/word/2010/wordml" wp14:textId="77777777">
       <w:pPr>
         <w:pStyle w:val="7"/>
         <w:numPr>
@@ -1678,7 +1799,7 @@
         <w:gridCol w:w="4508"/>
         <w:gridCol w:w="4508"/>
       </w:tblGrid>
-      <w:tr>
+      <w:tr xmlns:wp14="http://schemas.microsoft.com/office/word/2010/wordml" wp14:textId="77777777">
         <w:tblPrEx>
           <w:tblBorders>
             <w:top w:val="single" w:color="000000" w:themeColor="text1" w:sz="4" w:space="0"/>
@@ -1709,7 +1830,7 @@
             </w:tcBorders>
             <w:vAlign w:val="top"/>
           </w:tcPr>
-          <w:p>
+          <w:p wp14:textId="77777777">
             <w:pPr>
               <w:spacing w:after="0" w:line="240" w:lineRule="auto"/>
             </w:pPr>
@@ -1743,7 +1864,7 @@
             </w:tcBorders>
             <w:vAlign w:val="top"/>
           </w:tcPr>
-          <w:p>
+          <w:p wp14:textId="77777777">
             <w:pPr>
               <w:spacing w:after="0" w:line="257" w:lineRule="auto"/>
               <w:rPr>
@@ -1781,7 +1902,7 @@
           </w:p>
         </w:tc>
       </w:tr>
-      <w:tr>
+      <w:tr xmlns:wp14="http://schemas.microsoft.com/office/word/2010/wordml" wp14:textId="77777777">
         <w:tblPrEx>
           <w:tblBorders>
             <w:top w:val="single" w:color="000000" w:themeColor="text1" w:sz="4" w:space="0"/>
@@ -1812,7 +1933,7 @@
             </w:tcBorders>
             <w:vAlign w:val="top"/>
           </w:tcPr>
-          <w:p>
+          <w:p wp14:textId="77777777">
             <w:pPr>
               <w:spacing w:after="0" w:line="240" w:lineRule="auto"/>
             </w:pPr>
@@ -1846,7 +1967,7 @@
             </w:tcBorders>
             <w:vAlign w:val="top"/>
           </w:tcPr>
-          <w:p>
+          <w:p wp14:textId="77777777">
             <w:pPr>
               <w:spacing w:after="0" w:line="240" w:lineRule="auto"/>
             </w:pPr>
@@ -1871,15 +1992,12 @@
         </w:tc>
       </w:tr>
     </w:tbl>
-    <w:p>
-      <w:pPr>
-        <w:spacing w:line="257" w:lineRule="auto"/>
-      </w:pPr>
-      <w:r>
-        <w:br w:type="textWrapping"/>
-      </w:r>
-    </w:p>
-    <w:p>
+    <w:p xmlns:wp14="http://schemas.microsoft.com/office/word/2010/wordml" wp14:textId="2DE54078">
+      <w:pPr>
+        <w:spacing w:line="257" w:lineRule="auto"/>
+      </w:pPr>
+    </w:p>
+    <w:p xmlns:wp14="http://schemas.microsoft.com/office/word/2010/wordml" wp14:textId="77777777">
       <w:pPr>
         <w:spacing w:line="257" w:lineRule="auto"/>
         <w:rPr>
@@ -1950,7 +2068,7 @@
         <w:t>Flash Food</w:t>
       </w:r>
     </w:p>
-    <w:p>
+    <w:p xmlns:wp14="http://schemas.microsoft.com/office/word/2010/wordml" wp14:textId="77777777">
       <w:pPr>
         <w:spacing w:line="257" w:lineRule="auto"/>
       </w:pPr>
@@ -1997,7 +2115,7 @@
         <w:t>criar minha conta</w:t>
       </w:r>
     </w:p>
-    <w:p>
+    <w:p xmlns:wp14="http://schemas.microsoft.com/office/word/2010/wordml" wp14:textId="77777777">
       <w:pPr>
         <w:spacing w:line="257" w:lineRule="auto"/>
         <w:rPr>
@@ -2068,7 +2186,7 @@
         <w:t>efetuar pedidos</w:t>
       </w:r>
     </w:p>
-    <w:p>
+    <w:p xmlns:wp14="http://schemas.microsoft.com/office/word/2010/wordml" wp14:textId="77777777">
       <w:pPr>
         <w:spacing w:line="257" w:lineRule="auto"/>
         <w:rPr>
@@ -2090,12 +2208,12 @@
         </w:rPr>
       </w:pPr>
     </w:p>
-    <w:p>
-      <w:pPr>
-        <w:spacing w:line="257" w:lineRule="auto"/>
-      </w:pPr>
-    </w:p>
-    <w:p>
+    <w:p xmlns:wp14="http://schemas.microsoft.com/office/word/2010/wordml" wp14:textId="77777777">
+      <w:pPr>
+        <w:spacing w:line="257" w:lineRule="auto"/>
+      </w:pPr>
+    </w:p>
+    <w:p xmlns:wp14="http://schemas.microsoft.com/office/word/2010/wordml" wp14:textId="77777777">
       <w:pPr>
         <w:pStyle w:val="7"/>
         <w:numPr>
@@ -2104,10 +2222,10 @@
         </w:numPr>
         <w:spacing w:line="257" w:lineRule="auto"/>
         <w:rPr>
-          <w:rFonts w:asciiTheme="minorAscii" w:hAnsiTheme="minorAscii" w:eastAsiaTheme="minorAscii" w:cstheme="minorAscii"/>
-          <w:b/>
-          <w:bCs/>
-          <w:smallCaps/>
+          <w:rFonts w:ascii="Calibri" w:hAnsi="Calibri" w:eastAsia="Calibri" w:cs="Calibri" w:asciiTheme="minorAscii" w:hAnsiTheme="minorAscii" w:eastAsiaTheme="minorAscii" w:cstheme="minorAscii"/>
+          <w:b w:val="1"/>
+          <w:bCs w:val="1"/>
+          <w:smallCaps w:val="1"/>
           <w:color w:val="000000" w:themeColor="text1" w:themeTint="FF"/>
           <w:sz w:val="24"/>
           <w:szCs w:val="24"/>
@@ -2125,9 +2243,9 @@
       <w:r>
         <w:rPr>
           <w:rFonts w:ascii="Arial" w:hAnsi="Arial" w:eastAsia="Arial" w:cs="Arial"/>
-          <w:b/>
-          <w:bCs/>
-          <w:smallCaps/>
+          <w:b w:val="1"/>
+          <w:bCs w:val="1"/>
+          <w:smallCaps w:val="1"/>
           <w:color w:val="000000" w:themeColor="text1" w:themeTint="FF"/>
           <w:sz w:val="24"/>
           <w:szCs w:val="24"/>
@@ -2144,30 +2262,36 @@
         <w:t>PROTÓTIPO</w:t>
       </w:r>
     </w:p>
-    <w:p>
-      <w:pPr>
-        <w:spacing w:line="257" w:lineRule="auto"/>
+    <w:p xmlns:wp14="http://schemas.microsoft.com/office/word/2010/wordml" wp14:textId="5B2187D2">
+      <w:pPr>
+        <w:pStyle w:val="1"/>
+        <w:spacing w:line="257" w:lineRule="auto"/>
+        <w:ind w:left="0"/>
       </w:pPr>
       <w:r>
         <w:drawing>
-          <wp:inline distT="0" distB="0" distL="114300" distR="114300">
-            <wp:extent cx="1995805" cy="4319905"/>
-            <wp:effectExtent l="0" t="0" r="4445" b="4445"/>
-            <wp:docPr id="1" name="Imagem 1"/>
+          <wp:inline xmlns:wp14="http://schemas.microsoft.com/office/word/2010/wordprocessingDrawing" wp14:editId="5253E6E0" wp14:anchorId="283377A2">
+            <wp:extent cx="1831500" cy="3960000"/>
+            <wp:effectExtent l="0" t="0" r="0" b="0"/>
+            <wp:docPr id="1464808465" name="" title=""/>
             <wp:cNvGraphicFramePr>
-              <a:graphicFrameLocks xmlns:a="http://schemas.openxmlformats.org/drawingml/2006/main" noChangeAspect="1"/>
+              <a:graphicFrameLocks noChangeAspect="1"/>
             </wp:cNvGraphicFramePr>
-            <a:graphic xmlns:a="http://schemas.openxmlformats.org/drawingml/2006/main">
+            <a:graphic>
               <a:graphicData uri="http://schemas.openxmlformats.org/drawingml/2006/picture">
-                <pic:pic xmlns:pic="http://schemas.openxmlformats.org/drawingml/2006/picture">
+                <pic:pic>
                   <pic:nvPicPr>
-                    <pic:cNvPr id="1" name="Imagem 1"/>
-                    <pic:cNvPicPr>
-                      <a:picLocks noChangeAspect="1"/>
-                    </pic:cNvPicPr>
+                    <pic:cNvPr id="0" name=""/>
+                    <pic:cNvPicPr/>
                   </pic:nvPicPr>
                   <pic:blipFill>
-                    <a:blip r:embed="rId9"/>
+                    <a:blip r:embed="R290d048e0b984b02">
+                      <a:extLst>
+                        <a:ext xmlns:a="http://schemas.openxmlformats.org/drawingml/2006/main" uri="{28A0092B-C50C-407E-A947-70E740481C1C}">
+                          <a14:useLocalDpi val="0"/>
+                        </a:ext>
+                      </a:extLst>
+                    </a:blip>
                     <a:stretch>
                       <a:fillRect/>
                     </a:stretch>
@@ -2175,15 +2299,11 @@
                   <pic:spPr>
                     <a:xfrm>
                       <a:off x="0" y="0"/>
-                      <a:ext cx="1995805" cy="4319905"/>
+                      <a:ext cx="1831500" cy="3960000"/>
                     </a:xfrm>
                     <a:prstGeom prst="rect">
                       <a:avLst/>
                     </a:prstGeom>
-                    <a:noFill/>
-                    <a:ln>
-                      <a:noFill/>
-                    </a:ln>
                   </pic:spPr>
                 </pic:pic>
               </a:graphicData>
@@ -2192,32 +2312,29 @@
         </w:drawing>
       </w:r>
       <w:r>
-        <w:rPr>
-          <w:rFonts w:hint="default"/>
-          <w:lang w:val="pt-BR"/>
-        </w:rPr>
-        <w:t xml:space="preserve">                                                      </w:t>
-      </w:r>
-      <w:r>
         <w:drawing>
-          <wp:inline distT="0" distB="0" distL="114300" distR="114300">
-            <wp:extent cx="1995805" cy="4319905"/>
-            <wp:effectExtent l="0" t="0" r="4445" b="4445"/>
-            <wp:docPr id="4" name="Imagem 4"/>
+          <wp:inline xmlns:wp14="http://schemas.microsoft.com/office/word/2010/wordprocessingDrawing" wp14:editId="63FDBE6F" wp14:anchorId="0D76B8B8">
+            <wp:extent cx="1831500" cy="3960000"/>
+            <wp:effectExtent l="0" t="0" r="0" b="0"/>
+            <wp:docPr id="469906652" name="" title=""/>
             <wp:cNvGraphicFramePr>
-              <a:graphicFrameLocks xmlns:a="http://schemas.openxmlformats.org/drawingml/2006/main" noChangeAspect="1"/>
+              <a:graphicFrameLocks noChangeAspect="1"/>
             </wp:cNvGraphicFramePr>
-            <a:graphic xmlns:a="http://schemas.openxmlformats.org/drawingml/2006/main">
+            <a:graphic>
               <a:graphicData uri="http://schemas.openxmlformats.org/drawingml/2006/picture">
-                <pic:pic xmlns:pic="http://schemas.openxmlformats.org/drawingml/2006/picture">
+                <pic:pic>
                   <pic:nvPicPr>
-                    <pic:cNvPr id="4" name="Imagem 4"/>
-                    <pic:cNvPicPr>
-                      <a:picLocks noChangeAspect="1"/>
-                    </pic:cNvPicPr>
+                    <pic:cNvPr id="0" name=""/>
+                    <pic:cNvPicPr/>
                   </pic:nvPicPr>
                   <pic:blipFill>
-                    <a:blip r:embed="rId10"/>
+                    <a:blip r:embed="R6666bcce5bd84a0e">
+                      <a:extLst>
+                        <a:ext xmlns:a="http://schemas.openxmlformats.org/drawingml/2006/main" uri="{28A0092B-C50C-407E-A947-70E740481C1C}">
+                          <a14:useLocalDpi val="0"/>
+                        </a:ext>
+                      </a:extLst>
+                    </a:blip>
                     <a:stretch>
                       <a:fillRect/>
                     </a:stretch>
@@ -2225,15 +2342,11 @@
                   <pic:spPr>
                     <a:xfrm>
                       <a:off x="0" y="0"/>
-                      <a:ext cx="1995805" cy="4319905"/>
+                      <a:ext cx="1831500" cy="3960000"/>
                     </a:xfrm>
                     <a:prstGeom prst="rect">
                       <a:avLst/>
                     </a:prstGeom>
-                    <a:noFill/>
-                    <a:ln>
-                      <a:noFill/>
-                    </a:ln>
                   </pic:spPr>
                 </pic:pic>
               </a:graphicData>
@@ -2241,21 +2354,83 @@
           </wp:inline>
         </w:drawing>
       </w:r>
+      <w:r>
+        <w:drawing>
+          <wp:inline xmlns:wp14="http://schemas.microsoft.com/office/word/2010/wordprocessingDrawing" wp14:editId="75E75D01" wp14:anchorId="06698EBD">
+            <wp:extent cx="1831500" cy="3960000"/>
+            <wp:effectExtent l="0" t="0" r="0" b="0"/>
+            <wp:docPr id="595447736" name="" title=""/>
+            <wp:cNvGraphicFramePr>
+              <a:graphicFrameLocks noChangeAspect="1"/>
+            </wp:cNvGraphicFramePr>
+            <a:graphic>
+              <a:graphicData uri="http://schemas.openxmlformats.org/drawingml/2006/picture">
+                <pic:pic>
+                  <pic:nvPicPr>
+                    <pic:cNvPr id="0" name=""/>
+                    <pic:cNvPicPr/>
+                  </pic:nvPicPr>
+                  <pic:blipFill>
+                    <a:blip r:embed="Re67190ff79904bc0">
+                      <a:extLst>
+                        <a:ext xmlns:a="http://schemas.openxmlformats.org/drawingml/2006/main" uri="{28A0092B-C50C-407E-A947-70E740481C1C}">
+                          <a14:useLocalDpi val="0"/>
+                        </a:ext>
+                      </a:extLst>
+                    </a:blip>
+                    <a:stretch>
+                      <a:fillRect/>
+                    </a:stretch>
+                  </pic:blipFill>
+                  <pic:spPr>
+                    <a:xfrm>
+                      <a:off x="0" y="0"/>
+                      <a:ext cx="1831500" cy="3960000"/>
+                    </a:xfrm>
+                    <a:prstGeom prst="rect">
+                      <a:avLst/>
+                    </a:prstGeom>
+                  </pic:spPr>
+                </pic:pic>
+              </a:graphicData>
+            </a:graphic>
+          </wp:inline>
+        </w:drawing>
+      </w:r>
+      <w:r>
+        <w:rPr/>
+        <w:t xml:space="preserve">   </w:t>
+      </w:r>
+    </w:p>
+    <w:p xmlns:wp14="http://schemas.microsoft.com/office/word/2010/wordml" wp14:textId="03D2F4E8">
+      <w:pPr>
+        <w:pStyle w:val="1"/>
+        <w:spacing w:line="257" w:lineRule="auto"/>
+        <w:ind w:left="0"/>
+      </w:pPr>
+    </w:p>
+    <w:p xmlns:wp14="http://schemas.microsoft.com/office/word/2010/wordml" wp14:textId="140A67DB">
+      <w:pPr>
+        <w:pStyle w:val="1"/>
+        <w:spacing w:line="257" w:lineRule="auto"/>
+        <w:ind w:left="0"/>
+      </w:pPr>
+    </w:p>
+    <w:p xmlns:wp14="http://schemas.microsoft.com/office/word/2010/wordml" wp14:textId="5E945063">
+      <w:pPr>
+        <w:pStyle w:val="1"/>
+        <w:spacing w:line="257" w:lineRule="auto"/>
+        <w:ind w:left="0"/>
+      </w:pPr>
     </w:p>
     <w:p>
       <w:pPr>
-        <w:spacing w:line="257" w:lineRule="auto"/>
-      </w:pPr>
-    </w:p>
-    <w:p>
-      <w:pPr>
-        <w:spacing w:line="257" w:lineRule="auto"/>
-        <w:rPr>
-          <w:lang w:val="pt-BR"/>
-        </w:rPr>
-      </w:pPr>
-    </w:p>
-    <w:p>
+        <w:pStyle w:val="1"/>
+        <w:spacing w:line="257" w:lineRule="auto"/>
+        <w:ind w:left="0"/>
+      </w:pPr>
+    </w:p>
+    <w:p xmlns:wp14="http://schemas.microsoft.com/office/word/2010/wordml" wp14:textId="77777777">
       <w:pPr>
         <w:pStyle w:val="7"/>
         <w:numPr>
@@ -2285,9 +2460,9 @@
       <w:r>
         <w:rPr>
           <w:rFonts w:ascii="Arial" w:hAnsi="Arial" w:eastAsia="Arial" w:cs="Arial"/>
-          <w:b/>
-          <w:bCs/>
-          <w:smallCaps/>
+          <w:b w:val="1"/>
+          <w:bCs w:val="1"/>
+          <w:smallCaps w:val="1"/>
           <w:color w:val="000000" w:themeColor="text1" w:themeTint="FF"/>
           <w:sz w:val="24"/>
           <w:szCs w:val="24"/>
@@ -2304,7 +2479,7 @@
         <w:t>ESPECIFICAÇÃO DO PROTÓTIPO</w:t>
       </w:r>
     </w:p>
-    <w:p>
+    <w:p xmlns:wp14="http://schemas.microsoft.com/office/word/2010/wordml" wp14:textId="77777777">
       <w:pPr>
         <w:spacing w:line="257" w:lineRule="auto"/>
         <w:jc w:val="both"/>
@@ -2356,7 +2531,7 @@
         <w:gridCol w:w="4508"/>
         <w:gridCol w:w="4508"/>
       </w:tblGrid>
-      <w:tr>
+      <w:tr xmlns:wp14="http://schemas.microsoft.com/office/word/2010/wordml" wp14:textId="77777777">
         <w:tblPrEx>
           <w:tblBorders>
             <w:top w:val="single" w:color="000000" w:themeColor="text1" w:sz="4" w:space="0"/>
@@ -2379,7 +2554,7 @@
             <w:shd w:val="clear" w:color="auto" w:fill="D0CECE" w:themeFill="background2" w:themeFillShade="E6"/>
             <w:vAlign w:val="top"/>
           </w:tcPr>
-          <w:p>
+          <w:p wp14:textId="77777777">
             <w:pPr>
               <w:spacing w:after="0" w:line="240" w:lineRule="auto"/>
               <w:jc w:val="center"/>
@@ -2417,7 +2592,7 @@
             <w:shd w:val="clear" w:color="auto" w:fill="D0CECE" w:themeFill="background2" w:themeFillShade="E6"/>
             <w:vAlign w:val="top"/>
           </w:tcPr>
-          <w:p>
+          <w:p wp14:textId="77777777">
             <w:pPr>
               <w:spacing w:after="0" w:line="240" w:lineRule="auto"/>
               <w:jc w:val="center"/>
@@ -2444,7 +2619,7 @@
           </w:p>
         </w:tc>
       </w:tr>
-      <w:tr>
+      <w:tr xmlns:wp14="http://schemas.microsoft.com/office/word/2010/wordml" wp14:textId="77777777">
         <w:tblPrEx>
           <w:tblBorders>
             <w:top w:val="single" w:color="000000" w:themeColor="text1" w:sz="4" w:space="0"/>
@@ -2472,7 +2647,7 @@
             </w:tcBorders>
             <w:vAlign w:val="top"/>
           </w:tcPr>
-          <w:p>
+          <w:p wp14:textId="77777777">
             <w:pPr>
               <w:spacing w:after="0" w:line="257" w:lineRule="auto"/>
             </w:pPr>
@@ -2506,7 +2681,7 @@
             </w:tcBorders>
             <w:vAlign w:val="top"/>
           </w:tcPr>
-          <w:p>
+          <w:p wp14:textId="77777777">
             <w:pPr>
               <w:spacing w:after="0" w:line="240" w:lineRule="auto"/>
             </w:pPr>
@@ -2600,7 +2775,7 @@
           </w:p>
         </w:tc>
       </w:tr>
-      <w:tr>
+      <w:tr xmlns:wp14="http://schemas.microsoft.com/office/word/2010/wordml" wp14:textId="77777777">
         <w:tblPrEx>
           <w:tblBorders>
             <w:top w:val="single" w:color="000000" w:themeColor="text1" w:sz="4" w:space="0"/>
@@ -2628,7 +2803,7 @@
             </w:tcBorders>
             <w:vAlign w:val="top"/>
           </w:tcPr>
-          <w:p>
+          <w:p wp14:textId="77777777">
             <w:pPr>
               <w:spacing w:after="0" w:line="257" w:lineRule="auto"/>
             </w:pPr>
@@ -2662,7 +2837,7 @@
             </w:tcBorders>
             <w:vAlign w:val="top"/>
           </w:tcPr>
-          <w:p>
+          <w:p wp14:textId="77777777">
             <w:pPr>
               <w:spacing w:after="0" w:line="240" w:lineRule="auto"/>
               <w:rPr>
@@ -2735,7 +2910,7 @@
           </w:p>
         </w:tc>
       </w:tr>
-      <w:tr>
+      <w:tr xmlns:wp14="http://schemas.microsoft.com/office/word/2010/wordml" wp14:textId="77777777">
         <w:tblPrEx>
           <w:tblBorders>
             <w:top w:val="single" w:color="000000" w:themeColor="text1" w:sz="4" w:space="0"/>
@@ -2763,7 +2938,7 @@
             </w:tcBorders>
             <w:vAlign w:val="top"/>
           </w:tcPr>
-          <w:p>
+          <w:p wp14:textId="77777777">
             <w:pPr>
               <w:spacing w:after="0" w:line="257" w:lineRule="auto"/>
               <w:rPr>
@@ -2811,7 +2986,7 @@
             </w:tcBorders>
             <w:vAlign w:val="top"/>
           </w:tcPr>
-          <w:p>
+          <w:p wp14:textId="77777777">
             <w:pPr>
               <w:spacing w:after="0" w:line="240" w:lineRule="auto"/>
               <w:rPr>
@@ -2849,7 +3024,7 @@
           </w:p>
         </w:tc>
       </w:tr>
-      <w:tr>
+      <w:tr xmlns:wp14="http://schemas.microsoft.com/office/word/2010/wordml" wp14:textId="77777777">
         <w:tblPrEx>
           <w:tblBorders>
             <w:top w:val="single" w:color="000000" w:themeColor="text1" w:sz="4" w:space="0"/>
@@ -2877,7 +3052,7 @@
             </w:tcBorders>
             <w:vAlign w:val="top"/>
           </w:tcPr>
-          <w:p>
+          <w:p wp14:textId="77777777">
             <w:pPr>
               <w:spacing w:after="0" w:line="257" w:lineRule="auto"/>
               <w:rPr>
@@ -2927,7 +3102,7 @@
             </w:tcBorders>
             <w:vAlign w:val="top"/>
           </w:tcPr>
-          <w:p>
+          <w:p wp14:textId="77777777">
             <w:pPr>
               <w:spacing w:after="0" w:line="240" w:lineRule="auto"/>
               <w:rPr>
@@ -2968,12 +3143,12 @@
         </w:tc>
       </w:tr>
     </w:tbl>
-    <w:p>
-      <w:pPr>
-        <w:spacing w:line="257" w:lineRule="auto"/>
-      </w:pPr>
-    </w:p>
-    <w:p>
+    <w:p xmlns:wp14="http://schemas.microsoft.com/office/word/2010/wordml" wp14:textId="77777777">
+      <w:pPr>
+        <w:spacing w:line="257" w:lineRule="auto"/>
+      </w:pPr>
+    </w:p>
+    <w:p xmlns:wp14="http://schemas.microsoft.com/office/word/2010/wordml" wp14:textId="77777777">
       <w:pPr>
         <w:pStyle w:val="7"/>
         <w:numPr>
@@ -3003,6 +3178,33 @@
       <w:r>
         <w:rPr>
           <w:rFonts w:ascii="Arial" w:hAnsi="Arial" w:eastAsia="Arial" w:cs="Arial"/>
+          <w:b w:val="1"/>
+          <w:bCs w:val="1"/>
+          <w:smallCaps w:val="1"/>
+          <w:color w:val="000000" w:themeColor="text1" w:themeTint="FF"/>
+          <w:sz w:val="24"/>
+          <w:szCs w:val="24"/>
+          <w:lang w:val="pt-BR"/>
+          <w14:textFill>
+            <w14:solidFill>
+              <w14:schemeClr w14:val="tx1">
+                <w14:lumMod w14:val="100000"/>
+                <w14:lumOff w14:val="0"/>
+              </w14:schemeClr>
+            </w14:solidFill>
+          </w14:textFill>
+        </w:rPr>
+        <w:t>SISTEMAS E/OU ESTÓRIAS IMPACTADAS E/OU RELACIONADAS</w:t>
+      </w:r>
+    </w:p>
+    <w:p xmlns:wp14="http://schemas.microsoft.com/office/word/2010/wordml" wp14:textId="77777777">
+      <w:pPr>
+        <w:spacing w:line="257" w:lineRule="auto"/>
+        <w:jc w:val="both"/>
+      </w:pPr>
+      <w:r>
+        <w:rPr>
+          <w:rFonts w:ascii="Arial" w:hAnsi="Arial" w:eastAsia="Arial" w:cs="Arial"/>
           <w:b/>
           <w:bCs/>
           <w:smallCaps/>
@@ -3019,33 +3221,6 @@
             </w14:solidFill>
           </w14:textFill>
         </w:rPr>
-        <w:t>SISTEMAS E/OU ESTÓRIAS IMPACTADAS E/OU RELACIONADAS</w:t>
-      </w:r>
-    </w:p>
-    <w:p>
-      <w:pPr>
-        <w:spacing w:line="257" w:lineRule="auto"/>
-        <w:jc w:val="both"/>
-      </w:pPr>
-      <w:r>
-        <w:rPr>
-          <w:rFonts w:ascii="Arial" w:hAnsi="Arial" w:eastAsia="Arial" w:cs="Arial"/>
-          <w:b/>
-          <w:bCs/>
-          <w:smallCaps/>
-          <w:color w:val="000000" w:themeColor="text1" w:themeTint="FF"/>
-          <w:sz w:val="24"/>
-          <w:szCs w:val="24"/>
-          <w:lang w:val="pt-BR"/>
-          <w14:textFill>
-            <w14:solidFill>
-              <w14:schemeClr w14:val="tx1">
-                <w14:lumMod w14:val="100000"/>
-                <w14:lumOff w14:val="0"/>
-              </w14:schemeClr>
-            </w14:solidFill>
-          </w14:textFill>
-        </w:rPr>
         <w:t xml:space="preserve"> </w:t>
       </w:r>
       <w:r>
@@ -3067,7 +3242,7 @@
         <w:t xml:space="preserve"> </w:t>
       </w:r>
     </w:p>
-    <w:p>
+    <w:p xmlns:wp14="http://schemas.microsoft.com/office/word/2010/wordml" wp14:textId="77777777">
       <w:pPr>
         <w:pStyle w:val="7"/>
         <w:numPr>
@@ -3097,9 +3272,9 @@
       <w:r>
         <w:rPr>
           <w:rFonts w:ascii="Arial" w:hAnsi="Arial" w:eastAsia="Arial" w:cs="Arial"/>
-          <w:b/>
-          <w:bCs/>
-          <w:smallCaps/>
+          <w:b w:val="1"/>
+          <w:bCs w:val="1"/>
+          <w:smallCaps w:val="1"/>
           <w:color w:val="000000" w:themeColor="text1" w:themeTint="FF"/>
           <w:sz w:val="24"/>
           <w:szCs w:val="24"/>
@@ -3116,7 +3291,7 @@
         <w:t>CRITÉRIOS DE ACEITE</w:t>
       </w:r>
     </w:p>
-    <w:p>
+    <w:p xmlns:wp14="http://schemas.microsoft.com/office/word/2010/wordml" wp14:textId="77777777">
       <w:pPr>
         <w:spacing w:line="257" w:lineRule="auto"/>
         <w:jc w:val="both"/>
@@ -3168,7 +3343,7 @@
         <w:gridCol w:w="4508"/>
         <w:gridCol w:w="4508"/>
       </w:tblGrid>
-      <w:tr>
+      <w:tr xmlns:wp14="http://schemas.microsoft.com/office/word/2010/wordml" wp14:textId="77777777">
         <w:tblPrEx>
           <w:tblBorders>
             <w:top w:val="single" w:color="000000" w:themeColor="text1" w:sz="4" w:space="0"/>
@@ -3196,7 +3371,7 @@
             </w:tcBorders>
             <w:vAlign w:val="top"/>
           </w:tcPr>
-          <w:p>
+          <w:p wp14:textId="77777777">
             <w:pPr>
               <w:spacing w:after="0" w:line="240" w:lineRule="auto"/>
             </w:pPr>
@@ -3232,7 +3407,7 @@
             </w:tcBorders>
             <w:vAlign w:val="top"/>
           </w:tcPr>
-          <w:p>
+          <w:p wp14:textId="77777777">
             <w:pPr>
               <w:spacing w:after="0" w:line="240" w:lineRule="auto"/>
             </w:pPr>
@@ -3258,7 +3433,7 @@
           </w:p>
         </w:tc>
       </w:tr>
-      <w:tr>
+      <w:tr xmlns:wp14="http://schemas.microsoft.com/office/word/2010/wordml" wp14:textId="77777777">
         <w:tblPrEx>
           <w:tblBorders>
             <w:top w:val="single" w:color="000000" w:themeColor="text1" w:sz="4" w:space="0"/>
@@ -3286,7 +3461,7 @@
             </w:tcBorders>
             <w:vAlign w:val="top"/>
           </w:tcPr>
-          <w:p>
+          <w:p wp14:textId="77777777">
             <w:pPr>
               <w:spacing w:after="0" w:line="240" w:lineRule="auto"/>
             </w:pPr>
@@ -3320,7 +3495,7 @@
             </w:tcBorders>
             <w:vAlign w:val="top"/>
           </w:tcPr>
-          <w:p>
+          <w:p wp14:textId="77777777">
             <w:pPr>
               <w:spacing w:after="0" w:line="240" w:lineRule="auto"/>
             </w:pPr>
@@ -3361,7 +3536,7 @@
               <w:t xml:space="preserve">que o cliente não tem conta </w:t>
             </w:r>
           </w:p>
-          <w:p>
+          <w:p wp14:textId="77777777">
             <w:pPr>
               <w:spacing w:after="0" w:line="240" w:lineRule="auto"/>
             </w:pPr>
@@ -3402,7 +3577,7 @@
               <w:t xml:space="preserve">em página inicial </w:t>
             </w:r>
           </w:p>
-          <w:p>
+          <w:p wp14:textId="77777777">
             <w:pPr>
               <w:spacing w:after="0" w:line="240" w:lineRule="auto"/>
               <w:rPr>
@@ -3492,7 +3667,7 @@
               <w:t>"</w:t>
             </w:r>
           </w:p>
-          <w:p>
+          <w:p wp14:textId="77777777">
             <w:pPr>
               <w:spacing w:after="0" w:line="240" w:lineRule="auto"/>
               <w:rPr>
@@ -3582,7 +3757,7 @@
               <w:t>"</w:t>
             </w:r>
           </w:p>
-          <w:p>
+          <w:p wp14:textId="77777777">
             <w:pPr>
               <w:spacing w:after="0" w:line="240" w:lineRule="auto"/>
             </w:pPr>
@@ -3623,7 +3798,7 @@
               <w:t>preencher os dados</w:t>
             </w:r>
           </w:p>
-          <w:p>
+          <w:p wp14:textId="77777777">
             <w:pPr>
               <w:spacing w:after="0" w:line="240" w:lineRule="auto"/>
               <w:rPr>
@@ -3721,7 +3896,7 @@
               <w:t>”</w:t>
             </w:r>
           </w:p>
-          <w:p>
+          <w:p wp14:textId="77777777">
             <w:pPr>
               <w:spacing w:after="0" w:line="240" w:lineRule="auto"/>
               <w:rPr>
@@ -3828,12 +4003,12 @@
         </w:tc>
       </w:tr>
     </w:tbl>
-    <w:p/>
+    <w:p xmlns:wp14="http://schemas.microsoft.com/office/word/2010/wordml" wp14:textId="77777777"/>
     <w:sectPr>
-      <w:footerReference r:id="rId7" w:type="first"/>
-      <w:headerReference r:id="rId5" w:type="default"/>
-      <w:footerReference r:id="rId6" w:type="default"/>
-      <w:pgSz w:w="11906" w:h="16838"/>
+      <w:footerReference w:type="first" r:id="rId7"/>
+      <w:headerReference w:type="default" r:id="rId5"/>
+      <w:footerReference w:type="default" r:id="rId6"/>
+      <w:pgSz w:w="11906" w:h="16838" w:orient="portrait"/>
       <w:pgMar w:top="1440" w:right="1440" w:bottom="1440" w:left="1440" w:header="720" w:footer="720" w:gutter="0"/>
       <w:cols w:space="720" w:num="1"/>
       <w:titlePg/>
@@ -3846,7 +4021,7 @@
 <file path=word/endnotes.xml><?xml version="1.0" encoding="utf-8"?>
 <w:endnotes xmlns:wpc="http://schemas.microsoft.com/office/word/2010/wordprocessingCanvas" xmlns:mc="http://schemas.openxmlformats.org/markup-compatibility/2006" xmlns:o="urn:schemas-microsoft-com:office:office" xmlns:r="http://schemas.openxmlformats.org/officeDocument/2006/relationships" xmlns:m="http://schemas.openxmlformats.org/officeDocument/2006/math" xmlns:v="urn:schemas-microsoft-com:vml" xmlns:wp14="http://schemas.microsoft.com/office/word/2010/wordprocessingDrawing" xmlns:wp="http://schemas.openxmlformats.org/drawingml/2006/wordprocessingDrawing" xmlns:w="http://schemas.openxmlformats.org/wordprocessingml/2006/main" xmlns:w14="http://schemas.microsoft.com/office/word/2010/wordml" xmlns:w15="http://schemas.microsoft.com/office/word/2012/wordml" xmlns:w10="urn:schemas-microsoft-com:office:word" xmlns:wpg="http://schemas.microsoft.com/office/word/2010/wordprocessingGroup" xmlns:wpi="http://schemas.microsoft.com/office/word/2010/wordprocessingInk" xmlns:wne="http://schemas.microsoft.com/office/word/2006/wordml" xmlns:wps="http://schemas.microsoft.com/office/word/2010/wordprocessingShape" xmlns:wpsCustomData="http://www.wps.cn/officeDocument/2013/wpsCustomData" mc:Ignorable="w14 w15 wp14">
   <w:endnote w:type="separator" w:id="0">
-    <w:p>
+    <w:p xmlns:wp14="http://schemas.microsoft.com/office/word/2010/wordml" wp14:textId="77777777">
       <w:pPr>
         <w:spacing w:line="240" w:lineRule="auto"/>
       </w:pPr>
@@ -3856,7 +4031,7 @@
     </w:p>
   </w:endnote>
   <w:endnote w:type="continuationSeparator" w:id="1">
-    <w:p>
+    <w:p xmlns:wp14="http://schemas.microsoft.com/office/word/2010/wordml" wp14:textId="77777777">
       <w:pPr>
         <w:spacing w:line="240" w:lineRule="auto"/>
       </w:pPr>
@@ -3888,7 +4063,7 @@
       <w:gridCol w:w="3005"/>
       <w:gridCol w:w="3005"/>
     </w:tblGrid>
-    <w:tr>
+    <w:tr xmlns:wp14="http://schemas.microsoft.com/office/word/2010/wordml" wp14:textId="77777777">
       <w:tblPrEx>
         <w:tblCellMar>
           <w:top w:w="0" w:type="dxa"/>
@@ -3901,7 +4076,7 @@
         <w:tcPr>
           <w:tcW w:w="3005" w:type="dxa"/>
         </w:tcPr>
-        <w:p>
+        <w:p wp14:textId="77777777">
           <w:pPr>
             <w:pStyle w:val="4"/>
             <w:bidi w:val="0"/>
@@ -3914,7 +4089,7 @@
         <w:tcPr>
           <w:tcW w:w="3005" w:type="dxa"/>
         </w:tcPr>
-        <w:p>
+        <w:p wp14:textId="77777777">
           <w:pPr>
             <w:pStyle w:val="4"/>
             <w:bidi w:val="0"/>
@@ -3926,7 +4101,7 @@
         <w:tcPr>
           <w:tcW w:w="3005" w:type="dxa"/>
         </w:tcPr>
-        <w:p>
+        <w:p wp14:textId="77777777">
           <w:pPr>
             <w:pStyle w:val="4"/>
             <w:bidi w:val="0"/>
@@ -3937,7 +4112,7 @@
       </w:tc>
     </w:tr>
   </w:tbl>
-  <w:p>
+  <w:p xmlns:wp14="http://schemas.microsoft.com/office/word/2010/wordml" wp14:textId="77777777">
     <w:pPr>
       <w:pStyle w:val="5"/>
       <w:bidi w:val="0"/>
@@ -3966,7 +4141,7 @@
       <w:gridCol w:w="3005"/>
       <w:gridCol w:w="3005"/>
     </w:tblGrid>
-    <w:tr>
+    <w:tr xmlns:wp14="http://schemas.microsoft.com/office/word/2010/wordml" wp14:textId="77777777">
       <w:tblPrEx>
         <w:tblCellMar>
           <w:top w:w="0" w:type="dxa"/>
@@ -3979,7 +4154,7 @@
         <w:tcPr>
           <w:tcW w:w="3005" w:type="dxa"/>
         </w:tcPr>
-        <w:p>
+        <w:p wp14:textId="77777777">
           <w:pPr>
             <w:pStyle w:val="4"/>
             <w:bidi w:val="0"/>
@@ -3992,7 +4167,7 @@
         <w:tcPr>
           <w:tcW w:w="3005" w:type="dxa"/>
         </w:tcPr>
-        <w:p>
+        <w:p wp14:textId="77777777">
           <w:pPr>
             <w:pStyle w:val="4"/>
             <w:bidi w:val="0"/>
@@ -4004,7 +4179,7 @@
         <w:tcPr>
           <w:tcW w:w="3005" w:type="dxa"/>
         </w:tcPr>
-        <w:p>
+        <w:p wp14:textId="77777777">
           <w:pPr>
             <w:pStyle w:val="4"/>
             <w:bidi w:val="0"/>
@@ -4015,7 +4190,7 @@
       </w:tc>
     </w:tr>
   </w:tbl>
-  <w:p>
+  <w:p xmlns:wp14="http://schemas.microsoft.com/office/word/2010/wordml" wp14:textId="77777777">
     <w:pPr>
       <w:pStyle w:val="5"/>
       <w:bidi w:val="0"/>
@@ -4027,7 +4202,7 @@
 <file path=word/footnotes.xml><?xml version="1.0" encoding="utf-8"?>
 <w:footnotes xmlns:wpc="http://schemas.microsoft.com/office/word/2010/wordprocessingCanvas" xmlns:mc="http://schemas.openxmlformats.org/markup-compatibility/2006" xmlns:o="urn:schemas-microsoft-com:office:office" xmlns:r="http://schemas.openxmlformats.org/officeDocument/2006/relationships" xmlns:m="http://schemas.openxmlformats.org/officeDocument/2006/math" xmlns:v="urn:schemas-microsoft-com:vml" xmlns:wp14="http://schemas.microsoft.com/office/word/2010/wordprocessingDrawing" xmlns:wp="http://schemas.openxmlformats.org/drawingml/2006/wordprocessingDrawing" xmlns:w="http://schemas.openxmlformats.org/wordprocessingml/2006/main" xmlns:w14="http://schemas.microsoft.com/office/word/2010/wordml" xmlns:w15="http://schemas.microsoft.com/office/word/2012/wordml" xmlns:w10="urn:schemas-microsoft-com:office:word" xmlns:wpg="http://schemas.microsoft.com/office/word/2010/wordprocessingGroup" xmlns:wpi="http://schemas.microsoft.com/office/word/2010/wordprocessingInk" xmlns:wne="http://schemas.microsoft.com/office/word/2006/wordml" xmlns:wps="http://schemas.microsoft.com/office/word/2010/wordprocessingShape" xmlns:wpsCustomData="http://www.wps.cn/officeDocument/2013/wpsCustomData" mc:Ignorable="w14 w15 wp14">
   <w:footnote w:type="separator" w:id="0">
-    <w:p>
+    <w:p xmlns:wp14="http://schemas.microsoft.com/office/word/2010/wordml" wp14:textId="77777777">
       <w:pPr>
         <w:spacing w:before="0" w:after="0" w:line="259" w:lineRule="auto"/>
       </w:pPr>
@@ -4037,7 +4212,7 @@
     </w:p>
   </w:footnote>
   <w:footnote w:type="continuationSeparator" w:id="1">
-    <w:p>
+    <w:p xmlns:wp14="http://schemas.microsoft.com/office/word/2010/wordml" wp14:textId="77777777">
       <w:pPr>
         <w:spacing w:before="0" w:after="0" w:line="259" w:lineRule="auto"/>
       </w:pPr>
@@ -4075,7 +4250,7 @@
     <w:tblGrid>
       <w:gridCol w:w="9015"/>
     </w:tblGrid>
-    <w:tr>
+    <w:tr xmlns:wp14="http://schemas.microsoft.com/office/word/2010/wordml" wp14:textId="77777777">
       <w:tblPrEx>
         <w:tblBorders>
           <w:top w:val="single" w:color="000000" w:themeColor="text1" w:sz="4" w:space="0"/>
@@ -4097,7 +4272,7 @@
           <w:tcW w:w="9015" w:type="dxa"/>
           <w:shd w:val="clear" w:color="auto" w:fill="C00000"/>
         </w:tcPr>
-        <w:p>
+        <w:p wp14:textId="77777777">
           <w:pPr>
             <w:bidi w:val="0"/>
             <w:spacing w:after="0" w:line="240" w:lineRule="auto"/>
@@ -4127,7 +4302,7 @@
       </w:tc>
     </w:tr>
   </w:tbl>
-  <w:p/>
+  <w:p xmlns:wp14="http://schemas.microsoft.com/office/word/2010/wordml" wp14:textId="77777777"/>
   <w:tbl>
     <w:tblPr>
       <w:tblStyle w:val="6"/>
@@ -4153,7 +4328,7 @@
       <w:gridCol w:w="7065"/>
       <w:gridCol w:w="1935"/>
     </w:tblGrid>
-    <w:tr>
+    <w:tr xmlns:wp14="http://schemas.microsoft.com/office/word/2010/wordml" wp14:textId="77777777">
       <w:tblPrEx>
         <w:tblBorders>
           <w:top w:val="single" w:color="000000" w:themeColor="text1" w:sz="4" w:space="0"/>
@@ -4181,7 +4356,7 @@
           </w:tcBorders>
           <w:vAlign w:val="center"/>
         </w:tcPr>
-        <w:p>
+        <w:p wp14:textId="77777777">
           <w:pPr>
             <w:bidi w:val="0"/>
             <w:spacing w:after="0" w:line="259" w:lineRule="auto"/>
@@ -4235,7 +4410,7 @@
           </w:tcBorders>
           <w:vAlign w:val="center"/>
         </w:tcPr>
-        <w:p>
+        <w:p wp14:textId="77777777">
           <w:pPr>
             <w:bidi w:val="0"/>
             <w:spacing w:after="0" w:line="259" w:lineRule="auto"/>
@@ -4318,7 +4493,7 @@
       </w:tc>
     </w:tr>
   </w:tbl>
-  <w:p>
+  <w:p xmlns:wp14="http://schemas.microsoft.com/office/word/2010/wordml" wp14:textId="77777777">
     <w:pPr>
       <w:pStyle w:val="4"/>
       <w:bidi w:val="0"/>
@@ -4444,7 +4619,7 @@
 </file>
 
 <file path=word/styles.xml><?xml version="1.0" encoding="utf-8"?>
-<w:styles xmlns:mc="http://schemas.openxmlformats.org/markup-compatibility/2006" xmlns:o="urn:schemas-microsoft-com:office:office" xmlns:r="http://schemas.openxmlformats.org/officeDocument/2006/relationships" xmlns:m="http://schemas.openxmlformats.org/officeDocument/2006/math" xmlns:v="urn:schemas-microsoft-com:vml" xmlns:w="http://schemas.openxmlformats.org/wordprocessingml/2006/main" xmlns:w14="http://schemas.microsoft.com/office/word/2010/wordml" xmlns:w10="urn:schemas-microsoft-com:office:word" xmlns:sl="http://schemas.openxmlformats.org/schemaLibrary/2006/main" xmlns:wpsCustomData="http://www.wps.cn/officeDocument/2013/wpsCustomData" mc:Ignorable="w14">
+<w:styles xmlns:wp14="http://schemas.microsoft.com/office/word/2010/wordprocessingDrawing" xmlns:mc="http://schemas.openxmlformats.org/markup-compatibility/2006" xmlns:o="urn:schemas-microsoft-com:office:office" xmlns:r="http://schemas.openxmlformats.org/officeDocument/2006/relationships" xmlns:m="http://schemas.openxmlformats.org/officeDocument/2006/math" xmlns:v="urn:schemas-microsoft-com:vml" xmlns:w="http://schemas.openxmlformats.org/wordprocessingml/2006/main" xmlns:w14="http://schemas.microsoft.com/office/word/2010/wordml" xmlns:w10="urn:schemas-microsoft-com:office:word" xmlns:sl="http://schemas.openxmlformats.org/schemaLibrary/2006/main" xmlns:wpsCustomData="http://www.wps.cn/officeDocument/2013/wpsCustomData" mc:Ignorable="w14 wp14">
   <w:docDefaults>
     <w:rPrDefault>
       <w:rPr>
@@ -4453,160 +4628,160 @@
     </w:rPrDefault>
     <w:pPrDefault/>
   </w:docDefaults>
-  <w:latentStyles w:count="260" w:defQFormat="0" w:defUnhideWhenUsed="1" w:defSemiHidden="1" w:defUIPriority="99" w:defLockedState="0">
-    <w:lsdException w:qFormat="1" w:unhideWhenUsed="0" w:uiPriority="0" w:semiHidden="0" w:name="Normal"/>
-    <w:lsdException w:qFormat="1" w:unhideWhenUsed="0" w:uiPriority="9" w:semiHidden="0" w:name="heading 1"/>
-    <w:lsdException w:qFormat="1" w:uiPriority="9" w:name="heading 2"/>
-    <w:lsdException w:qFormat="1" w:uiPriority="9" w:name="heading 3"/>
-    <w:lsdException w:qFormat="1" w:uiPriority="9" w:name="heading 4"/>
-    <w:lsdException w:qFormat="1" w:uiPriority="9" w:name="heading 5"/>
-    <w:lsdException w:qFormat="1" w:uiPriority="9" w:name="heading 6"/>
-    <w:lsdException w:qFormat="1" w:uiPriority="9" w:name="heading 7"/>
-    <w:lsdException w:qFormat="1" w:uiPriority="9" w:name="heading 8"/>
-    <w:lsdException w:qFormat="1" w:uiPriority="9" w:name="heading 9"/>
-    <w:lsdException w:uiPriority="99" w:name="index 1"/>
-    <w:lsdException w:uiPriority="99" w:name="index 2"/>
-    <w:lsdException w:uiPriority="99" w:name="index 3"/>
-    <w:lsdException w:uiPriority="99" w:name="index 4"/>
-    <w:lsdException w:uiPriority="99" w:name="index 5"/>
-    <w:lsdException w:uiPriority="99" w:name="index 6"/>
-    <w:lsdException w:uiPriority="99" w:name="index 7"/>
-    <w:lsdException w:uiPriority="99" w:name="index 8"/>
-    <w:lsdException w:uiPriority="99" w:name="index 9"/>
-    <w:lsdException w:uiPriority="39" w:name="toc 1"/>
-    <w:lsdException w:uiPriority="39" w:name="toc 2"/>
-    <w:lsdException w:uiPriority="39" w:name="toc 3"/>
-    <w:lsdException w:uiPriority="39" w:name="toc 4"/>
-    <w:lsdException w:uiPriority="39" w:name="toc 5"/>
-    <w:lsdException w:uiPriority="39" w:name="toc 6"/>
-    <w:lsdException w:uiPriority="39" w:name="toc 7"/>
-    <w:lsdException w:uiPriority="39" w:name="toc 8"/>
-    <w:lsdException w:uiPriority="39" w:name="toc 9"/>
-    <w:lsdException w:uiPriority="99" w:name="Normal Indent"/>
-    <w:lsdException w:uiPriority="99" w:name="footnote text"/>
-    <w:lsdException w:uiPriority="99" w:name="annotation text"/>
-    <w:lsdException w:uiPriority="99" w:semiHidden="0" w:name="header"/>
-    <w:lsdException w:uiPriority="99" w:semiHidden="0" w:name="footer"/>
-    <w:lsdException w:uiPriority="99" w:name="index heading"/>
-    <w:lsdException w:qFormat="1" w:uiPriority="35" w:name="caption"/>
-    <w:lsdException w:uiPriority="99" w:name="table of figures"/>
-    <w:lsdException w:uiPriority="99" w:name="envelope address"/>
-    <w:lsdException w:uiPriority="99" w:name="envelope return"/>
-    <w:lsdException w:uiPriority="99" w:name="footnote reference"/>
-    <w:lsdException w:uiPriority="99" w:name="annotation reference"/>
-    <w:lsdException w:uiPriority="99" w:name="line number"/>
-    <w:lsdException w:uiPriority="99" w:name="page number"/>
-    <w:lsdException w:uiPriority="99" w:name="endnote reference"/>
-    <w:lsdException w:uiPriority="99" w:name="endnote text"/>
-    <w:lsdException w:uiPriority="99" w:name="table of authorities"/>
-    <w:lsdException w:uiPriority="99" w:name="macro"/>
-    <w:lsdException w:uiPriority="99" w:name="toa heading"/>
-    <w:lsdException w:uiPriority="99" w:name="List"/>
-    <w:lsdException w:uiPriority="99" w:name="List Bullet"/>
-    <w:lsdException w:uiPriority="99" w:name="List Number"/>
-    <w:lsdException w:uiPriority="99" w:name="List 2"/>
-    <w:lsdException w:uiPriority="99" w:name="List 3"/>
-    <w:lsdException w:uiPriority="99" w:name="List 4"/>
-    <w:lsdException w:uiPriority="99" w:name="List 5"/>
-    <w:lsdException w:uiPriority="99" w:name="List Bullet 2"/>
-    <w:lsdException w:uiPriority="99" w:name="List Bullet 3"/>
-    <w:lsdException w:uiPriority="99" w:name="List Bullet 4"/>
-    <w:lsdException w:uiPriority="99" w:name="List Bullet 5"/>
-    <w:lsdException w:uiPriority="99" w:name="List Number 2"/>
-    <w:lsdException w:uiPriority="99" w:name="List Number 3"/>
-    <w:lsdException w:uiPriority="99" w:name="List Number 4"/>
-    <w:lsdException w:uiPriority="99" w:name="List Number 5"/>
-    <w:lsdException w:qFormat="1" w:unhideWhenUsed="0" w:uiPriority="10" w:semiHidden="0" w:name="Title"/>
-    <w:lsdException w:uiPriority="99" w:name="Closing"/>
-    <w:lsdException w:uiPriority="99" w:name="Signature"/>
-    <w:lsdException w:uiPriority="1" w:name="Default Paragraph Font"/>
-    <w:lsdException w:uiPriority="99" w:name="Body Text"/>
-    <w:lsdException w:uiPriority="99" w:name="Body Text Indent"/>
-    <w:lsdException w:uiPriority="99" w:name="List Continue"/>
-    <w:lsdException w:uiPriority="99" w:name="List Continue 2"/>
-    <w:lsdException w:uiPriority="99" w:name="List Continue 3"/>
-    <w:lsdException w:uiPriority="99" w:name="List Continue 4"/>
-    <w:lsdException w:uiPriority="99" w:name="List Continue 5"/>
-    <w:lsdException w:uiPriority="99" w:name="Message Header"/>
-    <w:lsdException w:qFormat="1" w:unhideWhenUsed="0" w:uiPriority="11" w:semiHidden="0" w:name="Subtitle"/>
-    <w:lsdException w:uiPriority="99" w:name="Salutation"/>
-    <w:lsdException w:uiPriority="99" w:name="Date"/>
-    <w:lsdException w:uiPriority="99" w:name="Body Text First Indent"/>
-    <w:lsdException w:uiPriority="99" w:name="Body Text First Indent 2"/>
-    <w:lsdException w:uiPriority="99" w:name="Note Heading"/>
-    <w:lsdException w:uiPriority="99" w:name="Body Text 2"/>
-    <w:lsdException w:uiPriority="99" w:name="Body Text 3"/>
-    <w:lsdException w:uiPriority="99" w:name="Body Text Indent 2"/>
-    <w:lsdException w:uiPriority="99" w:name="Body Text Indent 3"/>
-    <w:lsdException w:uiPriority="99" w:name="Block Text"/>
-    <w:lsdException w:uiPriority="99" w:name="Hyperlink"/>
-    <w:lsdException w:uiPriority="99" w:name="FollowedHyperlink"/>
-    <w:lsdException w:qFormat="1" w:unhideWhenUsed="0" w:uiPriority="22" w:semiHidden="0" w:name="Strong"/>
-    <w:lsdException w:qFormat="1" w:unhideWhenUsed="0" w:uiPriority="20" w:semiHidden="0" w:name="Emphasis"/>
-    <w:lsdException w:uiPriority="99" w:name="Document Map"/>
-    <w:lsdException w:uiPriority="99" w:name="Plain Text"/>
-    <w:lsdException w:uiPriority="99" w:name="E-mail Signature"/>
-    <w:lsdException w:uiPriority="99" w:name="Normal (Web)"/>
-    <w:lsdException w:uiPriority="99" w:name="HTML Acronym"/>
-    <w:lsdException w:uiPriority="99" w:name="HTML Address"/>
-    <w:lsdException w:uiPriority="99" w:name="HTML Cite"/>
-    <w:lsdException w:uiPriority="99" w:name="HTML Code"/>
-    <w:lsdException w:uiPriority="99" w:name="HTML Definition"/>
-    <w:lsdException w:uiPriority="99" w:name="HTML Keyboard"/>
-    <w:lsdException w:uiPriority="99" w:name="HTML Preformatted"/>
-    <w:lsdException w:uiPriority="99" w:name="HTML Sample"/>
-    <w:lsdException w:uiPriority="99" w:name="HTML Typewriter"/>
-    <w:lsdException w:uiPriority="99" w:name="HTML Variable"/>
-    <w:lsdException w:qFormat="1" w:uiPriority="99" w:name="Normal Table"/>
-    <w:lsdException w:uiPriority="99" w:name="annotation subject"/>
-    <w:lsdException w:uiPriority="99" w:name="Table Simple 1"/>
-    <w:lsdException w:uiPriority="99" w:name="Table Simple 2"/>
-    <w:lsdException w:uiPriority="99" w:name="Table Simple 3"/>
-    <w:lsdException w:uiPriority="99" w:name="Table Classic 1"/>
-    <w:lsdException w:uiPriority="99" w:name="Table Classic 2"/>
-    <w:lsdException w:uiPriority="99" w:name="Table Classic 3"/>
-    <w:lsdException w:uiPriority="99" w:name="Table Classic 4"/>
-    <w:lsdException w:uiPriority="99" w:name="Table Colorful 1"/>
-    <w:lsdException w:uiPriority="99" w:name="Table Colorful 2"/>
-    <w:lsdException w:uiPriority="99" w:name="Table Colorful 3"/>
-    <w:lsdException w:uiPriority="99" w:name="Table Columns 1"/>
-    <w:lsdException w:uiPriority="99" w:name="Table Columns 2"/>
-    <w:lsdException w:uiPriority="99" w:name="Table Columns 3"/>
-    <w:lsdException w:uiPriority="99" w:name="Table Columns 4"/>
-    <w:lsdException w:uiPriority="99" w:name="Table Columns 5"/>
-    <w:lsdException w:uiPriority="99" w:name="Table Grid 1"/>
-    <w:lsdException w:uiPriority="99" w:name="Table Grid 2"/>
-    <w:lsdException w:uiPriority="99" w:name="Table Grid 3"/>
-    <w:lsdException w:uiPriority="99" w:name="Table Grid 4"/>
-    <w:lsdException w:uiPriority="99" w:name="Table Grid 5"/>
-    <w:lsdException w:uiPriority="99" w:name="Table Grid 6"/>
-    <w:lsdException w:uiPriority="99" w:name="Table Grid 7"/>
-    <w:lsdException w:uiPriority="99" w:name="Table Grid 8"/>
-    <w:lsdException w:uiPriority="99" w:name="Table List 1"/>
-    <w:lsdException w:uiPriority="99" w:name="Table List 2"/>
-    <w:lsdException w:uiPriority="99" w:name="Table List 3"/>
-    <w:lsdException w:uiPriority="99" w:name="Table List 4"/>
-    <w:lsdException w:uiPriority="99" w:name="Table List 5"/>
-    <w:lsdException w:uiPriority="99" w:name="Table List 6"/>
-    <w:lsdException w:uiPriority="99" w:name="Table List 7"/>
-    <w:lsdException w:uiPriority="99" w:name="Table List 8"/>
-    <w:lsdException w:uiPriority="99" w:name="Table 3D effects 1"/>
-    <w:lsdException w:uiPriority="99" w:name="Table 3D effects 2"/>
-    <w:lsdException w:uiPriority="99" w:name="Table 3D effects 3"/>
-    <w:lsdException w:uiPriority="99" w:name="Table Contemporary"/>
-    <w:lsdException w:uiPriority="99" w:name="Table Elegant"/>
-    <w:lsdException w:uiPriority="99" w:name="Table Professional"/>
-    <w:lsdException w:uiPriority="99" w:name="Table Subtle 1"/>
-    <w:lsdException w:uiPriority="99" w:name="Table Subtle 2"/>
-    <w:lsdException w:uiPriority="99" w:name="Table Web 1"/>
-    <w:lsdException w:uiPriority="99" w:name="Table Web 2"/>
-    <w:lsdException w:uiPriority="99" w:name="Table Web 3"/>
-    <w:lsdException w:uiPriority="99" w:name="Balloon Text"/>
-    <w:lsdException w:unhideWhenUsed="0" w:uiPriority="59" w:semiHidden="0" w:name="Table Grid"/>
-    <w:lsdException w:uiPriority="99" w:name="Table Theme"/>
-    <w:lsdException w:qFormat="1" w:unhideWhenUsed="0" w:uiPriority="34" w:semiHidden="0" w:name="List Paragraph"/>
+  <w:latentStyles w:defLockedState="0" w:defUIPriority="99" w:defSemiHidden="1" w:defUnhideWhenUsed="1" w:defQFormat="0" w:count="260">
+    <w:lsdException w:name="Normal" w:uiPriority="0" w:semiHidden="0" w:unhideWhenUsed="0" w:qFormat="1"/>
+    <w:lsdException w:name="heading 1" w:uiPriority="9" w:semiHidden="0" w:unhideWhenUsed="0" w:qFormat="1"/>
+    <w:lsdException w:name="heading 2" w:uiPriority="9" w:qFormat="1"/>
+    <w:lsdException w:name="heading 3" w:uiPriority="9" w:qFormat="1"/>
+    <w:lsdException w:name="heading 4" w:uiPriority="9" w:qFormat="1"/>
+    <w:lsdException w:name="heading 5" w:uiPriority="9" w:qFormat="1"/>
+    <w:lsdException w:name="heading 6" w:uiPriority="9" w:qFormat="1"/>
+    <w:lsdException w:name="heading 7" w:uiPriority="9" w:qFormat="1"/>
+    <w:lsdException w:name="heading 8" w:uiPriority="9" w:qFormat="1"/>
+    <w:lsdException w:name="heading 9" w:uiPriority="9" w:qFormat="1"/>
+    <w:lsdException w:name="index 1" w:uiPriority="99"/>
+    <w:lsdException w:name="index 2" w:uiPriority="99"/>
+    <w:lsdException w:name="index 3" w:uiPriority="99"/>
+    <w:lsdException w:name="index 4" w:uiPriority="99"/>
+    <w:lsdException w:name="index 5" w:uiPriority="99"/>
+    <w:lsdException w:name="index 6" w:uiPriority="99"/>
+    <w:lsdException w:name="index 7" w:uiPriority="99"/>
+    <w:lsdException w:name="index 8" w:uiPriority="99"/>
+    <w:lsdException w:name="index 9" w:uiPriority="99"/>
+    <w:lsdException w:name="toc 1" w:uiPriority="39"/>
+    <w:lsdException w:name="toc 2" w:uiPriority="39"/>
+    <w:lsdException w:name="toc 3" w:uiPriority="39"/>
+    <w:lsdException w:name="toc 4" w:uiPriority="39"/>
+    <w:lsdException w:name="toc 5" w:uiPriority="39"/>
+    <w:lsdException w:name="toc 6" w:uiPriority="39"/>
+    <w:lsdException w:name="toc 7" w:uiPriority="39"/>
+    <w:lsdException w:name="toc 8" w:uiPriority="39"/>
+    <w:lsdException w:name="toc 9" w:uiPriority="39"/>
+    <w:lsdException w:name="Normal Indent" w:uiPriority="99"/>
+    <w:lsdException w:name="footnote text" w:uiPriority="99"/>
+    <w:lsdException w:name="annotation text" w:uiPriority="99"/>
+    <w:lsdException w:name="header" w:uiPriority="99" w:semiHidden="0"/>
+    <w:lsdException w:name="footer" w:uiPriority="99" w:semiHidden="0"/>
+    <w:lsdException w:name="index heading" w:uiPriority="99"/>
+    <w:lsdException w:name="caption" w:uiPriority="35" w:qFormat="1"/>
+    <w:lsdException w:name="table of figures" w:uiPriority="99"/>
+    <w:lsdException w:name="envelope address" w:uiPriority="99"/>
+    <w:lsdException w:name="envelope return" w:uiPriority="99"/>
+    <w:lsdException w:name="footnote reference" w:uiPriority="99"/>
+    <w:lsdException w:name="annotation reference" w:uiPriority="99"/>
+    <w:lsdException w:name="line number" w:uiPriority="99"/>
+    <w:lsdException w:name="page number" w:uiPriority="99"/>
+    <w:lsdException w:name="endnote reference" w:uiPriority="99"/>
+    <w:lsdException w:name="endnote text" w:uiPriority="99"/>
+    <w:lsdException w:name="table of authorities" w:uiPriority="99"/>
+    <w:lsdException w:name="macro" w:uiPriority="99"/>
+    <w:lsdException w:name="toa heading" w:uiPriority="99"/>
+    <w:lsdException w:name="List" w:uiPriority="99"/>
+    <w:lsdException w:name="List Bullet" w:uiPriority="99"/>
+    <w:lsdException w:name="List Number" w:uiPriority="99"/>
+    <w:lsdException w:name="List 2" w:uiPriority="99"/>
+    <w:lsdException w:name="List 3" w:uiPriority="99"/>
+    <w:lsdException w:name="List 4" w:uiPriority="99"/>
+    <w:lsdException w:name="List 5" w:uiPriority="99"/>
+    <w:lsdException w:name="List Bullet 2" w:uiPriority="99"/>
+    <w:lsdException w:name="List Bullet 3" w:uiPriority="99"/>
+    <w:lsdException w:name="List Bullet 4" w:uiPriority="99"/>
+    <w:lsdException w:name="List Bullet 5" w:uiPriority="99"/>
+    <w:lsdException w:name="List Number 2" w:uiPriority="99"/>
+    <w:lsdException w:name="List Number 3" w:uiPriority="99"/>
+    <w:lsdException w:name="List Number 4" w:uiPriority="99"/>
+    <w:lsdException w:name="List Number 5" w:uiPriority="99"/>
+    <w:lsdException w:name="Title" w:uiPriority="10" w:semiHidden="0" w:unhideWhenUsed="0" w:qFormat="1"/>
+    <w:lsdException w:name="Closing" w:uiPriority="99"/>
+    <w:lsdException w:name="Signature" w:uiPriority="99"/>
+    <w:lsdException w:name="Default Paragraph Font" w:uiPriority="1"/>
+    <w:lsdException w:name="Body Text" w:uiPriority="99"/>
+    <w:lsdException w:name="Body Text Indent" w:uiPriority="99"/>
+    <w:lsdException w:name="List Continue" w:uiPriority="99"/>
+    <w:lsdException w:name="List Continue 2" w:uiPriority="99"/>
+    <w:lsdException w:name="List Continue 3" w:uiPriority="99"/>
+    <w:lsdException w:name="List Continue 4" w:uiPriority="99"/>
+    <w:lsdException w:name="List Continue 5" w:uiPriority="99"/>
+    <w:lsdException w:name="Message Header" w:uiPriority="99"/>
+    <w:lsdException w:name="Subtitle" w:uiPriority="11" w:semiHidden="0" w:unhideWhenUsed="0" w:qFormat="1"/>
+    <w:lsdException w:name="Salutation" w:uiPriority="99"/>
+    <w:lsdException w:name="Date" w:uiPriority="99"/>
+    <w:lsdException w:name="Body Text First Indent" w:uiPriority="99"/>
+    <w:lsdException w:name="Body Text First Indent 2" w:uiPriority="99"/>
+    <w:lsdException w:name="Note Heading" w:uiPriority="99"/>
+    <w:lsdException w:name="Body Text 2" w:uiPriority="99"/>
+    <w:lsdException w:name="Body Text 3" w:uiPriority="99"/>
+    <w:lsdException w:name="Body Text Indent 2" w:uiPriority="99"/>
+    <w:lsdException w:name="Body Text Indent 3" w:uiPriority="99"/>
+    <w:lsdException w:name="Block Text" w:uiPriority="99"/>
+    <w:lsdException w:name="Hyperlink" w:uiPriority="99"/>
+    <w:lsdException w:name="FollowedHyperlink" w:uiPriority="99"/>
+    <w:lsdException w:name="Strong" w:uiPriority="22" w:semiHidden="0" w:unhideWhenUsed="0" w:qFormat="1"/>
+    <w:lsdException w:name="Emphasis" w:uiPriority="20" w:semiHidden="0" w:unhideWhenUsed="0" w:qFormat="1"/>
+    <w:lsdException w:name="Document Map" w:uiPriority="99"/>
+    <w:lsdException w:name="Plain Text" w:uiPriority="99"/>
+    <w:lsdException w:name="E-mail Signature" w:uiPriority="99"/>
+    <w:lsdException w:name="Normal (Web)" w:uiPriority="99"/>
+    <w:lsdException w:name="HTML Acronym" w:uiPriority="99"/>
+    <w:lsdException w:name="HTML Address" w:uiPriority="99"/>
+    <w:lsdException w:name="HTML Cite" w:uiPriority="99"/>
+    <w:lsdException w:name="HTML Code" w:uiPriority="99"/>
+    <w:lsdException w:name="HTML Definition" w:uiPriority="99"/>
+    <w:lsdException w:name="HTML Keyboard" w:uiPriority="99"/>
+    <w:lsdException w:name="HTML Preformatted" w:uiPriority="99"/>
+    <w:lsdException w:name="HTML Sample" w:uiPriority="99"/>
+    <w:lsdException w:name="HTML Typewriter" w:uiPriority="99"/>
+    <w:lsdException w:name="HTML Variable" w:uiPriority="99"/>
+    <w:lsdException w:name="Normal Table" w:uiPriority="99" w:qFormat="1"/>
+    <w:lsdException w:name="annotation subject" w:uiPriority="99"/>
+    <w:lsdException w:name="Table Simple 1" w:uiPriority="99"/>
+    <w:lsdException w:name="Table Simple 2" w:uiPriority="99"/>
+    <w:lsdException w:name="Table Simple 3" w:uiPriority="99"/>
+    <w:lsdException w:name="Table Classic 1" w:uiPriority="99"/>
+    <w:lsdException w:name="Table Classic 2" w:uiPriority="99"/>
+    <w:lsdException w:name="Table Classic 3" w:uiPriority="99"/>
+    <w:lsdException w:name="Table Classic 4" w:uiPriority="99"/>
+    <w:lsdException w:name="Table Colorful 1" w:uiPriority="99"/>
+    <w:lsdException w:name="Table Colorful 2" w:uiPriority="99"/>
+    <w:lsdException w:name="Table Colorful 3" w:uiPriority="99"/>
+    <w:lsdException w:name="Table Columns 1" w:uiPriority="99"/>
+    <w:lsdException w:name="Table Columns 2" w:uiPriority="99"/>
+    <w:lsdException w:name="Table Columns 3" w:uiPriority="99"/>
+    <w:lsdException w:name="Table Columns 4" w:uiPriority="99"/>
+    <w:lsdException w:name="Table Columns 5" w:uiPriority="99"/>
+    <w:lsdException w:name="Table Grid 1" w:uiPriority="99"/>
+    <w:lsdException w:name="Table Grid 2" w:uiPriority="99"/>
+    <w:lsdException w:name="Table Grid 3" w:uiPriority="99"/>
+    <w:lsdException w:name="Table Grid 4" w:uiPriority="99"/>
+    <w:lsdException w:name="Table Grid 5" w:uiPriority="99"/>
+    <w:lsdException w:name="Table Grid 6" w:uiPriority="99"/>
+    <w:lsdException w:name="Table Grid 7" w:uiPriority="99"/>
+    <w:lsdException w:name="Table Grid 8" w:uiPriority="99"/>
+    <w:lsdException w:name="Table List 1" w:uiPriority="99"/>
+    <w:lsdException w:name="Table List 2" w:uiPriority="99"/>
+    <w:lsdException w:name="Table List 3" w:uiPriority="99"/>
+    <w:lsdException w:name="Table List 4" w:uiPriority="99"/>
+    <w:lsdException w:name="Table List 5" w:uiPriority="99"/>
+    <w:lsdException w:name="Table List 6" w:uiPriority="99"/>
+    <w:lsdException w:name="Table List 7" w:uiPriority="99"/>
+    <w:lsdException w:name="Table List 8" w:uiPriority="99"/>
+    <w:lsdException w:name="Table 3D effects 1" w:uiPriority="99"/>
+    <w:lsdException w:name="Table 3D effects 2" w:uiPriority="99"/>
+    <w:lsdException w:name="Table 3D effects 3" w:uiPriority="99"/>
+    <w:lsdException w:name="Table Contemporary" w:uiPriority="99"/>
+    <w:lsdException w:name="Table Elegant" w:uiPriority="99"/>
+    <w:lsdException w:name="Table Professional" w:uiPriority="99"/>
+    <w:lsdException w:name="Table Subtle 1" w:uiPriority="99"/>
+    <w:lsdException w:name="Table Subtle 2" w:uiPriority="99"/>
+    <w:lsdException w:name="Table Web 1" w:uiPriority="99"/>
+    <w:lsdException w:name="Table Web 2" w:uiPriority="99"/>
+    <w:lsdException w:name="Table Web 3" w:uiPriority="99"/>
+    <w:lsdException w:name="Balloon Text" w:uiPriority="99"/>
+    <w:lsdException w:name="Table Grid" w:uiPriority="59" w:semiHidden="0" w:unhideWhenUsed="0"/>
+    <w:lsdException w:name="Table Theme" w:uiPriority="99"/>
+    <w:lsdException w:name="List Paragraph" w:uiPriority="34" w:semiHidden="0" w:unhideWhenUsed="0" w:qFormat="1"/>
   </w:latentStyles>
-  <w:style w:type="paragraph" w:default="1" w:styleId="1">
+  <w:style w:type="paragraph" w:styleId="1" w:default="1">
     <w:name w:val="Normal"/>
     <w:qFormat/>
     <w:uiPriority w:val="0"/>
@@ -4620,13 +4795,13 @@
       <w:lang w:val="pt-BR" w:eastAsia="en-US" w:bidi="ar-SA"/>
     </w:rPr>
   </w:style>
-  <w:style w:type="character" w:default="1" w:styleId="2">
+  <w:style w:type="character" w:styleId="2" w:default="1">
     <w:name w:val="Default Paragraph Font"/>
     <w:semiHidden/>
     <w:unhideWhenUsed/>
     <w:uiPriority w:val="1"/>
   </w:style>
-  <w:style w:type="table" w:default="1" w:styleId="3">
+  <w:style w:type="table" w:styleId="3" w:default="1">
     <w:name w:val="Normal Table"/>
     <w:semiHidden/>
     <w:unhideWhenUsed/>
@@ -4703,13 +4878,13 @@
       <w:contextualSpacing/>
     </w:pPr>
   </w:style>
-  <w:style w:type="character" w:customStyle="1" w:styleId="8">
+  <w:style w:type="character" w:styleId="8" w:customStyle="1">
     <w:name w:val="Header Char"/>
     <w:basedOn w:val="2"/>
     <w:link w:val="4"/>
     <w:uiPriority w:val="99"/>
   </w:style>
-  <w:style w:type="character" w:customStyle="1" w:styleId="9">
+  <w:style w:type="character" w:styleId="9" w:customStyle="1">
     <w:name w:val="Footer Char"/>
     <w:basedOn w:val="2"/>
     <w:link w:val="5"/>

--- a/Eu_Usuário_Criando_Conta.docx
+++ b/Eu_Usuário_Criando_Conta.docx
@@ -1,8 +1,8 @@
 
 <file path=word/document.xml><?xml version="1.0" encoding="utf-8"?>
-<w:document xmlns:wpc="http://schemas.microsoft.com/office/word/2010/wordprocessingCanvas" xmlns:mc="http://schemas.openxmlformats.org/markup-compatibility/2006" xmlns:o="urn:schemas-microsoft-com:office:office" xmlns:r="http://schemas.openxmlformats.org/officeDocument/2006/relationships" xmlns:m="http://schemas.openxmlformats.org/officeDocument/2006/math" xmlns:v="urn:schemas-microsoft-com:vml" xmlns:wp14="http://schemas.microsoft.com/office/word/2010/wordprocessingDrawing" xmlns:wp="http://schemas.openxmlformats.org/drawingml/2006/wordprocessingDrawing" xmlns:w="http://schemas.openxmlformats.org/wordprocessingml/2006/main" xmlns:w14="http://schemas.microsoft.com/office/word/2010/wordml" xmlns:w10="urn:schemas-microsoft-com:office:word" xmlns:w15="http://schemas.microsoft.com/office/word/2012/wordml" xmlns:wpg="http://schemas.microsoft.com/office/word/2010/wordprocessingGroup" xmlns:wpi="http://schemas.microsoft.com/office/word/2010/wordprocessingInk" xmlns:wne="http://schemas.microsoft.com/office/word/2006/wordml" xmlns:wps="http://schemas.microsoft.com/office/word/2010/wordprocessingShape" xmlns:wpsCustomData="http://www.wps.cn/officeDocument/2013/wpsCustomData" mc:Ignorable="w14 w15 wp14">
+<w:document xmlns:wpc="http://schemas.microsoft.com/office/word/2010/wordprocessingCanvas" xmlns:mc="http://schemas.openxmlformats.org/markup-compatibility/2006" xmlns:o="urn:schemas-microsoft-com:office:office" xmlns:r="http://schemas.openxmlformats.org/officeDocument/2006/relationships" xmlns:m="http://schemas.openxmlformats.org/officeDocument/2006/math" xmlns:v="urn:schemas-microsoft-com:vml" xmlns:wp14="http://schemas.microsoft.com/office/word/2010/wordprocessingDrawing" xmlns:wp="http://schemas.openxmlformats.org/drawingml/2006/wordprocessingDrawing" xmlns:w="http://schemas.openxmlformats.org/wordprocessingml/2006/main" xmlns:w14="http://schemas.microsoft.com/office/word/2010/wordml" xmlns:w10="urn:schemas-microsoft-com:office:word" xmlns:w15="http://schemas.microsoft.com/office/word/2012/wordml" xmlns:wpg="http://schemas.microsoft.com/office/word/2010/wordprocessingGroup" xmlns:wpi="http://schemas.microsoft.com/office/word/2010/wordprocessingInk" xmlns:wne="http://schemas.microsoft.com/office/word/2006/wordml" xmlns:wps="http://schemas.microsoft.com/office/word/2010/wordprocessingShape" xmlns:wpsCustomData="http://www.wps.cn/officeDocument/2013/wpsCustomData" xmlns:a="http://schemas.openxmlformats.org/drawingml/2006/main" xmlns:pic="http://schemas.openxmlformats.org/drawingml/2006/picture" xmlns:a14="http://schemas.microsoft.com/office/drawing/2010/main" mc:Ignorable="w14 w15 wp14">
   <w:body>
-    <w:p>
+    <w:p xmlns:wp14="http://schemas.microsoft.com/office/word/2010/wordml" wp14:textId="77777777">
       <w:pPr>
         <w:spacing w:line="257" w:lineRule="auto"/>
         <w:jc w:val="right"/>
@@ -25,7 +25,7 @@
         </w:rPr>
       </w:pPr>
     </w:p>
-    <w:p>
+    <w:p xmlns:wp14="http://schemas.microsoft.com/office/word/2010/wordml" wp14:textId="77777777">
       <w:pPr>
         <w:spacing w:line="257" w:lineRule="auto"/>
         <w:jc w:val="right"/>
@@ -48,7 +48,7 @@
         </w:rPr>
       </w:pPr>
     </w:p>
-    <w:p>
+    <w:p xmlns:wp14="http://schemas.microsoft.com/office/word/2010/wordml" wp14:textId="77777777">
       <w:pPr>
         <w:spacing w:line="257" w:lineRule="auto"/>
         <w:jc w:val="right"/>
@@ -71,7 +71,7 @@
         </w:rPr>
       </w:pPr>
     </w:p>
-    <w:p>
+    <w:p xmlns:wp14="http://schemas.microsoft.com/office/word/2010/wordml" wp14:textId="77777777">
       <w:pPr>
         <w:spacing w:line="257" w:lineRule="auto"/>
         <w:jc w:val="right"/>
@@ -94,7 +94,7 @@
         </w:rPr>
       </w:pPr>
     </w:p>
-    <w:p>
+    <w:p xmlns:wp14="http://schemas.microsoft.com/office/word/2010/wordml" wp14:textId="77777777">
       <w:pPr>
         <w:spacing w:line="257" w:lineRule="auto"/>
         <w:jc w:val="right"/>
@@ -117,7 +117,7 @@
         </w:rPr>
       </w:pPr>
     </w:p>
-    <w:p>
+    <w:p xmlns:wp14="http://schemas.microsoft.com/office/word/2010/wordml" wp14:textId="77777777">
       <w:pPr>
         <w:spacing w:line="257" w:lineRule="auto"/>
         <w:jc w:val="right"/>
@@ -140,7 +140,7 @@
         </w:rPr>
       </w:pPr>
     </w:p>
-    <w:p>
+    <w:p xmlns:wp14="http://schemas.microsoft.com/office/word/2010/wordml" wp14:textId="77777777">
       <w:pPr>
         <w:spacing w:line="257" w:lineRule="auto"/>
         <w:jc w:val="right"/>
@@ -163,7 +163,7 @@
         </w:rPr>
       </w:pPr>
     </w:p>
-    <w:p>
+    <w:p xmlns:wp14="http://schemas.microsoft.com/office/word/2010/wordml" wp14:textId="77777777">
       <w:pPr>
         <w:spacing w:line="257" w:lineRule="auto"/>
         <w:jc w:val="right"/>
@@ -186,7 +186,7 @@
         </w:rPr>
       </w:pPr>
     </w:p>
-    <w:p>
+    <w:p xmlns:wp14="http://schemas.microsoft.com/office/word/2010/wordml" wp14:textId="77777777">
       <w:pPr>
         <w:spacing w:line="257" w:lineRule="auto"/>
         <w:jc w:val="right"/>
@@ -209,7 +209,7 @@
         </w:rPr>
       </w:pPr>
     </w:p>
-    <w:p>
+    <w:p xmlns:wp14="http://schemas.microsoft.com/office/word/2010/wordml" wp14:textId="77777777">
       <w:pPr>
         <w:spacing w:line="257" w:lineRule="auto"/>
         <w:jc w:val="right"/>
@@ -232,7 +232,7 @@
         </w:rPr>
       </w:pPr>
     </w:p>
-    <w:p>
+    <w:p xmlns:wp14="http://schemas.microsoft.com/office/word/2010/wordml" wp14:textId="77777777">
       <w:pPr>
         <w:spacing w:line="257" w:lineRule="auto"/>
         <w:jc w:val="both"/>
@@ -255,7 +255,7 @@
         </w:rPr>
       </w:pPr>
     </w:p>
-    <w:p>
+    <w:p xmlns:wp14="http://schemas.microsoft.com/office/word/2010/wordml" wp14:textId="77777777">
       <w:pPr>
         <w:spacing w:line="257" w:lineRule="auto"/>
         <w:jc w:val="right"/>
@@ -278,7 +278,7 @@
         </w:rPr>
       </w:pPr>
     </w:p>
-    <w:p>
+    <w:p xmlns:wp14="http://schemas.microsoft.com/office/word/2010/wordml" wp14:textId="77777777">
       <w:pPr>
         <w:spacing w:line="257" w:lineRule="auto"/>
         <w:jc w:val="right"/>
@@ -304,7 +304,7 @@
         <w:t>Eu_Usuário_Criando_Conta</w:t>
       </w:r>
     </w:p>
-    <w:p>
+    <w:p xmlns:wp14="http://schemas.microsoft.com/office/word/2010/wordml" wp14:textId="77777777">
       <w:pPr>
         <w:spacing w:line="257" w:lineRule="auto"/>
         <w:jc w:val="right"/>
@@ -334,7 +334,7 @@
         <w:t>Flash Food</w:t>
       </w:r>
     </w:p>
-    <w:p>
+    <w:p xmlns:wp14="http://schemas.microsoft.com/office/word/2010/wordml" wp14:textId="77777777">
       <w:pPr>
         <w:spacing w:line="257" w:lineRule="auto"/>
         <w:jc w:val="right"/>
@@ -360,7 +360,7 @@
         <w:t xml:space="preserve"> </w:t>
       </w:r>
     </w:p>
-    <w:p>
+    <w:p xmlns:wp14="http://schemas.microsoft.com/office/word/2010/wordml" wp14:textId="77777777">
       <w:pPr>
         <w:spacing w:line="257" w:lineRule="auto"/>
         <w:jc w:val="right"/>
@@ -386,7 +386,7 @@
         <w:t xml:space="preserve"> </w:t>
       </w:r>
     </w:p>
-    <w:p>
+    <w:p xmlns:wp14="http://schemas.microsoft.com/office/word/2010/wordml" wp14:textId="77777777">
       <w:pPr>
         <w:spacing w:line="257" w:lineRule="auto"/>
         <w:jc w:val="right"/>
@@ -412,7 +412,7 @@
         <w:t xml:space="preserve"> </w:t>
       </w:r>
     </w:p>
-    <w:p>
+    <w:p xmlns:wp14="http://schemas.microsoft.com/office/word/2010/wordml" wp14:textId="77777777">
       <w:pPr>
         <w:spacing w:line="257" w:lineRule="auto"/>
         <w:jc w:val="right"/>
@@ -438,7 +438,7 @@
         <w:t xml:space="preserve">  </w:t>
       </w:r>
     </w:p>
-    <w:p>
+    <w:p xmlns:wp14="http://schemas.microsoft.com/office/word/2010/wordml" wp14:textId="77777777">
       <w:pPr>
         <w:spacing w:line="257" w:lineRule="auto"/>
         <w:jc w:val="right"/>
@@ -464,7 +464,7 @@
         <w:t xml:space="preserve"> </w:t>
       </w:r>
     </w:p>
-    <w:p>
+    <w:p xmlns:wp14="http://schemas.microsoft.com/office/word/2010/wordml" wp14:textId="77777777">
       <w:pPr>
         <w:spacing w:line="257" w:lineRule="auto"/>
         <w:jc w:val="right"/>
@@ -487,7 +487,7 @@
         </w:rPr>
       </w:pPr>
     </w:p>
-    <w:p>
+    <w:p xmlns:wp14="http://schemas.microsoft.com/office/word/2010/wordml" wp14:textId="77777777">
       <w:pPr>
         <w:spacing w:line="257" w:lineRule="auto"/>
         <w:jc w:val="right"/>
@@ -513,7 +513,7 @@
         <w:t xml:space="preserve"> </w:t>
       </w:r>
     </w:p>
-    <w:p>
+    <w:p xmlns:wp14="http://schemas.microsoft.com/office/word/2010/wordml" wp14:textId="77777777">
       <w:pPr>
         <w:spacing w:line="257" w:lineRule="auto"/>
         <w:jc w:val="right"/>
@@ -539,7 +539,7 @@
         <w:t xml:space="preserve"> </w:t>
       </w:r>
     </w:p>
-    <w:p>
+    <w:p xmlns:wp14="http://schemas.microsoft.com/office/word/2010/wordml" wp14:textId="77777777">
       <w:pPr>
         <w:spacing w:line="257" w:lineRule="auto"/>
         <w:jc w:val="right"/>
@@ -565,7 +565,48 @@
         <w:t xml:space="preserve">  </w:t>
       </w:r>
     </w:p>
+    <w:p xmlns:wp14="http://schemas.microsoft.com/office/word/2010/wordml" wp14:textId="77777777">
+      <w:pPr>
+        <w:spacing w:line="257" w:lineRule="auto"/>
+        <w:jc w:val="right"/>
+      </w:pPr>
+      <w:r>
+        <w:rPr>
+          <w:rFonts w:ascii="Arial" w:hAnsi="Arial" w:eastAsia="Arial" w:cs="Arial"/>
+          <w:b w:val="1"/>
+          <w:bCs w:val="1"/>
+          <w:color w:val="000000" w:themeColor="text1" w:themeTint="FF"/>
+          <w:sz w:val="28"/>
+          <w:szCs w:val="28"/>
+          <w:lang w:val="pt-BR"/>
+          <w14:textFill>
+            <w14:solidFill>
+              <w14:schemeClr w14:val="tx1">
+                <w14:lumMod w14:val="100000"/>
+                <w14:lumOff w14:val="0"/>
+              </w14:schemeClr>
+            </w14:solidFill>
+          </w14:textFill>
+        </w:rPr>
+        <w:t xml:space="preserve"> </w:t>
+      </w:r>
+    </w:p>
     <w:p>
+      <w:pPr>
+        <w:spacing w:line="257" w:lineRule="auto"/>
+        <w:jc w:val="right"/>
+        <w:rPr>
+          <w:rFonts w:ascii="Arial" w:hAnsi="Arial" w:eastAsia="Arial" w:cs="Arial"/>
+          <w:b w:val="1"/>
+          <w:bCs w:val="1"/>
+          <w:color w:val="000000" w:themeColor="text1" w:themeTint="FF" w:themeShade="FF"/>
+          <w:sz w:val="28"/>
+          <w:szCs w:val="28"/>
+          <w:lang w:val="pt-BR"/>
+        </w:rPr>
+      </w:pPr>
+    </w:p>
+    <w:p xmlns:wp14="http://schemas.microsoft.com/office/word/2010/wordml" wp14:textId="77777777">
       <w:pPr>
         <w:spacing w:line="257" w:lineRule="auto"/>
         <w:jc w:val="right"/>
@@ -591,7 +632,7 @@
         <w:t xml:space="preserve"> </w:t>
       </w:r>
     </w:p>
-    <w:p>
+    <w:p xmlns:wp14="http://schemas.microsoft.com/office/word/2010/wordml" wp14:textId="77777777">
       <w:pPr>
         <w:spacing w:line="257" w:lineRule="auto"/>
         <w:jc w:val="right"/>
@@ -617,16 +658,14 @@
         <w:t xml:space="preserve"> </w:t>
       </w:r>
     </w:p>
-    <w:p>
+    <w:p xmlns:wp14="http://schemas.microsoft.com/office/word/2010/wordml" wp14:textId="77777777">
       <w:pPr>
         <w:spacing w:line="257" w:lineRule="auto"/>
         <w:jc w:val="right"/>
-      </w:pPr>
-      <w:r>
-        <w:rPr>
-          <w:rFonts w:ascii="Arial" w:hAnsi="Arial" w:eastAsia="Arial" w:cs="Arial"/>
-          <w:b/>
-          <w:bCs/>
+        <w:rPr>
+          <w:rFonts w:ascii="Arial" w:hAnsi="Arial" w:eastAsia="Arial" w:cs="Arial"/>
+          <w:b w:val="1"/>
+          <w:bCs w:val="1"/>
           <w:color w:val="000000" w:themeColor="text1" w:themeTint="FF"/>
           <w:sz w:val="28"/>
           <w:szCs w:val="28"/>
@@ -640,71 +679,44 @@
             </w14:solidFill>
           </w14:textFill>
         </w:rPr>
+      </w:pPr>
+      <w:r>
+        <w:rPr>
+          <w:rFonts w:ascii="Arial" w:hAnsi="Arial" w:eastAsia="Arial" w:cs="Arial"/>
+          <w:b w:val="1"/>
+          <w:bCs w:val="1"/>
+          <w:color w:val="000000" w:themeColor="text1" w:themeTint="FF"/>
+          <w:sz w:val="28"/>
+          <w:szCs w:val="28"/>
+          <w:lang w:val="pt-BR"/>
+          <w14:textFill>
+            <w14:solidFill>
+              <w14:schemeClr w14:val="tx1">
+                <w14:lumMod w14:val="100000"/>
+                <w14:lumOff w14:val="0"/>
+              </w14:schemeClr>
+            </w14:solidFill>
+          </w14:textFill>
+        </w:rPr>
         <w:t xml:space="preserve"> </w:t>
       </w:r>
     </w:p>
-    <w:p>
-      <w:pPr>
-        <w:spacing w:line="257" w:lineRule="auto"/>
-        <w:jc w:val="right"/>
-        <w:rPr>
-          <w:rFonts w:ascii="Arial" w:hAnsi="Arial" w:eastAsia="Arial" w:cs="Arial"/>
-          <w:b/>
-          <w:bCs/>
-          <w:color w:val="000000" w:themeColor="text1" w:themeTint="FF"/>
-          <w:sz w:val="28"/>
-          <w:szCs w:val="28"/>
-          <w:lang w:val="pt-BR"/>
-          <w14:textFill>
-            <w14:solidFill>
-              <w14:schemeClr w14:val="tx1">
-                <w14:lumMod w14:val="100000"/>
-                <w14:lumOff w14:val="0"/>
-              </w14:schemeClr>
-            </w14:solidFill>
-          </w14:textFill>
-        </w:rPr>
+    <w:p xmlns:wp14="http://schemas.microsoft.com/office/word/2010/wordml" wp14:textId="77777777">
+      <w:pPr>
+        <w:spacing w:line="257" w:lineRule="auto"/>
+        <w:jc w:val="both"/>
+      </w:pPr>
+    </w:p>
+    <w:p xmlns:wp14="http://schemas.microsoft.com/office/word/2010/wordml" wp14:textId="77777777">
+      <w:pPr>
+        <w:spacing w:line="257" w:lineRule="auto"/>
+        <w:jc w:val="center"/>
       </w:pPr>
       <w:r>
         <w:rPr>
           <w:rFonts w:ascii="Arial" w:hAnsi="Arial" w:eastAsia="Arial" w:cs="Arial"/>
-          <w:b/>
-          <w:bCs/>
-          <w:color w:val="000000" w:themeColor="text1" w:themeTint="FF"/>
-          <w:sz w:val="28"/>
-          <w:szCs w:val="28"/>
-          <w:lang w:val="pt-BR"/>
-          <w14:textFill>
-            <w14:solidFill>
-              <w14:schemeClr w14:val="tx1">
-                <w14:lumMod w14:val="100000"/>
-                <w14:lumOff w14:val="0"/>
-              </w14:schemeClr>
-            </w14:solidFill>
-          </w14:textFill>
-        </w:rPr>
-        <w:t xml:space="preserve"> </w:t>
-      </w:r>
-      <w:r>
-        <w:br w:type="textWrapping"/>
-      </w:r>
-    </w:p>
-    <w:p>
-      <w:pPr>
-        <w:spacing w:line="257" w:lineRule="auto"/>
-        <w:jc w:val="both"/>
-      </w:pPr>
-    </w:p>
-    <w:p>
-      <w:pPr>
-        <w:spacing w:line="257" w:lineRule="auto"/>
-        <w:jc w:val="center"/>
-      </w:pPr>
-      <w:r>
-        <w:rPr>
-          <w:rFonts w:ascii="Arial" w:hAnsi="Arial" w:eastAsia="Arial" w:cs="Arial"/>
-          <w:b/>
-          <w:bCs/>
+          <w:b w:val="1"/>
+          <w:bCs w:val="1"/>
           <w:color w:val="000000" w:themeColor="text1" w:themeTint="FF"/>
           <w:sz w:val="32"/>
           <w:szCs w:val="32"/>
@@ -719,92 +731,70 @@
           </w14:textFill>
         </w:rPr>
         <w:t>Histórico do documento</w:t>
-      </w:r>
-      <w:r>
-        <w:br w:type="textWrapping"/>
       </w:r>
     </w:p>
     <w:tbl>
       <w:tblPr>
         <w:tblStyle w:val="6"/>
-        <w:tblW w:w="9016" w:type="dxa"/>
-        <w:tblInd w:w="0" w:type="dxa"/>
-        <w:tblBorders>
-          <w:top w:val="single" w:color="000000" w:themeColor="text1" w:sz="4" w:space="0"/>
-          <w:left w:val="single" w:color="000000" w:themeColor="text1" w:sz="4" w:space="0"/>
-          <w:bottom w:val="single" w:color="000000" w:themeColor="text1" w:sz="4" w:space="0"/>
-          <w:right w:val="single" w:color="000000" w:themeColor="text1" w:sz="4" w:space="0"/>
-          <w:insideH w:val="single" w:color="000000" w:themeColor="text1" w:sz="4" w:space="0"/>
-          <w:insideV w:val="single" w:color="000000" w:themeColor="text1" w:sz="4" w:space="0"/>
-        </w:tblBorders>
+        <w:tblW w:w="0" w:type="auto"/>
         <w:tblLayout w:type="fixed"/>
-        <w:tblCellMar>
-          <w:top w:w="0" w:type="dxa"/>
-          <w:left w:w="108" w:type="dxa"/>
-          <w:bottom w:w="0" w:type="dxa"/>
-          <w:right w:w="108" w:type="dxa"/>
-        </w:tblCellMar>
+        <w:tblLook w:val="06A0" w:firstRow="1" w:lastRow="0" w:firstColumn="1" w:lastColumn="0" w:noHBand="1" w:noVBand="1"/>
       </w:tblPr>
       <w:tblGrid>
-        <w:gridCol w:w="1365"/>
+        <w:gridCol w:w="1350"/>
         <w:gridCol w:w="1125"/>
-        <w:gridCol w:w="1149"/>
-        <w:gridCol w:w="1008"/>
-        <w:gridCol w:w="2355"/>
-        <w:gridCol w:w="2014"/>
+        <w:gridCol w:w="1125"/>
+        <w:gridCol w:w="990"/>
+        <w:gridCol w:w="2160"/>
+        <w:gridCol w:w="2205"/>
       </w:tblGrid>
       <w:tr>
-        <w:tblPrEx>
-          <w:tblBorders>
-            <w:top w:val="single" w:color="000000" w:themeColor="text1" w:sz="4" w:space="0"/>
-            <w:left w:val="single" w:color="000000" w:themeColor="text1" w:sz="4" w:space="0"/>
-            <w:bottom w:val="single" w:color="000000" w:themeColor="text1" w:sz="4" w:space="0"/>
-            <w:right w:val="single" w:color="000000" w:themeColor="text1" w:sz="4" w:space="0"/>
-            <w:insideH w:val="single" w:color="000000" w:themeColor="text1" w:sz="4" w:space="0"/>
-            <w:insideV w:val="single" w:color="000000" w:themeColor="text1" w:sz="4" w:space="0"/>
-          </w:tblBorders>
-          <w:tblCellMar>
-            <w:top w:w="0" w:type="dxa"/>
-            <w:left w:w="108" w:type="dxa"/>
-            <w:bottom w:w="0" w:type="dxa"/>
-            <w:right w:w="108" w:type="dxa"/>
-          </w:tblCellMar>
-        </w:tblPrEx>
         <w:trPr>
-          <w:trHeight w:val="330" w:hRule="atLeast"/>
+          <w:trHeight w:val="315"/>
         </w:trPr>
         <w:tc>
           <w:tcPr>
-            <w:tcW w:w="1365" w:type="dxa"/>
+            <w:tcW w:w="1350" w:type="dxa"/>
             <w:tcBorders>
-              <w:top w:val="single" w:color="000000" w:themeColor="text1" w:sz="8" w:space="0"/>
-              <w:left w:val="single" w:color="000000" w:themeColor="text1" w:sz="8" w:space="0"/>
-              <w:bottom w:val="single" w:color="000000" w:themeColor="text1" w:sz="8" w:space="0"/>
-              <w:right w:val="single" w:color="000000" w:themeColor="text1" w:sz="8" w:space="0"/>
+              <w:top w:val="single" w:color="000000" w:themeColor="text1" w:sz="6"/>
+              <w:left w:val="single" w:color="000000" w:themeColor="text1" w:sz="6"/>
+              <w:bottom w:val="single" w:color="000000" w:themeColor="text1" w:sz="6"/>
+              <w:right w:val="single" w:color="000000" w:themeColor="text1" w:sz="6"/>
             </w:tcBorders>
+            <w:tcMar/>
             <w:vAlign w:val="top"/>
           </w:tcPr>
           <w:p>
             <w:pPr>
-              <w:spacing w:after="0" w:line="240" w:lineRule="auto"/>
+              <w:spacing w:line="240" w:lineRule="auto"/>
               <w:jc w:val="center"/>
-            </w:pPr>
-            <w:r>
-              <w:rPr>
-                <w:rFonts w:ascii="Arial" w:hAnsi="Arial" w:eastAsia="Arial" w:cs="Arial"/>
-                <w:b/>
-                <w:bCs/>
-                <w:color w:val="000000" w:themeColor="text1" w:themeTint="FF"/>
+              <w:rPr>
+                <w:rFonts w:ascii="Arial" w:hAnsi="Arial" w:eastAsia="Arial" w:cs="Arial"/>
+                <w:b w:val="0"/>
+                <w:bCs w:val="0"/>
+                <w:i w:val="0"/>
+                <w:iCs w:val="0"/>
+                <w:caps w:val="0"/>
+                <w:smallCaps w:val="0"/>
+                <w:color w:val="000000" w:themeColor="text1" w:themeTint="FF" w:themeShade="FF"/>
                 <w:sz w:val="20"/>
                 <w:szCs w:val="20"/>
-                <w14:textFill>
-                  <w14:solidFill>
-                    <w14:schemeClr w14:val="tx1">
-                      <w14:lumMod w14:val="100000"/>
-                      <w14:lumOff w14:val="0"/>
-                    </w14:schemeClr>
-                  </w14:solidFill>
-                </w14:textFill>
+                <w:lang w:val="pt-BR"/>
+              </w:rPr>
+            </w:pPr>
+            <w:r>
+              <w:rPr>
+                <w:rFonts w:ascii="Arial" w:hAnsi="Arial" w:eastAsia="Arial" w:cs="Arial"/>
+                <w:b w:val="0"/>
+                <w:bCs w:val="0"/>
+                <w:i w:val="1"/>
+                <w:iCs w:val="1"/>
+                <w:caps w:val="0"/>
+                <w:smallCaps w:val="0"/>
+                <w:color w:val="000000" w:themeColor="text1" w:themeTint="FF" w:themeShade="FF"/>
+                <w:sz w:val="20"/>
+                <w:szCs w:val="20"/>
+                <w:lang w:val="pt-BR"/>
               </w:rPr>
               <w:t>Data</w:t>
             </w:r>
@@ -814,234 +804,47 @@
           <w:tcPr>
             <w:tcW w:w="1125" w:type="dxa"/>
             <w:tcBorders>
-              <w:top w:val="single" w:color="000000" w:themeColor="text1" w:sz="8" w:space="0"/>
-              <w:left w:val="single" w:color="000000" w:themeColor="text1" w:sz="8" w:space="0"/>
-              <w:bottom w:val="single" w:color="000000" w:themeColor="text1" w:sz="8" w:space="0"/>
-              <w:right w:val="single" w:color="000000" w:themeColor="text1" w:sz="8" w:space="0"/>
+              <w:top w:val="single" w:color="000000" w:themeColor="text1" w:sz="6"/>
+              <w:left w:val="single" w:color="000000" w:themeColor="text1" w:sz="6"/>
+              <w:bottom w:val="single" w:color="000000" w:themeColor="text1" w:sz="6"/>
+              <w:right w:val="single" w:color="000000" w:themeColor="text1" w:sz="6"/>
             </w:tcBorders>
+            <w:tcMar/>
             <w:vAlign w:val="top"/>
           </w:tcPr>
           <w:p>
             <w:pPr>
-              <w:spacing w:after="0" w:line="240" w:lineRule="auto"/>
+              <w:spacing w:line="240" w:lineRule="auto"/>
               <w:jc w:val="center"/>
-            </w:pPr>
-            <w:r>
-              <w:rPr>
-                <w:rFonts w:ascii="Arial" w:hAnsi="Arial" w:eastAsia="Arial" w:cs="Arial"/>
-                <w:b/>
-                <w:bCs/>
-                <w:color w:val="000000" w:themeColor="text1" w:themeTint="FF"/>
+              <w:rPr>
+                <w:rFonts w:ascii="Arial" w:hAnsi="Arial" w:eastAsia="Arial" w:cs="Arial"/>
+                <w:b w:val="0"/>
+                <w:bCs w:val="0"/>
+                <w:i w:val="0"/>
+                <w:iCs w:val="0"/>
+                <w:caps w:val="0"/>
+                <w:smallCaps w:val="0"/>
+                <w:color w:val="000000" w:themeColor="text1" w:themeTint="FF" w:themeShade="FF"/>
                 <w:sz w:val="20"/>
                 <w:szCs w:val="20"/>
-                <w14:textFill>
-                  <w14:solidFill>
-                    <w14:schemeClr w14:val="tx1">
-                      <w14:lumMod w14:val="100000"/>
-                      <w14:lumOff w14:val="0"/>
-                    </w14:schemeClr>
-                  </w14:solidFill>
-                </w14:textFill>
-              </w:rPr>
-              <w:t>Versão</w:t>
-            </w:r>
-          </w:p>
-        </w:tc>
-        <w:tc>
-          <w:tcPr>
-            <w:tcW w:w="1149" w:type="dxa"/>
-            <w:tcBorders>
-              <w:top w:val="single" w:color="000000" w:themeColor="text1" w:sz="8" w:space="0"/>
-              <w:left w:val="single" w:color="000000" w:themeColor="text1" w:sz="8" w:space="0"/>
-              <w:bottom w:val="single" w:color="000000" w:themeColor="text1" w:sz="8" w:space="0"/>
-              <w:right w:val="single" w:color="000000" w:themeColor="text1" w:sz="8" w:space="0"/>
-            </w:tcBorders>
-            <w:vAlign w:val="top"/>
-          </w:tcPr>
-          <w:p>
-            <w:pPr>
-              <w:spacing w:after="0" w:line="240" w:lineRule="auto"/>
-              <w:jc w:val="center"/>
+                <w:lang w:val="pt-BR"/>
+              </w:rPr>
             </w:pPr>
             <w:r>
               <w:rPr>
                 <w:rFonts w:ascii="Arial" w:hAnsi="Arial" w:eastAsia="Arial" w:cs="Arial"/>
-                <w:b/>
-                <w:bCs/>
-                <w:color w:val="000000" w:themeColor="text1" w:themeTint="FF"/>
+                <w:b w:val="0"/>
+                <w:bCs w:val="0"/>
+                <w:i w:val="1"/>
+                <w:iCs w:val="1"/>
+                <w:caps w:val="0"/>
+                <w:smallCaps w:val="0"/>
+                <w:color w:val="000000" w:themeColor="text1" w:themeTint="FF" w:themeShade="FF"/>
                 <w:sz w:val="20"/>
                 <w:szCs w:val="20"/>
-                <w14:textFill>
-                  <w14:solidFill>
-                    <w14:schemeClr w14:val="tx1">
-                      <w14:lumMod w14:val="100000"/>
-                      <w14:lumOff w14:val="0"/>
-                    </w14:schemeClr>
-                  </w14:solidFill>
-                </w14:textFill>
-              </w:rPr>
-              <w:t>Release</w:t>
-            </w:r>
-          </w:p>
-        </w:tc>
-        <w:tc>
-          <w:tcPr>
-            <w:tcW w:w="1008" w:type="dxa"/>
-            <w:tcBorders>
-              <w:top w:val="single" w:color="000000" w:themeColor="text1" w:sz="8" w:space="0"/>
-              <w:left w:val="single" w:color="000000" w:themeColor="text1" w:sz="8" w:space="0"/>
-              <w:bottom w:val="single" w:color="000000" w:themeColor="text1" w:sz="8" w:space="0"/>
-              <w:right w:val="single" w:color="000000" w:themeColor="text1" w:sz="8" w:space="0"/>
-            </w:tcBorders>
-            <w:vAlign w:val="top"/>
-          </w:tcPr>
-          <w:p>
-            <w:pPr>
-              <w:spacing w:after="0" w:line="240" w:lineRule="auto"/>
-              <w:jc w:val="center"/>
-            </w:pPr>
-            <w:r>
-              <w:rPr>
-                <w:rFonts w:ascii="Arial" w:hAnsi="Arial" w:eastAsia="Arial" w:cs="Arial"/>
-                <w:b/>
-                <w:bCs/>
-                <w:color w:val="000000" w:themeColor="text1" w:themeTint="FF"/>
-                <w:sz w:val="20"/>
-                <w:szCs w:val="20"/>
-                <w14:textFill>
-                  <w14:solidFill>
-                    <w14:schemeClr w14:val="tx1">
-                      <w14:lumMod w14:val="100000"/>
-                      <w14:lumOff w14:val="0"/>
-                    </w14:schemeClr>
-                  </w14:solidFill>
-                </w14:textFill>
-              </w:rPr>
-              <w:t xml:space="preserve">Sprint </w:t>
-            </w:r>
-          </w:p>
-        </w:tc>
-        <w:tc>
-          <w:tcPr>
-            <w:tcW w:w="2355" w:type="dxa"/>
-            <w:tcBorders>
-              <w:top w:val="single" w:color="000000" w:themeColor="text1" w:sz="8" w:space="0"/>
-              <w:left w:val="single" w:color="000000" w:themeColor="text1" w:sz="8" w:space="0"/>
-              <w:bottom w:val="single" w:color="000000" w:themeColor="text1" w:sz="8" w:space="0"/>
-              <w:right w:val="single" w:color="000000" w:themeColor="text1" w:sz="8" w:space="0"/>
-            </w:tcBorders>
-            <w:vAlign w:val="top"/>
-          </w:tcPr>
-          <w:p>
-            <w:pPr>
-              <w:spacing w:after="0" w:line="240" w:lineRule="auto"/>
-              <w:jc w:val="center"/>
-            </w:pPr>
-            <w:r>
-              <w:rPr>
-                <w:rFonts w:ascii="Arial" w:hAnsi="Arial" w:eastAsia="Arial" w:cs="Arial"/>
-                <w:b/>
-                <w:bCs/>
-                <w:color w:val="000000" w:themeColor="text1" w:themeTint="FF"/>
-                <w:sz w:val="20"/>
-                <w:szCs w:val="20"/>
-                <w14:textFill>
-                  <w14:solidFill>
-                    <w14:schemeClr w14:val="tx1">
-                      <w14:lumMod w14:val="100000"/>
-                      <w14:lumOff w14:val="0"/>
-                    </w14:schemeClr>
-                  </w14:solidFill>
-                </w14:textFill>
-              </w:rPr>
-              <w:t>Descrição</w:t>
-            </w:r>
-          </w:p>
-        </w:tc>
-        <w:tc>
-          <w:tcPr>
-            <w:tcW w:w="2014" w:type="dxa"/>
-            <w:tcBorders>
-              <w:top w:val="single" w:color="000000" w:themeColor="text1" w:sz="8" w:space="0"/>
-              <w:left w:val="single" w:color="000000" w:themeColor="text1" w:sz="8" w:space="0"/>
-              <w:bottom w:val="single" w:color="000000" w:themeColor="text1" w:sz="8" w:space="0"/>
-              <w:right w:val="single" w:color="000000" w:themeColor="text1" w:sz="8" w:space="0"/>
-            </w:tcBorders>
-            <w:vAlign w:val="top"/>
-          </w:tcPr>
-          <w:p>
-            <w:pPr>
-              <w:spacing w:after="0" w:line="240" w:lineRule="auto"/>
-              <w:jc w:val="center"/>
-            </w:pPr>
-            <w:r>
-              <w:rPr>
-                <w:rFonts w:ascii="Arial" w:hAnsi="Arial" w:eastAsia="Arial" w:cs="Arial"/>
-                <w:b/>
-                <w:bCs/>
-                <w:color w:val="000000" w:themeColor="text1" w:themeTint="FF"/>
-                <w:sz w:val="20"/>
-                <w:szCs w:val="20"/>
-                <w14:textFill>
-                  <w14:solidFill>
-                    <w14:schemeClr w14:val="tx1">
-                      <w14:lumMod w14:val="100000"/>
-                      <w14:lumOff w14:val="0"/>
-                    </w14:schemeClr>
-                  </w14:solidFill>
-                </w14:textFill>
-              </w:rPr>
-              <w:t>Autor</w:t>
-            </w:r>
-          </w:p>
-        </w:tc>
-      </w:tr>
-      <w:tr>
-        <w:tblPrEx>
-          <w:tblBorders>
-            <w:top w:val="single" w:color="000000" w:themeColor="text1" w:sz="4" w:space="0"/>
-            <w:left w:val="single" w:color="000000" w:themeColor="text1" w:sz="4" w:space="0"/>
-            <w:bottom w:val="single" w:color="000000" w:themeColor="text1" w:sz="4" w:space="0"/>
-            <w:right w:val="single" w:color="000000" w:themeColor="text1" w:sz="4" w:space="0"/>
-            <w:insideH w:val="single" w:color="000000" w:themeColor="text1" w:sz="4" w:space="0"/>
-            <w:insideV w:val="single" w:color="000000" w:themeColor="text1" w:sz="4" w:space="0"/>
-          </w:tblBorders>
-          <w:tblCellMar>
-            <w:top w:w="0" w:type="dxa"/>
-            <w:left w:w="108" w:type="dxa"/>
-            <w:bottom w:w="0" w:type="dxa"/>
-            <w:right w:w="108" w:type="dxa"/>
-          </w:tblCellMar>
-        </w:tblPrEx>
-        <w:trPr>
-          <w:trHeight w:val="330" w:hRule="atLeast"/>
-        </w:trPr>
-        <w:tc>
-          <w:tcPr>
-            <w:tcW w:w="1365" w:type="dxa"/>
-            <w:tcBorders>
-              <w:top w:val="single" w:color="000000" w:themeColor="text1" w:sz="8" w:space="0"/>
-              <w:left w:val="single" w:color="000000" w:themeColor="text1" w:sz="8" w:space="0"/>
-              <w:bottom w:val="single" w:color="000000" w:themeColor="text1" w:sz="8" w:space="0"/>
-              <w:right w:val="single" w:color="000000" w:themeColor="text1" w:sz="8" w:space="0"/>
-            </w:tcBorders>
-            <w:vAlign w:val="top"/>
-          </w:tcPr>
-          <w:p>
-            <w:pPr>
-              <w:spacing w:after="0" w:line="240" w:lineRule="auto"/>
-              <w:jc w:val="center"/>
-            </w:pPr>
-            <w:r>
-              <w:rPr>
-                <w:rFonts w:ascii="Arial" w:hAnsi="Arial" w:eastAsia="Arial" w:cs="Arial"/>
-                <w:i/>
-                <w:iCs/>
-                <w:color w:val="0000FF"/>
-                <w:sz w:val="20"/>
-                <w:szCs w:val="20"/>
-              </w:rPr>
-              <w:t>11/04/2022</w:t>
+                <w:lang w:val="pt-BR"/>
+              </w:rPr>
+              <w:t>Versão</w:t>
             </w:r>
           </w:p>
         </w:tc>
@@ -1049,143 +852,271 @@
           <w:tcPr>
             <w:tcW w:w="1125" w:type="dxa"/>
             <w:tcBorders>
-              <w:top w:val="single" w:color="000000" w:themeColor="text1" w:sz="8" w:space="0"/>
-              <w:left w:val="single" w:color="000000" w:themeColor="text1" w:sz="8" w:space="0"/>
-              <w:bottom w:val="single" w:color="000000" w:themeColor="text1" w:sz="8" w:space="0"/>
-              <w:right w:val="single" w:color="000000" w:themeColor="text1" w:sz="8" w:space="0"/>
+              <w:top w:val="single" w:color="000000" w:themeColor="text1" w:sz="6"/>
+              <w:left w:val="single" w:color="000000" w:themeColor="text1" w:sz="6"/>
+              <w:bottom w:val="single" w:color="000000" w:themeColor="text1" w:sz="6"/>
+              <w:right w:val="single" w:color="000000" w:themeColor="text1" w:sz="6"/>
             </w:tcBorders>
+            <w:tcMar/>
             <w:vAlign w:val="top"/>
           </w:tcPr>
           <w:p>
             <w:pPr>
-              <w:spacing w:after="0" w:line="240" w:lineRule="auto"/>
+              <w:spacing w:line="240" w:lineRule="auto"/>
               <w:jc w:val="center"/>
-            </w:pPr>
-            <w:r>
-              <w:rPr>
-                <w:rFonts w:ascii="Arial" w:hAnsi="Arial" w:eastAsia="Arial" w:cs="Arial"/>
-                <w:i/>
-                <w:iCs/>
-                <w:color w:val="0000FF"/>
+              <w:rPr>
+                <w:rFonts w:ascii="Arial" w:hAnsi="Arial" w:eastAsia="Arial" w:cs="Arial"/>
+                <w:b w:val="0"/>
+                <w:bCs w:val="0"/>
+                <w:i w:val="0"/>
+                <w:iCs w:val="0"/>
+                <w:caps w:val="0"/>
+                <w:smallCaps w:val="0"/>
+                <w:color w:val="000000" w:themeColor="text1" w:themeTint="FF" w:themeShade="FF"/>
                 <w:sz w:val="20"/>
                 <w:szCs w:val="20"/>
-              </w:rPr>
-              <w:t>1</w:t>
+                <w:lang w:val="pt-BR"/>
+              </w:rPr>
+            </w:pPr>
+            <w:r>
+              <w:rPr>
+                <w:rFonts w:ascii="Arial" w:hAnsi="Arial" w:eastAsia="Arial" w:cs="Arial"/>
+                <w:b w:val="0"/>
+                <w:bCs w:val="0"/>
+                <w:i w:val="1"/>
+                <w:iCs w:val="1"/>
+                <w:caps w:val="0"/>
+                <w:smallCaps w:val="0"/>
+                <w:color w:val="000000" w:themeColor="text1" w:themeTint="FF" w:themeShade="FF"/>
+                <w:sz w:val="20"/>
+                <w:szCs w:val="20"/>
+                <w:lang w:val="pt-BR"/>
+              </w:rPr>
+              <w:t>Release</w:t>
             </w:r>
           </w:p>
         </w:tc>
         <w:tc>
           <w:tcPr>
-            <w:tcW w:w="1149" w:type="dxa"/>
+            <w:tcW w:w="990" w:type="dxa"/>
             <w:tcBorders>
-              <w:top w:val="single" w:color="000000" w:themeColor="text1" w:sz="8" w:space="0"/>
-              <w:left w:val="single" w:color="000000" w:themeColor="text1" w:sz="8" w:space="0"/>
-              <w:bottom w:val="single" w:color="000000" w:themeColor="text1" w:sz="8" w:space="0"/>
-              <w:right w:val="single" w:color="000000" w:themeColor="text1" w:sz="8" w:space="0"/>
+              <w:top w:val="single" w:color="000000" w:themeColor="text1" w:sz="6"/>
+              <w:left w:val="single" w:color="000000" w:themeColor="text1" w:sz="6"/>
+              <w:bottom w:val="single" w:color="000000" w:themeColor="text1" w:sz="6"/>
+              <w:right w:val="single" w:color="000000" w:themeColor="text1" w:sz="6"/>
             </w:tcBorders>
+            <w:tcMar/>
             <w:vAlign w:val="top"/>
           </w:tcPr>
           <w:p>
             <w:pPr>
-              <w:spacing w:after="0" w:line="240" w:lineRule="auto"/>
+              <w:spacing w:line="240" w:lineRule="auto"/>
               <w:jc w:val="center"/>
-            </w:pPr>
-            <w:r>
-              <w:rPr>
-                <w:rFonts w:ascii="Arial" w:hAnsi="Arial" w:eastAsia="Arial" w:cs="Arial"/>
-                <w:i/>
-                <w:iCs/>
-                <w:color w:val="0000FF"/>
+              <w:rPr>
+                <w:rFonts w:ascii="Arial" w:hAnsi="Arial" w:eastAsia="Arial" w:cs="Arial"/>
+                <w:b w:val="0"/>
+                <w:bCs w:val="0"/>
+                <w:i w:val="0"/>
+                <w:iCs w:val="0"/>
+                <w:caps w:val="0"/>
+                <w:smallCaps w:val="0"/>
+                <w:color w:val="000000" w:themeColor="text1" w:themeTint="FF" w:themeShade="FF"/>
                 <w:sz w:val="20"/>
                 <w:szCs w:val="20"/>
-              </w:rPr>
-              <w:t>1</w:t>
+                <w:lang w:val="pt-BR"/>
+              </w:rPr>
+            </w:pPr>
+            <w:r>
+              <w:rPr>
+                <w:rFonts w:ascii="Arial" w:hAnsi="Arial" w:eastAsia="Arial" w:cs="Arial"/>
+                <w:b w:val="0"/>
+                <w:bCs w:val="0"/>
+                <w:i w:val="1"/>
+                <w:iCs w:val="1"/>
+                <w:caps w:val="0"/>
+                <w:smallCaps w:val="0"/>
+                <w:color w:val="000000" w:themeColor="text1" w:themeTint="FF" w:themeShade="FF"/>
+                <w:sz w:val="20"/>
+                <w:szCs w:val="20"/>
+                <w:lang w:val="pt-BR"/>
+              </w:rPr>
+              <w:t xml:space="preserve">Sprint </w:t>
             </w:r>
           </w:p>
         </w:tc>
         <w:tc>
           <w:tcPr>
-            <w:tcW w:w="1008" w:type="dxa"/>
+            <w:tcW w:w="2160" w:type="dxa"/>
             <w:tcBorders>
-              <w:top w:val="single" w:color="000000" w:themeColor="text1" w:sz="8" w:space="0"/>
-              <w:left w:val="single" w:color="000000" w:themeColor="text1" w:sz="8" w:space="0"/>
-              <w:bottom w:val="single" w:color="000000" w:themeColor="text1" w:sz="8" w:space="0"/>
-              <w:right w:val="single" w:color="000000" w:themeColor="text1" w:sz="8" w:space="0"/>
+              <w:top w:val="single" w:color="000000" w:themeColor="text1" w:sz="6"/>
+              <w:left w:val="single" w:color="000000" w:themeColor="text1" w:sz="6"/>
+              <w:bottom w:val="single" w:color="000000" w:themeColor="text1" w:sz="6"/>
+              <w:right w:val="single" w:color="000000" w:themeColor="text1" w:sz="6"/>
             </w:tcBorders>
+            <w:tcMar/>
             <w:vAlign w:val="top"/>
           </w:tcPr>
           <w:p>
             <w:pPr>
-              <w:spacing w:after="0" w:line="240" w:lineRule="auto"/>
+              <w:spacing w:line="240" w:lineRule="auto"/>
               <w:jc w:val="center"/>
-            </w:pPr>
-            <w:r>
-              <w:rPr>
-                <w:rFonts w:ascii="Arial" w:hAnsi="Arial" w:eastAsia="Arial" w:cs="Arial"/>
-                <w:i/>
-                <w:iCs/>
-                <w:color w:val="0000FF"/>
+              <w:rPr>
+                <w:rFonts w:ascii="Arial" w:hAnsi="Arial" w:eastAsia="Arial" w:cs="Arial"/>
+                <w:b w:val="0"/>
+                <w:bCs w:val="0"/>
+                <w:i w:val="0"/>
+                <w:iCs w:val="0"/>
+                <w:caps w:val="0"/>
+                <w:smallCaps w:val="0"/>
+                <w:color w:val="000000" w:themeColor="text1" w:themeTint="FF" w:themeShade="FF"/>
                 <w:sz w:val="20"/>
                 <w:szCs w:val="20"/>
-              </w:rPr>
-              <w:t>1</w:t>
+                <w:lang w:val="pt-BR"/>
+              </w:rPr>
+            </w:pPr>
+            <w:r>
+              <w:rPr>
+                <w:rFonts w:ascii="Arial" w:hAnsi="Arial" w:eastAsia="Arial" w:cs="Arial"/>
+                <w:b w:val="0"/>
+                <w:bCs w:val="0"/>
+                <w:i w:val="1"/>
+                <w:iCs w:val="1"/>
+                <w:caps w:val="0"/>
+                <w:smallCaps w:val="0"/>
+                <w:color w:val="000000" w:themeColor="text1" w:themeTint="FF" w:themeShade="FF"/>
+                <w:sz w:val="20"/>
+                <w:szCs w:val="20"/>
+                <w:lang w:val="pt-BR"/>
+              </w:rPr>
+              <w:t>Descrição</w:t>
             </w:r>
           </w:p>
         </w:tc>
         <w:tc>
           <w:tcPr>
-            <w:tcW w:w="2355" w:type="dxa"/>
+            <w:tcW w:w="2205" w:type="dxa"/>
             <w:tcBorders>
-              <w:top w:val="single" w:color="000000" w:themeColor="text1" w:sz="8" w:space="0"/>
-              <w:left w:val="single" w:color="000000" w:themeColor="text1" w:sz="8" w:space="0"/>
-              <w:bottom w:val="single" w:color="000000" w:themeColor="text1" w:sz="8" w:space="0"/>
-              <w:right w:val="single" w:color="000000" w:themeColor="text1" w:sz="8" w:space="0"/>
+              <w:top w:val="single" w:color="000000" w:themeColor="text1" w:sz="6"/>
+              <w:left w:val="single" w:color="000000" w:themeColor="text1" w:sz="6"/>
+              <w:bottom w:val="single" w:color="000000" w:themeColor="text1" w:sz="6"/>
+              <w:right w:val="single" w:color="000000" w:themeColor="text1" w:sz="6"/>
             </w:tcBorders>
+            <w:tcMar/>
             <w:vAlign w:val="top"/>
           </w:tcPr>
           <w:p>
             <w:pPr>
-              <w:spacing w:after="0" w:line="240" w:lineRule="auto"/>
+              <w:spacing w:line="240" w:lineRule="auto"/>
               <w:jc w:val="center"/>
-            </w:pPr>
-            <w:r>
-              <w:rPr>
-                <w:rFonts w:ascii="Arial" w:hAnsi="Arial" w:eastAsia="Arial" w:cs="Arial"/>
-                <w:color w:val="000000" w:themeColor="text1" w:themeTint="FF"/>
+              <w:rPr>
+                <w:rFonts w:ascii="Arial" w:hAnsi="Arial" w:eastAsia="Arial" w:cs="Arial"/>
+                <w:b w:val="0"/>
+                <w:bCs w:val="0"/>
+                <w:i w:val="0"/>
+                <w:iCs w:val="0"/>
+                <w:caps w:val="0"/>
+                <w:smallCaps w:val="0"/>
+                <w:color w:val="000000" w:themeColor="text1" w:themeTint="FF" w:themeShade="FF"/>
                 <w:sz w:val="20"/>
                 <w:szCs w:val="20"/>
-                <w14:textFill>
-                  <w14:solidFill>
-                    <w14:schemeClr w14:val="tx1">
-                      <w14:lumMod w14:val="100000"/>
-                      <w14:lumOff w14:val="0"/>
-                    </w14:schemeClr>
-                  </w14:solidFill>
-                </w14:textFill>
-              </w:rPr>
-              <w:t>Criação do documento.</w:t>
+                <w:lang w:val="pt-BR"/>
+              </w:rPr>
+            </w:pPr>
+            <w:r>
+              <w:rPr>
+                <w:rFonts w:ascii="Arial" w:hAnsi="Arial" w:eastAsia="Arial" w:cs="Arial"/>
+                <w:b w:val="0"/>
+                <w:bCs w:val="0"/>
+                <w:i w:val="1"/>
+                <w:iCs w:val="1"/>
+                <w:caps w:val="0"/>
+                <w:smallCaps w:val="0"/>
+                <w:color w:val="000000" w:themeColor="text1" w:themeTint="FF" w:themeShade="FF"/>
+                <w:sz w:val="20"/>
+                <w:szCs w:val="20"/>
+                <w:lang w:val="pt-BR"/>
+              </w:rPr>
+              <w:t>Autor</w:t>
+            </w:r>
+          </w:p>
+        </w:tc>
+      </w:tr>
+      <w:tr>
+        <w:trPr>
+          <w:trHeight w:val="315"/>
+        </w:trPr>
+        <w:tc>
+          <w:tcPr>
+            <w:tcW w:w="1350" w:type="dxa"/>
+            <w:tcBorders>
+              <w:top w:val="single" w:color="000000" w:themeColor="text1" w:sz="6"/>
+              <w:left w:val="single" w:color="000000" w:themeColor="text1" w:sz="6"/>
+              <w:bottom w:val="single" w:color="000000" w:themeColor="text1" w:sz="6"/>
+              <w:right w:val="single" w:color="000000" w:themeColor="text1" w:sz="6"/>
+            </w:tcBorders>
+            <w:tcMar/>
+            <w:vAlign w:val="top"/>
+          </w:tcPr>
+          <w:p>
+            <w:pPr>
+              <w:spacing w:line="240" w:lineRule="auto"/>
+              <w:jc w:val="center"/>
+              <w:rPr>
+                <w:rFonts w:ascii="Arial" w:hAnsi="Arial" w:eastAsia="Arial" w:cs="Arial"/>
+                <w:b w:val="0"/>
+                <w:bCs w:val="0"/>
+                <w:i w:val="0"/>
+                <w:iCs w:val="0"/>
+                <w:caps w:val="0"/>
+                <w:smallCaps w:val="0"/>
+                <w:color w:val="0000FF"/>
+                <w:sz w:val="20"/>
+                <w:szCs w:val="20"/>
+                <w:lang w:val="pt-BR"/>
+              </w:rPr>
+            </w:pPr>
+            <w:r>
+              <w:rPr>
+                <w:rFonts w:ascii="Arial" w:hAnsi="Arial" w:eastAsia="Arial" w:cs="Arial"/>
+                <w:b w:val="0"/>
+                <w:bCs w:val="0"/>
+                <w:i w:val="1"/>
+                <w:iCs w:val="1"/>
+                <w:caps w:val="0"/>
+                <w:smallCaps w:val="0"/>
+                <w:color w:val="0000FF"/>
+                <w:sz w:val="20"/>
+                <w:szCs w:val="20"/>
+                <w:lang w:val="pt-BR"/>
+              </w:rPr>
+              <w:t>11/04/2022</w:t>
             </w:r>
           </w:p>
         </w:tc>
         <w:tc>
           <w:tcPr>
-            <w:tcW w:w="2014" w:type="dxa"/>
+            <w:tcW w:w="1125" w:type="dxa"/>
             <w:tcBorders>
-              <w:top w:val="single" w:color="000000" w:themeColor="text1" w:sz="8" w:space="0"/>
-              <w:left w:val="single" w:color="000000" w:themeColor="text1" w:sz="8" w:space="0"/>
-              <w:bottom w:val="single" w:color="000000" w:themeColor="text1" w:sz="8" w:space="0"/>
-              <w:right w:val="single" w:color="000000" w:themeColor="text1" w:sz="8" w:space="0"/>
+              <w:top w:val="single" w:color="000000" w:themeColor="text1" w:sz="6"/>
+              <w:left w:val="single" w:color="000000" w:themeColor="text1" w:sz="6"/>
+              <w:bottom w:val="single" w:color="000000" w:themeColor="text1" w:sz="6"/>
+              <w:right w:val="single" w:color="000000" w:themeColor="text1" w:sz="6"/>
             </w:tcBorders>
+            <w:tcMar/>
             <w:vAlign w:val="top"/>
           </w:tcPr>
           <w:p>
             <w:pPr>
-              <w:spacing w:after="0" w:line="257" w:lineRule="auto"/>
+              <w:spacing w:line="240" w:lineRule="auto"/>
               <w:jc w:val="center"/>
               <w:rPr>
-                <w:rFonts w:hint="default" w:ascii="Arial" w:hAnsi="Arial" w:eastAsia="Arial" w:cs="Arial"/>
-                <w:i/>
-                <w:iCs/>
+                <w:rFonts w:ascii="Arial" w:hAnsi="Arial" w:eastAsia="Arial" w:cs="Arial"/>
+                <w:b w:val="0"/>
+                <w:bCs w:val="0"/>
+                <w:i w:val="0"/>
+                <w:iCs w:val="0"/>
+                <w:caps w:val="0"/>
+                <w:smallCaps w:val="0"/>
                 <w:color w:val="0000FF"/>
                 <w:sz w:val="20"/>
                 <w:szCs w:val="20"/>
@@ -1195,35 +1126,45 @@
             <w:r>
               <w:rPr>
                 <w:rFonts w:ascii="Arial" w:hAnsi="Arial" w:eastAsia="Arial" w:cs="Arial"/>
-                <w:i/>
-                <w:iCs/>
-                <w:color w:val="0000FF"/>
-                <w:sz w:val="20"/>
-                <w:szCs w:val="20"/>
-              </w:rPr>
-              <w:t>A</w:t>
-            </w:r>
-            <w:r>
-              <w:rPr>
-                <w:rFonts w:hint="default" w:ascii="Arial" w:hAnsi="Arial" w:eastAsia="Arial" w:cs="Arial"/>
-                <w:i/>
-                <w:iCs/>
+                <w:b w:val="0"/>
+                <w:bCs w:val="0"/>
+                <w:i w:val="1"/>
+                <w:iCs w:val="1"/>
+                <w:caps w:val="0"/>
+                <w:smallCaps w:val="0"/>
                 <w:color w:val="0000FF"/>
                 <w:sz w:val="20"/>
                 <w:szCs w:val="20"/>
                 <w:lang w:val="pt-BR"/>
               </w:rPr>
-              <w:t>thos Braga Rocha;</w:t>
+              <w:t>1</w:t>
             </w:r>
           </w:p>
+        </w:tc>
+        <w:tc>
+          <w:tcPr>
+            <w:tcW w:w="1125" w:type="dxa"/>
+            <w:tcBorders>
+              <w:top w:val="single" w:color="000000" w:themeColor="text1" w:sz="6"/>
+              <w:left w:val="single" w:color="000000" w:themeColor="text1" w:sz="6"/>
+              <w:bottom w:val="single" w:color="000000" w:themeColor="text1" w:sz="6"/>
+              <w:right w:val="single" w:color="000000" w:themeColor="text1" w:sz="6"/>
+            </w:tcBorders>
+            <w:tcMar/>
+            <w:vAlign w:val="top"/>
+          </w:tcPr>
           <w:p>
             <w:pPr>
-              <w:spacing w:after="0" w:line="257" w:lineRule="auto"/>
+              <w:spacing w:line="240" w:lineRule="auto"/>
               <w:jc w:val="center"/>
               <w:rPr>
-                <w:rFonts w:hint="default" w:ascii="Arial" w:hAnsi="Arial" w:eastAsia="Arial" w:cs="Arial"/>
-                <w:i/>
-                <w:iCs/>
+                <w:rFonts w:ascii="Arial" w:hAnsi="Arial" w:eastAsia="Arial" w:cs="Arial"/>
+                <w:b w:val="0"/>
+                <w:bCs w:val="0"/>
+                <w:i w:val="0"/>
+                <w:iCs w:val="0"/>
+                <w:caps w:val="0"/>
+                <w:smallCaps w:val="0"/>
                 <w:color w:val="0000FF"/>
                 <w:sz w:val="20"/>
                 <w:szCs w:val="20"/>
@@ -1232,15 +1173,491 @@
             </w:pPr>
             <w:r>
               <w:rPr>
-                <w:rFonts w:hint="default" w:ascii="Arial" w:hAnsi="Arial" w:eastAsia="Arial" w:cs="Arial"/>
-                <w:i/>
-                <w:iCs/>
+                <w:rFonts w:ascii="Arial" w:hAnsi="Arial" w:eastAsia="Arial" w:cs="Arial"/>
+                <w:b w:val="0"/>
+                <w:bCs w:val="0"/>
+                <w:i w:val="1"/>
+                <w:iCs w:val="1"/>
+                <w:caps w:val="0"/>
+                <w:smallCaps w:val="0"/>
                 <w:color w:val="0000FF"/>
                 <w:sz w:val="20"/>
                 <w:szCs w:val="20"/>
                 <w:lang w:val="pt-BR"/>
               </w:rPr>
+              <w:t>1</w:t>
+            </w:r>
+          </w:p>
+        </w:tc>
+        <w:tc>
+          <w:tcPr>
+            <w:tcW w:w="990" w:type="dxa"/>
+            <w:tcBorders>
+              <w:top w:val="single" w:color="000000" w:themeColor="text1" w:sz="6"/>
+              <w:left w:val="single" w:color="000000" w:themeColor="text1" w:sz="6"/>
+              <w:bottom w:val="single" w:color="000000" w:themeColor="text1" w:sz="6"/>
+              <w:right w:val="single" w:color="000000" w:themeColor="text1" w:sz="6"/>
+            </w:tcBorders>
+            <w:tcMar/>
+            <w:vAlign w:val="top"/>
+          </w:tcPr>
+          <w:p>
+            <w:pPr>
+              <w:spacing w:line="240" w:lineRule="auto"/>
+              <w:jc w:val="center"/>
+              <w:rPr>
+                <w:rFonts w:ascii="Arial" w:hAnsi="Arial" w:eastAsia="Arial" w:cs="Arial"/>
+                <w:b w:val="0"/>
+                <w:bCs w:val="0"/>
+                <w:i w:val="0"/>
+                <w:iCs w:val="0"/>
+                <w:caps w:val="0"/>
+                <w:smallCaps w:val="0"/>
+                <w:color w:val="0000FF"/>
+                <w:sz w:val="20"/>
+                <w:szCs w:val="20"/>
+                <w:lang w:val="pt-BR"/>
+              </w:rPr>
+            </w:pPr>
+            <w:r>
+              <w:rPr>
+                <w:rFonts w:ascii="Arial" w:hAnsi="Arial" w:eastAsia="Arial" w:cs="Arial"/>
+                <w:b w:val="0"/>
+                <w:bCs w:val="0"/>
+                <w:i w:val="1"/>
+                <w:iCs w:val="1"/>
+                <w:caps w:val="0"/>
+                <w:smallCaps w:val="0"/>
+                <w:color w:val="0000FF"/>
+                <w:sz w:val="20"/>
+                <w:szCs w:val="20"/>
+                <w:lang w:val="pt-BR"/>
+              </w:rPr>
+              <w:t>1</w:t>
+            </w:r>
+          </w:p>
+        </w:tc>
+        <w:tc>
+          <w:tcPr>
+            <w:tcW w:w="2160" w:type="dxa"/>
+            <w:tcBorders>
+              <w:top w:val="single" w:color="000000" w:themeColor="text1" w:sz="6"/>
+              <w:left w:val="single" w:color="000000" w:themeColor="text1" w:sz="6"/>
+              <w:bottom w:val="single" w:color="000000" w:themeColor="text1" w:sz="6"/>
+              <w:right w:val="single" w:color="000000" w:themeColor="text1" w:sz="6"/>
+            </w:tcBorders>
+            <w:tcMar/>
+            <w:vAlign w:val="top"/>
+          </w:tcPr>
+          <w:p>
+            <w:pPr>
+              <w:spacing w:line="240" w:lineRule="auto"/>
+              <w:jc w:val="center"/>
+              <w:rPr>
+                <w:rFonts w:ascii="Arial" w:hAnsi="Arial" w:eastAsia="Arial" w:cs="Arial"/>
+                <w:b w:val="0"/>
+                <w:bCs w:val="0"/>
+                <w:i w:val="0"/>
+                <w:iCs w:val="0"/>
+                <w:caps w:val="0"/>
+                <w:smallCaps w:val="0"/>
+                <w:color w:val="000000" w:themeColor="text1" w:themeTint="FF" w:themeShade="FF"/>
+                <w:sz w:val="20"/>
+                <w:szCs w:val="20"/>
+                <w:lang w:val="pt-BR"/>
+              </w:rPr>
+            </w:pPr>
+            <w:r>
+              <w:rPr>
+                <w:rFonts w:ascii="Arial" w:hAnsi="Arial" w:eastAsia="Arial" w:cs="Arial"/>
+                <w:b w:val="0"/>
+                <w:bCs w:val="0"/>
+                <w:i w:val="1"/>
+                <w:iCs w:val="1"/>
+                <w:caps w:val="0"/>
+                <w:smallCaps w:val="0"/>
+                <w:color w:val="000000" w:themeColor="text1" w:themeTint="FF" w:themeShade="FF"/>
+                <w:sz w:val="20"/>
+                <w:szCs w:val="20"/>
+                <w:lang w:val="pt-BR"/>
+              </w:rPr>
+              <w:t>Criação do documento.</w:t>
+            </w:r>
+          </w:p>
+        </w:tc>
+        <w:tc>
+          <w:tcPr>
+            <w:tcW w:w="2205" w:type="dxa"/>
+            <w:tcBorders>
+              <w:top w:val="single" w:color="000000" w:themeColor="text1" w:sz="6"/>
+              <w:left w:val="single" w:color="000000" w:themeColor="text1" w:sz="6"/>
+              <w:bottom w:val="single" w:color="000000" w:themeColor="text1" w:sz="6"/>
+              <w:right w:val="single" w:color="000000" w:themeColor="text1" w:sz="6"/>
+            </w:tcBorders>
+            <w:tcMar/>
+            <w:vAlign w:val="top"/>
+          </w:tcPr>
+          <w:p>
+            <w:pPr>
+              <w:spacing w:line="257" w:lineRule="auto"/>
+              <w:jc w:val="center"/>
+              <w:rPr>
+                <w:rFonts w:ascii="Arial" w:hAnsi="Arial" w:eastAsia="Arial" w:cs="Arial"/>
+                <w:b w:val="0"/>
+                <w:bCs w:val="0"/>
+                <w:i w:val="0"/>
+                <w:iCs w:val="0"/>
+                <w:caps w:val="0"/>
+                <w:smallCaps w:val="0"/>
+                <w:color w:val="0000FF"/>
+                <w:sz w:val="20"/>
+                <w:szCs w:val="20"/>
+                <w:lang w:val="pt-BR"/>
+              </w:rPr>
+            </w:pPr>
+            <w:r>
+              <w:rPr>
+                <w:rFonts w:ascii="Arial" w:hAnsi="Arial" w:eastAsia="Arial" w:cs="Arial"/>
+                <w:b w:val="0"/>
+                <w:bCs w:val="0"/>
+                <w:i w:val="1"/>
+                <w:iCs w:val="1"/>
+                <w:caps w:val="0"/>
+                <w:smallCaps w:val="0"/>
+                <w:color w:val="0000FF"/>
+                <w:sz w:val="20"/>
+                <w:szCs w:val="20"/>
+                <w:lang w:val="pt-BR"/>
+              </w:rPr>
+              <w:t>Athos Braga Rocha;</w:t>
+            </w:r>
+          </w:p>
+          <w:p>
+            <w:pPr>
+              <w:spacing w:line="257" w:lineRule="auto"/>
+              <w:jc w:val="center"/>
+              <w:rPr>
+                <w:rFonts w:ascii="Arial" w:hAnsi="Arial" w:eastAsia="Arial" w:cs="Arial"/>
+                <w:b w:val="0"/>
+                <w:bCs w:val="0"/>
+                <w:i w:val="0"/>
+                <w:iCs w:val="0"/>
+                <w:caps w:val="0"/>
+                <w:smallCaps w:val="0"/>
+                <w:color w:val="0000FF"/>
+                <w:sz w:val="20"/>
+                <w:szCs w:val="20"/>
+                <w:lang w:val="pt-BR"/>
+              </w:rPr>
+            </w:pPr>
+            <w:r>
+              <w:rPr>
+                <w:rFonts w:ascii="Arial" w:hAnsi="Arial" w:eastAsia="Arial" w:cs="Arial"/>
+                <w:b w:val="0"/>
+                <w:bCs w:val="0"/>
+                <w:i w:val="1"/>
+                <w:iCs w:val="1"/>
+                <w:caps w:val="0"/>
+                <w:smallCaps w:val="0"/>
+                <w:color w:val="0000FF"/>
+                <w:sz w:val="20"/>
+                <w:szCs w:val="20"/>
+                <w:lang w:val="pt-BR"/>
+              </w:rPr>
               <w:t>Anderson Danyell;</w:t>
+            </w:r>
+          </w:p>
+        </w:tc>
+      </w:tr>
+      <w:tr>
+        <w:trPr>
+          <w:trHeight w:val="315"/>
+        </w:trPr>
+        <w:tc>
+          <w:tcPr>
+            <w:tcW w:w="1350" w:type="dxa"/>
+            <w:tcBorders>
+              <w:top w:val="single" w:color="000000" w:themeColor="text1" w:sz="6"/>
+              <w:left w:val="single" w:color="000000" w:themeColor="text1" w:sz="6"/>
+              <w:bottom w:val="single" w:color="000000" w:themeColor="text1" w:sz="6"/>
+              <w:right w:val="single" w:color="000000" w:themeColor="text1" w:sz="6"/>
+            </w:tcBorders>
+            <w:tcMar/>
+            <w:vAlign w:val="top"/>
+          </w:tcPr>
+          <w:p>
+            <w:pPr>
+              <w:spacing w:line="240" w:lineRule="auto"/>
+              <w:jc w:val="center"/>
+              <w:rPr>
+                <w:rFonts w:ascii="Arial" w:hAnsi="Arial" w:eastAsia="Arial" w:cs="Arial"/>
+                <w:b w:val="0"/>
+                <w:bCs w:val="0"/>
+                <w:i w:val="0"/>
+                <w:iCs w:val="0"/>
+                <w:caps w:val="0"/>
+                <w:smallCaps w:val="0"/>
+                <w:color w:val="0000FF"/>
+                <w:sz w:val="20"/>
+                <w:szCs w:val="20"/>
+                <w:lang w:val="pt-BR"/>
+              </w:rPr>
+            </w:pPr>
+            <w:r>
+              <w:rPr>
+                <w:rFonts w:ascii="Arial" w:hAnsi="Arial" w:eastAsia="Arial" w:cs="Arial"/>
+                <w:b w:val="0"/>
+                <w:bCs w:val="0"/>
+                <w:i w:val="1"/>
+                <w:iCs w:val="1"/>
+                <w:caps w:val="0"/>
+                <w:smallCaps w:val="0"/>
+                <w:color w:val="0000FF"/>
+                <w:sz w:val="20"/>
+                <w:szCs w:val="20"/>
+                <w:lang w:val="pt-BR"/>
+              </w:rPr>
+              <w:t>25/05/2022</w:t>
+            </w:r>
+          </w:p>
+        </w:tc>
+        <w:tc>
+          <w:tcPr>
+            <w:tcW w:w="1125" w:type="dxa"/>
+            <w:tcBorders>
+              <w:top w:val="single" w:color="000000" w:themeColor="text1" w:sz="6"/>
+              <w:left w:val="single" w:color="000000" w:themeColor="text1" w:sz="6"/>
+              <w:bottom w:val="single" w:color="000000" w:themeColor="text1" w:sz="6"/>
+              <w:right w:val="single" w:color="000000" w:themeColor="text1" w:sz="6"/>
+            </w:tcBorders>
+            <w:tcMar/>
+            <w:vAlign w:val="top"/>
+          </w:tcPr>
+          <w:p>
+            <w:pPr>
+              <w:spacing w:line="240" w:lineRule="auto"/>
+              <w:jc w:val="center"/>
+              <w:rPr>
+                <w:rFonts w:ascii="Arial" w:hAnsi="Arial" w:eastAsia="Arial" w:cs="Arial"/>
+                <w:b w:val="0"/>
+                <w:bCs w:val="0"/>
+                <w:i w:val="0"/>
+                <w:iCs w:val="0"/>
+                <w:caps w:val="0"/>
+                <w:smallCaps w:val="0"/>
+                <w:color w:val="0000FF"/>
+                <w:sz w:val="20"/>
+                <w:szCs w:val="20"/>
+                <w:lang w:val="pt-BR"/>
+              </w:rPr>
+            </w:pPr>
+            <w:r>
+              <w:rPr>
+                <w:rFonts w:ascii="Arial" w:hAnsi="Arial" w:eastAsia="Arial" w:cs="Arial"/>
+                <w:b w:val="0"/>
+                <w:bCs w:val="0"/>
+                <w:i w:val="1"/>
+                <w:iCs w:val="1"/>
+                <w:caps w:val="0"/>
+                <w:smallCaps w:val="0"/>
+                <w:color w:val="0000FF"/>
+                <w:sz w:val="20"/>
+                <w:szCs w:val="20"/>
+                <w:lang w:val="pt-BR"/>
+              </w:rPr>
+              <w:t>1</w:t>
+            </w:r>
+          </w:p>
+        </w:tc>
+        <w:tc>
+          <w:tcPr>
+            <w:tcW w:w="1125" w:type="dxa"/>
+            <w:tcBorders>
+              <w:top w:val="single" w:color="000000" w:themeColor="text1" w:sz="6"/>
+              <w:left w:val="single" w:color="000000" w:themeColor="text1" w:sz="6"/>
+              <w:bottom w:val="single" w:color="000000" w:themeColor="text1" w:sz="6"/>
+              <w:right w:val="single" w:color="000000" w:themeColor="text1" w:sz="6"/>
+            </w:tcBorders>
+            <w:tcMar/>
+            <w:vAlign w:val="top"/>
+          </w:tcPr>
+          <w:p>
+            <w:pPr>
+              <w:spacing w:line="240" w:lineRule="auto"/>
+              <w:jc w:val="center"/>
+              <w:rPr>
+                <w:rFonts w:ascii="Arial" w:hAnsi="Arial" w:eastAsia="Arial" w:cs="Arial"/>
+                <w:b w:val="0"/>
+                <w:bCs w:val="0"/>
+                <w:i w:val="0"/>
+                <w:iCs w:val="0"/>
+                <w:caps w:val="0"/>
+                <w:smallCaps w:val="0"/>
+                <w:color w:val="0000FF"/>
+                <w:sz w:val="20"/>
+                <w:szCs w:val="20"/>
+                <w:lang w:val="pt-BR"/>
+              </w:rPr>
+            </w:pPr>
+            <w:r>
+              <w:rPr>
+                <w:rFonts w:ascii="Arial" w:hAnsi="Arial" w:eastAsia="Arial" w:cs="Arial"/>
+                <w:b w:val="0"/>
+                <w:bCs w:val="0"/>
+                <w:i w:val="1"/>
+                <w:iCs w:val="1"/>
+                <w:caps w:val="0"/>
+                <w:smallCaps w:val="0"/>
+                <w:color w:val="0000FF"/>
+                <w:sz w:val="20"/>
+                <w:szCs w:val="20"/>
+                <w:lang w:val="pt-BR"/>
+              </w:rPr>
+              <w:t>1</w:t>
+            </w:r>
+          </w:p>
+        </w:tc>
+        <w:tc>
+          <w:tcPr>
+            <w:tcW w:w="990" w:type="dxa"/>
+            <w:tcBorders>
+              <w:top w:val="single" w:color="000000" w:themeColor="text1" w:sz="6"/>
+              <w:left w:val="single" w:color="000000" w:themeColor="text1" w:sz="6"/>
+              <w:bottom w:val="single" w:color="000000" w:themeColor="text1" w:sz="6"/>
+              <w:right w:val="single" w:color="000000" w:themeColor="text1" w:sz="6"/>
+            </w:tcBorders>
+            <w:tcMar/>
+            <w:vAlign w:val="top"/>
+          </w:tcPr>
+          <w:p>
+            <w:pPr>
+              <w:spacing w:line="240" w:lineRule="auto"/>
+              <w:jc w:val="center"/>
+              <w:rPr>
+                <w:rFonts w:ascii="Arial" w:hAnsi="Arial" w:eastAsia="Arial" w:cs="Arial"/>
+                <w:b w:val="0"/>
+                <w:bCs w:val="0"/>
+                <w:i w:val="0"/>
+                <w:iCs w:val="0"/>
+                <w:caps w:val="0"/>
+                <w:smallCaps w:val="0"/>
+                <w:color w:val="0000FF"/>
+                <w:sz w:val="20"/>
+                <w:szCs w:val="20"/>
+                <w:lang w:val="pt-BR"/>
+              </w:rPr>
+            </w:pPr>
+            <w:r>
+              <w:rPr>
+                <w:rFonts w:ascii="Arial" w:hAnsi="Arial" w:eastAsia="Arial" w:cs="Arial"/>
+                <w:b w:val="0"/>
+                <w:bCs w:val="0"/>
+                <w:i w:val="1"/>
+                <w:iCs w:val="1"/>
+                <w:caps w:val="0"/>
+                <w:smallCaps w:val="0"/>
+                <w:color w:val="0000FF"/>
+                <w:sz w:val="20"/>
+                <w:szCs w:val="20"/>
+                <w:lang w:val="pt-BR"/>
+              </w:rPr>
+              <w:t>2</w:t>
+            </w:r>
+          </w:p>
+        </w:tc>
+        <w:tc>
+          <w:tcPr>
+            <w:tcW w:w="2160" w:type="dxa"/>
+            <w:tcBorders>
+              <w:top w:val="single" w:color="000000" w:themeColor="text1" w:sz="6"/>
+              <w:left w:val="single" w:color="000000" w:themeColor="text1" w:sz="6"/>
+              <w:bottom w:val="single" w:color="000000" w:themeColor="text1" w:sz="6"/>
+              <w:right w:val="single" w:color="000000" w:themeColor="text1" w:sz="6"/>
+            </w:tcBorders>
+            <w:tcMar/>
+            <w:vAlign w:val="top"/>
+          </w:tcPr>
+          <w:p>
+            <w:pPr>
+              <w:spacing w:line="240" w:lineRule="auto"/>
+              <w:jc w:val="center"/>
+              <w:rPr>
+                <w:rFonts w:ascii="Arial" w:hAnsi="Arial" w:eastAsia="Arial" w:cs="Arial"/>
+                <w:b w:val="0"/>
+                <w:bCs w:val="0"/>
+                <w:i w:val="0"/>
+                <w:iCs w:val="0"/>
+                <w:caps w:val="0"/>
+                <w:smallCaps w:val="0"/>
+                <w:color w:val="000000" w:themeColor="text1" w:themeTint="FF" w:themeShade="FF"/>
+                <w:sz w:val="20"/>
+                <w:szCs w:val="20"/>
+                <w:lang w:val="pt-BR"/>
+              </w:rPr>
+            </w:pPr>
+            <w:r>
+              <w:rPr>
+                <w:rFonts w:ascii="Arial" w:hAnsi="Arial" w:eastAsia="Arial" w:cs="Arial"/>
+                <w:b w:val="0"/>
+                <w:bCs w:val="0"/>
+                <w:i w:val="1"/>
+                <w:iCs w:val="1"/>
+                <w:caps w:val="0"/>
+                <w:smallCaps w:val="0"/>
+                <w:color w:val="000000" w:themeColor="text1" w:themeTint="FF" w:themeShade="FF"/>
+                <w:sz w:val="20"/>
+                <w:szCs w:val="20"/>
+                <w:lang w:val="pt-BR"/>
+              </w:rPr>
+              <w:t>Correção da documentação</w:t>
+            </w:r>
+          </w:p>
+        </w:tc>
+        <w:tc>
+          <w:tcPr>
+            <w:tcW w:w="2205" w:type="dxa"/>
+            <w:tcBorders>
+              <w:top w:val="single" w:color="000000" w:themeColor="text1" w:sz="6"/>
+              <w:left w:val="single" w:color="000000" w:themeColor="text1" w:sz="6"/>
+              <w:bottom w:val="single" w:color="000000" w:themeColor="text1" w:sz="6"/>
+              <w:right w:val="single" w:color="000000" w:themeColor="text1" w:sz="6"/>
+            </w:tcBorders>
+            <w:tcMar/>
+            <w:vAlign w:val="top"/>
+          </w:tcPr>
+          <w:p>
+            <w:pPr>
+              <w:spacing w:line="257" w:lineRule="auto"/>
+              <w:jc w:val="center"/>
+              <w:rPr>
+                <w:rFonts w:ascii="Arial" w:hAnsi="Arial" w:eastAsia="Arial" w:cs="Arial"/>
+                <w:b w:val="0"/>
+                <w:bCs w:val="0"/>
+                <w:i w:val="0"/>
+                <w:iCs w:val="0"/>
+                <w:caps w:val="0"/>
+                <w:smallCaps w:val="0"/>
+                <w:color w:val="0000FF"/>
+                <w:sz w:val="20"/>
+                <w:szCs w:val="20"/>
+                <w:lang w:val="pt-BR"/>
+              </w:rPr>
+            </w:pPr>
+            <w:r>
+              <w:rPr>
+                <w:rFonts w:ascii="Arial" w:hAnsi="Arial" w:eastAsia="Arial" w:cs="Arial"/>
+                <w:b w:val="0"/>
+                <w:bCs w:val="0"/>
+                <w:i w:val="1"/>
+                <w:iCs w:val="1"/>
+                <w:caps w:val="0"/>
+                <w:smallCaps w:val="0"/>
+                <w:color w:val="0000FF"/>
+                <w:sz w:val="20"/>
+                <w:szCs w:val="20"/>
+                <w:lang w:val="pt-BR"/>
+              </w:rPr>
+              <w:t>Athos Braga Rocha;</w:t>
             </w:r>
           </w:p>
         </w:tc>
@@ -1248,81 +1665,46 @@
     </w:tbl>
     <w:p>
       <w:pPr>
-        <w:spacing w:line="257" w:lineRule="auto"/>
-      </w:pPr>
-      <w:r>
+        <w:pStyle w:val="1"/>
+        <w:spacing w:line="257" w:lineRule="auto"/>
         <w:rPr>
           <w:rFonts w:ascii="Calibri" w:hAnsi="Calibri" w:eastAsia="Calibri" w:cs="Calibri"/>
           <w:sz w:val="22"/>
           <w:szCs w:val="22"/>
           <w:lang w:val="pt-BR"/>
         </w:rPr>
-        <w:t xml:space="preserve"> </w:t>
-      </w:r>
+      </w:pPr>
+    </w:p>
+    <w:p xmlns:wp14="http://schemas.microsoft.com/office/word/2010/wordml" wp14:textId="4AC9FA64">
+      <w:pPr>
+        <w:spacing w:line="257" w:lineRule="auto"/>
+      </w:pPr>
     </w:p>
     <w:p>
       <w:pPr>
-        <w:spacing w:line="257" w:lineRule="auto"/>
-      </w:pPr>
-      <w:r>
-        <w:br w:type="textWrapping"/>
-      </w:r>
-      <w:r>
-        <w:br w:type="textWrapping"/>
-      </w:r>
-      <w:r>
-        <w:br w:type="textWrapping"/>
-      </w:r>
-      <w:r>
-        <w:br w:type="textWrapping"/>
-      </w:r>
-      <w:r>
-        <w:br w:type="textWrapping"/>
-      </w:r>
-      <w:r>
-        <w:br w:type="textWrapping"/>
-      </w:r>
-      <w:r>
-        <w:br w:type="textWrapping"/>
-      </w:r>
-      <w:r>
-        <w:br w:type="textWrapping"/>
-      </w:r>
-      <w:r>
-        <w:br w:type="textWrapping"/>
-      </w:r>
-      <w:r>
-        <w:br w:type="textWrapping"/>
-      </w:r>
-      <w:r>
-        <w:br w:type="textWrapping"/>
-      </w:r>
-      <w:r>
-        <w:br w:type="textWrapping"/>
-      </w:r>
-      <w:r>
-        <w:br w:type="textWrapping"/>
-      </w:r>
-      <w:r>
-        <w:br w:type="textWrapping"/>
-      </w:r>
-      <w:r>
-        <w:br w:type="textWrapping"/>
-      </w:r>
-      <w:r>
-        <w:br w:type="textWrapping"/>
-      </w:r>
-      <w:r>
-        <w:br w:type="textWrapping"/>
-      </w:r>
-      <w:r>
-        <w:br w:type="textWrapping"/>
-      </w:r>
-      <w:r>
-        <w:br w:type="textWrapping"/>
-      </w:r>
+        <w:pStyle w:val="1"/>
+        <w:spacing w:line="257" w:lineRule="auto"/>
+      </w:pPr>
     </w:p>
     <w:p>
+      <w:pPr>
+        <w:pStyle w:val="1"/>
+        <w:spacing w:line="257" w:lineRule="auto"/>
+      </w:pPr>
+    </w:p>
+    <w:p>
+      <w:pPr>
+        <w:pStyle w:val="1"/>
+        <w:spacing w:line="257" w:lineRule="auto"/>
+      </w:pPr>
+    </w:p>
+    <w:p>
+      <w:pPr>
+        <w:pStyle w:val="1"/>
+        <w:spacing w:line="257" w:lineRule="auto"/>
+      </w:pPr>
+    </w:p>
+    <w:p xmlns:wp14="http://schemas.microsoft.com/office/word/2010/wordml" wp14:textId="77777777">
       <w:pPr>
         <w:spacing w:line="257" w:lineRule="auto"/>
       </w:pPr>
@@ -1336,7 +1718,7 @@
         <w:t xml:space="preserve"> </w:t>
       </w:r>
     </w:p>
-    <w:p>
+    <w:p xmlns:wp14="http://schemas.microsoft.com/office/word/2010/wordml" wp14:textId="77777777">
       <w:pPr>
         <w:spacing w:line="257" w:lineRule="auto"/>
         <w:jc w:val="center"/>
@@ -1362,7 +1744,7 @@
         <w:t xml:space="preserve"> </w:t>
       </w:r>
     </w:p>
-    <w:p>
+    <w:p xmlns:wp14="http://schemas.microsoft.com/office/word/2010/wordml" wp14:textId="77777777">
       <w:pPr>
         <w:spacing w:line="257" w:lineRule="auto"/>
         <w:jc w:val="center"/>
@@ -1388,7 +1770,7 @@
         <w:t xml:space="preserve"> </w:t>
       </w:r>
     </w:p>
-    <w:p>
+    <w:p xmlns:wp14="http://schemas.microsoft.com/office/word/2010/wordml" wp14:textId="77777777">
       <w:pPr>
         <w:spacing w:line="257" w:lineRule="auto"/>
         <w:jc w:val="center"/>
@@ -1414,7 +1796,7 @@
         <w:t xml:space="preserve">  </w:t>
       </w:r>
     </w:p>
-    <w:p>
+    <w:p xmlns:wp14="http://schemas.microsoft.com/office/word/2010/wordml" wp14:textId="77777777">
       <w:pPr>
         <w:spacing w:line="257" w:lineRule="auto"/>
         <w:jc w:val="center"/>
@@ -1440,7 +1822,7 @@
         <w:t xml:space="preserve"> </w:t>
       </w:r>
     </w:p>
-    <w:p>
+    <w:p xmlns:wp14="http://schemas.microsoft.com/office/word/2010/wordml" wp14:textId="77777777">
       <w:pPr>
         <w:spacing w:line="257" w:lineRule="auto"/>
         <w:jc w:val="center"/>
@@ -1463,7 +1845,7 @@
         </w:rPr>
       </w:pPr>
     </w:p>
-    <w:p>
+    <w:p xmlns:wp14="http://schemas.microsoft.com/office/word/2010/wordml" wp14:textId="77777777">
       <w:pPr>
         <w:spacing w:line="257" w:lineRule="auto"/>
         <w:jc w:val="center"/>
@@ -1486,7 +1868,7 @@
         </w:rPr>
       </w:pPr>
     </w:p>
-    <w:p>
+    <w:p xmlns:wp14="http://schemas.microsoft.com/office/word/2010/wordml" wp14:textId="77777777">
       <w:pPr>
         <w:spacing w:line="257" w:lineRule="auto"/>
         <w:jc w:val="center"/>
@@ -1509,7 +1891,7 @@
         </w:rPr>
       </w:pPr>
     </w:p>
-    <w:p>
+    <w:p xmlns:wp14="http://schemas.microsoft.com/office/word/2010/wordml" wp14:textId="77777777">
       <w:pPr>
         <w:spacing w:line="257" w:lineRule="auto"/>
         <w:jc w:val="center"/>
@@ -1532,10 +1914,155 @@
         </w:rPr>
       </w:pPr>
     </w:p>
+    <w:p xmlns:wp14="http://schemas.microsoft.com/office/word/2010/wordml" wp14:textId="77777777">
+      <w:pPr>
+        <w:spacing w:line="257" w:lineRule="auto"/>
+        <w:jc w:val="center"/>
+        <w:rPr>
+          <w:rFonts w:ascii="Arial" w:hAnsi="Arial" w:eastAsia="Arial" w:cs="Arial"/>
+          <w:b w:val="1"/>
+          <w:bCs w:val="1"/>
+          <w:color w:val="000000" w:themeColor="text1" w:themeTint="FF"/>
+          <w:sz w:val="28"/>
+          <w:szCs w:val="28"/>
+          <w:lang w:val="pt-BR"/>
+          <w14:textFill>
+            <w14:solidFill>
+              <w14:schemeClr w14:val="tx1">
+                <w14:lumMod w14:val="100000"/>
+                <w14:lumOff w14:val="0"/>
+              </w14:schemeClr>
+            </w14:solidFill>
+          </w14:textFill>
+        </w:rPr>
+      </w:pPr>
+    </w:p>
     <w:p>
       <w:pPr>
+        <w:pStyle w:val="1"/>
         <w:spacing w:line="257" w:lineRule="auto"/>
         <w:jc w:val="center"/>
+        <w:rPr>
+          <w:rFonts w:ascii="Arial" w:hAnsi="Arial" w:eastAsia="Arial" w:cs="Arial"/>
+          <w:b w:val="1"/>
+          <w:bCs w:val="1"/>
+          <w:color w:val="000000" w:themeColor="text1" w:themeTint="FF" w:themeShade="FF"/>
+          <w:sz w:val="28"/>
+          <w:szCs w:val="28"/>
+          <w:lang w:val="pt-BR"/>
+        </w:rPr>
+      </w:pPr>
+    </w:p>
+    <w:p>
+      <w:pPr>
+        <w:pStyle w:val="1"/>
+        <w:spacing w:line="257" w:lineRule="auto"/>
+        <w:jc w:val="center"/>
+        <w:rPr>
+          <w:rFonts w:ascii="Arial" w:hAnsi="Arial" w:eastAsia="Arial" w:cs="Arial"/>
+          <w:b w:val="1"/>
+          <w:bCs w:val="1"/>
+          <w:color w:val="000000" w:themeColor="text1" w:themeTint="FF" w:themeShade="FF"/>
+          <w:sz w:val="28"/>
+          <w:szCs w:val="28"/>
+          <w:lang w:val="pt-BR"/>
+        </w:rPr>
+      </w:pPr>
+    </w:p>
+    <w:p>
+      <w:pPr>
+        <w:pStyle w:val="1"/>
+        <w:spacing w:line="257" w:lineRule="auto"/>
+        <w:jc w:val="center"/>
+        <w:rPr>
+          <w:rFonts w:ascii="Arial" w:hAnsi="Arial" w:eastAsia="Arial" w:cs="Arial"/>
+          <w:b w:val="1"/>
+          <w:bCs w:val="1"/>
+          <w:color w:val="000000" w:themeColor="text1" w:themeTint="FF" w:themeShade="FF"/>
+          <w:sz w:val="28"/>
+          <w:szCs w:val="28"/>
+          <w:lang w:val="pt-BR"/>
+        </w:rPr>
+      </w:pPr>
+    </w:p>
+    <w:p>
+      <w:pPr>
+        <w:pStyle w:val="1"/>
+        <w:spacing w:line="257" w:lineRule="auto"/>
+        <w:jc w:val="center"/>
+        <w:rPr>
+          <w:rFonts w:ascii="Arial" w:hAnsi="Arial" w:eastAsia="Arial" w:cs="Arial"/>
+          <w:b w:val="1"/>
+          <w:bCs w:val="1"/>
+          <w:color w:val="000000" w:themeColor="text1" w:themeTint="FF" w:themeShade="FF"/>
+          <w:sz w:val="28"/>
+          <w:szCs w:val="28"/>
+          <w:lang w:val="pt-BR"/>
+        </w:rPr>
+      </w:pPr>
+    </w:p>
+    <w:p>
+      <w:pPr>
+        <w:pStyle w:val="1"/>
+        <w:spacing w:line="257" w:lineRule="auto"/>
+        <w:jc w:val="center"/>
+        <w:rPr>
+          <w:rFonts w:ascii="Arial" w:hAnsi="Arial" w:eastAsia="Arial" w:cs="Arial"/>
+          <w:b w:val="1"/>
+          <w:bCs w:val="1"/>
+          <w:color w:val="000000" w:themeColor="text1" w:themeTint="FF" w:themeShade="FF"/>
+          <w:sz w:val="28"/>
+          <w:szCs w:val="28"/>
+          <w:lang w:val="pt-BR"/>
+        </w:rPr>
+      </w:pPr>
+    </w:p>
+    <w:p>
+      <w:pPr>
+        <w:pStyle w:val="1"/>
+        <w:spacing w:line="257" w:lineRule="auto"/>
+        <w:jc w:val="center"/>
+        <w:rPr>
+          <w:rFonts w:ascii="Arial" w:hAnsi="Arial" w:eastAsia="Arial" w:cs="Arial"/>
+          <w:b w:val="1"/>
+          <w:bCs w:val="1"/>
+          <w:color w:val="000000" w:themeColor="text1" w:themeTint="FF" w:themeShade="FF"/>
+          <w:sz w:val="28"/>
+          <w:szCs w:val="28"/>
+          <w:lang w:val="pt-BR"/>
+        </w:rPr>
+      </w:pPr>
+    </w:p>
+    <w:p xmlns:wp14="http://schemas.microsoft.com/office/word/2010/wordml" wp14:textId="7CBB734A">
+      <w:pPr>
+        <w:pStyle w:val="1"/>
+        <w:spacing w:line="257" w:lineRule="auto"/>
+        <w:jc w:val="center"/>
+        <w:rPr>
+          <w:rFonts w:ascii="Arial" w:hAnsi="Arial" w:eastAsia="Arial" w:cs="Arial"/>
+          <w:b w:val="1"/>
+          <w:bCs w:val="1"/>
+          <w:color w:val="000000" w:themeColor="text1" w:themeTint="FF"/>
+          <w:sz w:val="28"/>
+          <w:szCs w:val="28"/>
+          <w:lang w:val="pt-BR"/>
+          <w14:textFill>
+            <w14:solidFill>
+              <w14:schemeClr w14:val="tx1">
+                <w14:lumMod w14:val="100000"/>
+                <w14:lumOff w14:val="0"/>
+              </w14:schemeClr>
+            </w14:solidFill>
+          </w14:textFill>
+        </w:rPr>
+      </w:pPr>
+    </w:p>
+    <w:p xmlns:wp14="http://schemas.microsoft.com/office/word/2010/wordml" wp14:textId="77777777">
+      <w:pPr>
+        <w:spacing w:line="257" w:lineRule="auto"/>
+        <w:jc w:val="center"/>
+      </w:pPr>
+      <w:r>
         <w:rPr>
           <w:rFonts w:ascii="Arial" w:hAnsi="Arial" w:eastAsia="Arial" w:cs="Arial"/>
           <w:b/>
@@ -1553,58 +2080,10 @@
             </w14:solidFill>
           </w14:textFill>
         </w:rPr>
-      </w:pPr>
-    </w:p>
-    <w:p>
-      <w:pPr>
-        <w:spacing w:line="257" w:lineRule="auto"/>
-        <w:jc w:val="center"/>
-        <w:rPr>
-          <w:rFonts w:ascii="Arial" w:hAnsi="Arial" w:eastAsia="Arial" w:cs="Arial"/>
-          <w:b/>
-          <w:bCs/>
-          <w:color w:val="000000" w:themeColor="text1" w:themeTint="FF"/>
-          <w:sz w:val="28"/>
-          <w:szCs w:val="28"/>
-          <w:lang w:val="pt-BR"/>
-          <w14:textFill>
-            <w14:solidFill>
-              <w14:schemeClr w14:val="tx1">
-                <w14:lumMod w14:val="100000"/>
-                <w14:lumOff w14:val="0"/>
-              </w14:schemeClr>
-            </w14:solidFill>
-          </w14:textFill>
-        </w:rPr>
-      </w:pPr>
-    </w:p>
-    <w:p>
-      <w:pPr>
-        <w:spacing w:line="257" w:lineRule="auto"/>
-        <w:jc w:val="center"/>
-      </w:pPr>
-      <w:r>
-        <w:rPr>
-          <w:rFonts w:ascii="Arial" w:hAnsi="Arial" w:eastAsia="Arial" w:cs="Arial"/>
-          <w:b/>
-          <w:bCs/>
-          <w:color w:val="000000" w:themeColor="text1" w:themeTint="FF"/>
-          <w:sz w:val="28"/>
-          <w:szCs w:val="28"/>
-          <w:lang w:val="pt-BR"/>
-          <w14:textFill>
-            <w14:solidFill>
-              <w14:schemeClr w14:val="tx1">
-                <w14:lumMod w14:val="100000"/>
-                <w14:lumOff w14:val="0"/>
-              </w14:schemeClr>
-            </w14:solidFill>
-          </w14:textFill>
-        </w:rPr>
         <w:t>Eu_Usuário_Criando_Conta</w:t>
       </w:r>
     </w:p>
-    <w:p>
+    <w:p xmlns:wp14="http://schemas.microsoft.com/office/word/2010/wordml" wp14:textId="77777777">
       <w:pPr>
         <w:pStyle w:val="7"/>
         <w:numPr>
@@ -1678,7 +2157,7 @@
         <w:gridCol w:w="4508"/>
         <w:gridCol w:w="4508"/>
       </w:tblGrid>
-      <w:tr>
+      <w:tr xmlns:wp14="http://schemas.microsoft.com/office/word/2010/wordml" wp14:textId="77777777">
         <w:tblPrEx>
           <w:tblBorders>
             <w:top w:val="single" w:color="000000" w:themeColor="text1" w:sz="4" w:space="0"/>
@@ -1709,7 +2188,7 @@
             </w:tcBorders>
             <w:vAlign w:val="top"/>
           </w:tcPr>
-          <w:p>
+          <w:p wp14:textId="77777777">
             <w:pPr>
               <w:spacing w:after="0" w:line="240" w:lineRule="auto"/>
             </w:pPr>
@@ -1743,7 +2222,7 @@
             </w:tcBorders>
             <w:vAlign w:val="top"/>
           </w:tcPr>
-          <w:p>
+          <w:p wp14:textId="77777777">
             <w:pPr>
               <w:spacing w:after="0" w:line="257" w:lineRule="auto"/>
               <w:rPr>
@@ -1781,7 +2260,7 @@
           </w:p>
         </w:tc>
       </w:tr>
-      <w:tr>
+      <w:tr xmlns:wp14="http://schemas.microsoft.com/office/word/2010/wordml" wp14:textId="77777777">
         <w:tblPrEx>
           <w:tblBorders>
             <w:top w:val="single" w:color="000000" w:themeColor="text1" w:sz="4" w:space="0"/>
@@ -1812,7 +2291,7 @@
             </w:tcBorders>
             <w:vAlign w:val="top"/>
           </w:tcPr>
-          <w:p>
+          <w:p wp14:textId="77777777">
             <w:pPr>
               <w:spacing w:after="0" w:line="240" w:lineRule="auto"/>
             </w:pPr>
@@ -1846,7 +2325,7 @@
             </w:tcBorders>
             <w:vAlign w:val="top"/>
           </w:tcPr>
-          <w:p>
+          <w:p wp14:textId="77777777">
             <w:pPr>
               <w:spacing w:after="0" w:line="240" w:lineRule="auto"/>
             </w:pPr>
@@ -1871,15 +2350,12 @@
         </w:tc>
       </w:tr>
     </w:tbl>
-    <w:p>
-      <w:pPr>
-        <w:spacing w:line="257" w:lineRule="auto"/>
-      </w:pPr>
-      <w:r>
-        <w:br w:type="textWrapping"/>
-      </w:r>
-    </w:p>
-    <w:p>
+    <w:p xmlns:wp14="http://schemas.microsoft.com/office/word/2010/wordml" wp14:textId="27AFEA9C">
+      <w:pPr>
+        <w:spacing w:line="257" w:lineRule="auto"/>
+      </w:pPr>
+    </w:p>
+    <w:p xmlns:wp14="http://schemas.microsoft.com/office/word/2010/wordml" wp14:textId="77777777">
       <w:pPr>
         <w:spacing w:line="257" w:lineRule="auto"/>
         <w:rPr>
@@ -1950,7 +2426,7 @@
         <w:t>Flash Food</w:t>
       </w:r>
     </w:p>
-    <w:p>
+    <w:p xmlns:wp14="http://schemas.microsoft.com/office/word/2010/wordml" wp14:textId="77777777">
       <w:pPr>
         <w:spacing w:line="257" w:lineRule="auto"/>
       </w:pPr>
@@ -1997,7 +2473,7 @@
         <w:t>criar minha conta</w:t>
       </w:r>
     </w:p>
-    <w:p>
+    <w:p xmlns:wp14="http://schemas.microsoft.com/office/word/2010/wordml" wp14:textId="77777777">
       <w:pPr>
         <w:spacing w:line="257" w:lineRule="auto"/>
         <w:rPr>
@@ -2068,34 +2544,22 @@
         <w:t>efetuar pedidos</w:t>
       </w:r>
     </w:p>
-    <w:p>
-      <w:pPr>
-        <w:spacing w:line="257" w:lineRule="auto"/>
-        <w:rPr>
-          <w:rFonts w:ascii="Arial" w:hAnsi="Arial" w:eastAsia="Arial" w:cs="Arial"/>
-          <w:i/>
-          <w:iCs/>
-          <w:color w:val="000000" w:themeColor="text1" w:themeTint="FF"/>
+    <w:p xmlns:wp14="http://schemas.microsoft.com/office/word/2010/wordml" wp14:textId="6E53325F">
+      <w:pPr>
+        <w:pStyle w:val="1"/>
+        <w:spacing w:line="257" w:lineRule="auto"/>
+        <w:rPr>
+          <w:rFonts w:ascii="Arial" w:hAnsi="Arial" w:eastAsia="Arial" w:cs="Arial"/>
+          <w:i w:val="1"/>
+          <w:iCs w:val="1"/>
+          <w:color w:val="000000" w:themeColor="text1" w:themeTint="FF" w:themeShade="FF"/>
           <w:sz w:val="26"/>
           <w:szCs w:val="26"/>
           <w:lang w:val="pt-BR"/>
-          <w14:textFill>
-            <w14:solidFill>
-              <w14:schemeClr w14:val="tx1">
-                <w14:lumMod w14:val="100000"/>
-                <w14:lumOff w14:val="0"/>
-              </w14:schemeClr>
-            </w14:solidFill>
-          </w14:textFill>
-        </w:rPr>
-      </w:pPr>
-    </w:p>
-    <w:p>
-      <w:pPr>
-        <w:spacing w:line="257" w:lineRule="auto"/>
-      </w:pPr>
-    </w:p>
-    <w:p>
+        </w:rPr>
+      </w:pPr>
+    </w:p>
+    <w:p xmlns:wp14="http://schemas.microsoft.com/office/word/2010/wordml" wp14:textId="77777777">
       <w:pPr>
         <w:pStyle w:val="7"/>
         <w:numPr>
@@ -2103,11 +2567,12 @@
           <w:numId w:val="1"/>
         </w:numPr>
         <w:spacing w:line="257" w:lineRule="auto"/>
-        <w:rPr>
-          <w:rFonts w:asciiTheme="minorAscii" w:hAnsiTheme="minorAscii" w:eastAsiaTheme="minorAscii" w:cstheme="minorAscii"/>
-          <w:b/>
-          <w:bCs/>
-          <w:smallCaps/>
+        <w:jc w:val="left"/>
+        <w:rPr>
+          <w:rFonts w:ascii="Calibri" w:hAnsi="Calibri" w:eastAsia="Calibri" w:cs="Calibri" w:asciiTheme="minorAscii" w:hAnsiTheme="minorAscii" w:eastAsiaTheme="minorAscii" w:cstheme="minorAscii"/>
+          <w:b w:val="1"/>
+          <w:bCs w:val="1"/>
+          <w:smallCaps w:val="1"/>
           <w:color w:val="000000" w:themeColor="text1" w:themeTint="FF"/>
           <w:sz w:val="24"/>
           <w:szCs w:val="24"/>
@@ -2125,9 +2590,9 @@
       <w:r>
         <w:rPr>
           <w:rFonts w:ascii="Arial" w:hAnsi="Arial" w:eastAsia="Arial" w:cs="Arial"/>
-          <w:b/>
-          <w:bCs/>
-          <w:smallCaps/>
+          <w:b w:val="1"/>
+          <w:bCs w:val="1"/>
+          <w:smallCaps w:val="1"/>
           <w:color w:val="000000" w:themeColor="text1" w:themeTint="FF"/>
           <w:sz w:val="24"/>
           <w:szCs w:val="24"/>
@@ -2144,30 +2609,36 @@
         <w:t>PROTÓTIPO</w:t>
       </w:r>
     </w:p>
-    <w:p>
-      <w:pPr>
-        <w:spacing w:line="257" w:lineRule="auto"/>
+    <w:p xmlns:wp14="http://schemas.microsoft.com/office/word/2010/wordml" wp14:textId="39B943A9">
+      <w:pPr>
+        <w:pStyle w:val="1"/>
+        <w:spacing w:line="257" w:lineRule="auto"/>
+        <w:jc w:val="center"/>
       </w:pPr>
       <w:r>
         <w:drawing>
-          <wp:inline distT="0" distB="0" distL="114300" distR="114300">
-            <wp:extent cx="1995805" cy="4319905"/>
-            <wp:effectExtent l="0" t="0" r="4445" b="4445"/>
-            <wp:docPr id="1" name="Imagem 1"/>
+          <wp:inline xmlns:wp14="http://schemas.microsoft.com/office/word/2010/wordprocessingDrawing" wp14:editId="4B22A46D" wp14:anchorId="34BFCCBC">
+            <wp:extent cx="1831500" cy="3960000"/>
+            <wp:effectExtent l="0" t="0" r="0" b="0"/>
+            <wp:docPr id="271316455" name="" title=""/>
             <wp:cNvGraphicFramePr>
-              <a:graphicFrameLocks xmlns:a="http://schemas.openxmlformats.org/drawingml/2006/main" noChangeAspect="1"/>
+              <a:graphicFrameLocks noChangeAspect="1"/>
             </wp:cNvGraphicFramePr>
-            <a:graphic xmlns:a="http://schemas.openxmlformats.org/drawingml/2006/main">
+            <a:graphic>
               <a:graphicData uri="http://schemas.openxmlformats.org/drawingml/2006/picture">
-                <pic:pic xmlns:pic="http://schemas.openxmlformats.org/drawingml/2006/picture">
+                <pic:pic>
                   <pic:nvPicPr>
-                    <pic:cNvPr id="1" name="Imagem 1"/>
-                    <pic:cNvPicPr>
-                      <a:picLocks noChangeAspect="1"/>
-                    </pic:cNvPicPr>
+                    <pic:cNvPr id="0" name=""/>
+                    <pic:cNvPicPr/>
                   </pic:nvPicPr>
                   <pic:blipFill>
-                    <a:blip r:embed="rId9"/>
+                    <a:blip r:embed="Re7696817863d4add">
+                      <a:extLst>
+                        <a:ext xmlns:a="http://schemas.openxmlformats.org/drawingml/2006/main" uri="{28A0092B-C50C-407E-A947-70E740481C1C}">
+                          <a14:useLocalDpi val="0"/>
+                        </a:ext>
+                      </a:extLst>
+                    </a:blip>
                     <a:stretch>
                       <a:fillRect/>
                     </a:stretch>
@@ -2175,15 +2646,11 @@
                   <pic:spPr>
                     <a:xfrm>
                       <a:off x="0" y="0"/>
-                      <a:ext cx="1995805" cy="4319905"/>
+                      <a:ext cx="1831500" cy="3960000"/>
                     </a:xfrm>
                     <a:prstGeom prst="rect">
                       <a:avLst/>
                     </a:prstGeom>
-                    <a:noFill/>
-                    <a:ln>
-                      <a:noFill/>
-                    </a:ln>
                   </pic:spPr>
                 </pic:pic>
               </a:graphicData>
@@ -2192,32 +2659,29 @@
         </w:drawing>
       </w:r>
       <w:r>
-        <w:rPr>
-          <w:rFonts w:hint="default"/>
-          <w:lang w:val="pt-BR"/>
-        </w:rPr>
-        <w:t xml:space="preserve">                                                      </w:t>
-      </w:r>
-      <w:r>
         <w:drawing>
-          <wp:inline distT="0" distB="0" distL="114300" distR="114300">
-            <wp:extent cx="1995805" cy="4319905"/>
-            <wp:effectExtent l="0" t="0" r="4445" b="4445"/>
-            <wp:docPr id="4" name="Imagem 4"/>
+          <wp:inline xmlns:wp14="http://schemas.microsoft.com/office/word/2010/wordprocessingDrawing" wp14:editId="7C991F2F" wp14:anchorId="42DAB585">
+            <wp:extent cx="1831500" cy="3960000"/>
+            <wp:effectExtent l="0" t="0" r="0" b="0"/>
+            <wp:docPr id="2047339745" name="" title=""/>
             <wp:cNvGraphicFramePr>
-              <a:graphicFrameLocks xmlns:a="http://schemas.openxmlformats.org/drawingml/2006/main" noChangeAspect="1"/>
+              <a:graphicFrameLocks noChangeAspect="1"/>
             </wp:cNvGraphicFramePr>
-            <a:graphic xmlns:a="http://schemas.openxmlformats.org/drawingml/2006/main">
+            <a:graphic>
               <a:graphicData uri="http://schemas.openxmlformats.org/drawingml/2006/picture">
-                <pic:pic xmlns:pic="http://schemas.openxmlformats.org/drawingml/2006/picture">
+                <pic:pic>
                   <pic:nvPicPr>
-                    <pic:cNvPr id="4" name="Imagem 4"/>
-                    <pic:cNvPicPr>
-                      <a:picLocks noChangeAspect="1"/>
-                    </pic:cNvPicPr>
+                    <pic:cNvPr id="0" name=""/>
+                    <pic:cNvPicPr/>
                   </pic:nvPicPr>
                   <pic:blipFill>
-                    <a:blip r:embed="rId10"/>
+                    <a:blip r:embed="Rd6ae7705440b48ed">
+                      <a:extLst>
+                        <a:ext xmlns:a="http://schemas.openxmlformats.org/drawingml/2006/main" uri="{28A0092B-C50C-407E-A947-70E740481C1C}">
+                          <a14:useLocalDpi val="0"/>
+                        </a:ext>
+                      </a:extLst>
+                    </a:blip>
                     <a:stretch>
                       <a:fillRect/>
                     </a:stretch>
@@ -2225,15 +2689,11 @@
                   <pic:spPr>
                     <a:xfrm>
                       <a:off x="0" y="0"/>
-                      <a:ext cx="1995805" cy="4319905"/>
+                      <a:ext cx="1831500" cy="3960000"/>
                     </a:xfrm>
                     <a:prstGeom prst="rect">
                       <a:avLst/>
                     </a:prstGeom>
-                    <a:noFill/>
-                    <a:ln>
-                      <a:noFill/>
-                    </a:ln>
                   </pic:spPr>
                 </pic:pic>
               </a:graphicData>
@@ -2241,21 +2701,51 @@
           </wp:inline>
         </w:drawing>
       </w:r>
-    </w:p>
-    <w:p>
-      <w:pPr>
-        <w:spacing w:line="257" w:lineRule="auto"/>
-      </w:pPr>
-    </w:p>
-    <w:p>
-      <w:pPr>
-        <w:spacing w:line="257" w:lineRule="auto"/>
-        <w:rPr>
-          <w:lang w:val="pt-BR"/>
-        </w:rPr>
-      </w:pPr>
-    </w:p>
-    <w:p>
+      <w:r>
+        <w:drawing>
+          <wp:inline xmlns:wp14="http://schemas.microsoft.com/office/word/2010/wordprocessingDrawing" wp14:editId="365174CD" wp14:anchorId="0DB25220">
+            <wp:extent cx="1831500" cy="3960000"/>
+            <wp:effectExtent l="0" t="0" r="0" b="0"/>
+            <wp:docPr id="961389271" name="" title=""/>
+            <wp:cNvGraphicFramePr>
+              <a:graphicFrameLocks noChangeAspect="1"/>
+            </wp:cNvGraphicFramePr>
+            <a:graphic>
+              <a:graphicData uri="http://schemas.openxmlformats.org/drawingml/2006/picture">
+                <pic:pic>
+                  <pic:nvPicPr>
+                    <pic:cNvPr id="0" name=""/>
+                    <pic:cNvPicPr/>
+                  </pic:nvPicPr>
+                  <pic:blipFill>
+                    <a:blip r:embed="Rfa5020f1a79c4016">
+                      <a:extLst>
+                        <a:ext xmlns:a="http://schemas.openxmlformats.org/drawingml/2006/main" uri="{28A0092B-C50C-407E-A947-70E740481C1C}">
+                          <a14:useLocalDpi val="0"/>
+                        </a:ext>
+                      </a:extLst>
+                    </a:blip>
+                    <a:stretch>
+                      <a:fillRect/>
+                    </a:stretch>
+                  </pic:blipFill>
+                  <pic:spPr>
+                    <a:xfrm>
+                      <a:off x="0" y="0"/>
+                      <a:ext cx="1831500" cy="3960000"/>
+                    </a:xfrm>
+                    <a:prstGeom prst="rect">
+                      <a:avLst/>
+                    </a:prstGeom>
+                  </pic:spPr>
+                </pic:pic>
+              </a:graphicData>
+            </a:graphic>
+          </wp:inline>
+        </w:drawing>
+      </w:r>
+    </w:p>
+    <w:p xmlns:wp14="http://schemas.microsoft.com/office/word/2010/wordml" wp14:textId="77777777">
       <w:pPr>
         <w:pStyle w:val="7"/>
         <w:numPr>
@@ -2304,7 +2794,7 @@
         <w:t>ESPECIFICAÇÃO DO PROTÓTIPO</w:t>
       </w:r>
     </w:p>
-    <w:p>
+    <w:p xmlns:wp14="http://schemas.microsoft.com/office/word/2010/wordml" wp14:textId="77777777">
       <w:pPr>
         <w:spacing w:line="257" w:lineRule="auto"/>
         <w:jc w:val="both"/>
@@ -2356,7 +2846,7 @@
         <w:gridCol w:w="4508"/>
         <w:gridCol w:w="4508"/>
       </w:tblGrid>
-      <w:tr>
+      <w:tr xmlns:wp14="http://schemas.microsoft.com/office/word/2010/wordml" wp14:textId="77777777">
         <w:tblPrEx>
           <w:tblBorders>
             <w:top w:val="single" w:color="000000" w:themeColor="text1" w:sz="4" w:space="0"/>
@@ -2377,9 +2867,10 @@
               <w:right w:val="single" w:color="000000" w:themeColor="text1" w:sz="8" w:space="0"/>
             </w:tcBorders>
             <w:shd w:val="clear" w:color="auto" w:fill="D0CECE" w:themeFill="background2" w:themeFillShade="E6"/>
+            <w:tcMar/>
             <w:vAlign w:val="top"/>
           </w:tcPr>
-          <w:p>
+          <w:p wp14:textId="77777777">
             <w:pPr>
               <w:spacing w:after="0" w:line="240" w:lineRule="auto"/>
               <w:jc w:val="center"/>
@@ -2415,9 +2906,10 @@
               <w:right w:val="single" w:color="000000" w:themeColor="text1" w:sz="8" w:space="0"/>
             </w:tcBorders>
             <w:shd w:val="clear" w:color="auto" w:fill="D0CECE" w:themeFill="background2" w:themeFillShade="E6"/>
+            <w:tcMar/>
             <w:vAlign w:val="top"/>
           </w:tcPr>
-          <w:p>
+          <w:p wp14:textId="77777777">
             <w:pPr>
               <w:spacing w:after="0" w:line="240" w:lineRule="auto"/>
               <w:jc w:val="center"/>
@@ -2444,7 +2936,7 @@
           </w:p>
         </w:tc>
       </w:tr>
-      <w:tr>
+      <w:tr xmlns:wp14="http://schemas.microsoft.com/office/word/2010/wordml" wp14:textId="77777777">
         <w:tblPrEx>
           <w:tblBorders>
             <w:top w:val="single" w:color="000000" w:themeColor="text1" w:sz="4" w:space="0"/>
@@ -2470,11 +2962,18 @@
               <w:bottom w:val="single" w:color="000000" w:themeColor="text1" w:sz="8" w:space="0"/>
               <w:right w:val="single" w:color="000000" w:themeColor="text1" w:sz="8" w:space="0"/>
             </w:tcBorders>
+            <w:tcMar/>
             <w:vAlign w:val="top"/>
           </w:tcPr>
-          <w:p>
+          <w:p wp14:textId="77777777">
             <w:pPr>
               <w:spacing w:after="0" w:line="257" w:lineRule="auto"/>
+              <w:rPr>
+                <w:rFonts w:ascii="Arial" w:hAnsi="Arial" w:eastAsia="Arial" w:cs="Arial"/>
+                <w:color w:val="000000" w:themeColor="text1" w:themeTint="FF" w:themeShade="FF"/>
+                <w:sz w:val="24"/>
+                <w:szCs w:val="24"/>
+              </w:rPr>
             </w:pPr>
             <w:r>
               <w:rPr>
@@ -2491,7 +2990,7 @@
                   </w14:solidFill>
                 </w14:textFill>
               </w:rPr>
-              <w:t xml:space="preserve">Campo 1 </w:t>
+              <w:t xml:space="preserve">Entrar</w:t>
             </w:r>
           </w:p>
         </w:tc>
@@ -2504,11 +3003,18 @@
               <w:bottom w:val="single" w:color="000000" w:themeColor="text1" w:sz="8" w:space="0"/>
               <w:right w:val="single" w:color="000000" w:themeColor="text1" w:sz="8" w:space="0"/>
             </w:tcBorders>
+            <w:tcMar/>
             <w:vAlign w:val="top"/>
           </w:tcPr>
-          <w:p>
+          <w:p wp14:textId="77777777">
             <w:pPr>
               <w:spacing w:after="0" w:line="240" w:lineRule="auto"/>
+              <w:rPr>
+                <w:rFonts w:ascii="Arial" w:hAnsi="Arial" w:eastAsia="Arial" w:cs="Arial"/>
+                <w:color w:val="000000" w:themeColor="text1" w:themeTint="FF" w:themeShade="FF"/>
+                <w:sz w:val="20"/>
+                <w:szCs w:val="20"/>
+              </w:rPr>
             </w:pPr>
             <w:r>
               <w:rPr>
@@ -2525,82 +3031,12 @@
                   </w14:solidFill>
                 </w14:textFill>
               </w:rPr>
-              <w:t>Inserir nome d</w:t>
-            </w:r>
-            <w:r>
-              <w:rPr>
-                <w:rFonts w:hint="default" w:ascii="Arial" w:hAnsi="Arial" w:eastAsia="Arial" w:cs="Arial"/>
-                <w:color w:val="000000" w:themeColor="text1" w:themeTint="FF"/>
-                <w:sz w:val="20"/>
-                <w:szCs w:val="20"/>
-                <w:lang w:val="pt-BR"/>
-                <w14:textFill>
-                  <w14:solidFill>
-                    <w14:schemeClr w14:val="tx1">
-                      <w14:lumMod w14:val="100000"/>
-                      <w14:lumOff w14:val="0"/>
-                    </w14:schemeClr>
-                  </w14:solidFill>
-                </w14:textFill>
-              </w:rPr>
-              <w:t>o</w:t>
-            </w:r>
-            <w:r>
-              <w:rPr>
-                <w:rFonts w:ascii="Arial" w:hAnsi="Arial" w:eastAsia="Arial" w:cs="Arial"/>
-                <w:color w:val="000000" w:themeColor="text1" w:themeTint="FF"/>
-                <w:sz w:val="20"/>
-                <w:szCs w:val="20"/>
-                <w14:textFill>
-                  <w14:solidFill>
-                    <w14:schemeClr w14:val="tx1">
-                      <w14:lumMod w14:val="100000"/>
-                      <w14:lumOff w14:val="0"/>
-                    </w14:schemeClr>
-                  </w14:solidFill>
-                </w14:textFill>
-              </w:rPr>
-              <w:t xml:space="preserve"> usu</w:t>
-            </w:r>
-            <w:r>
-              <w:rPr>
-                <w:rFonts w:hint="default" w:ascii="Arial" w:hAnsi="Arial" w:eastAsia="Arial" w:cs="Arial"/>
-                <w:color w:val="000000" w:themeColor="text1" w:themeTint="FF"/>
-                <w:sz w:val="20"/>
-                <w:szCs w:val="20"/>
-                <w:lang w:val="pt-BR"/>
-                <w14:textFill>
-                  <w14:solidFill>
-                    <w14:schemeClr w14:val="tx1">
-                      <w14:lumMod w14:val="100000"/>
-                      <w14:lumOff w14:val="0"/>
-                    </w14:schemeClr>
-                  </w14:solidFill>
-                </w14:textFill>
-              </w:rPr>
-              <w:t>á</w:t>
-            </w:r>
-            <w:r>
-              <w:rPr>
-                <w:rFonts w:ascii="Arial" w:hAnsi="Arial" w:eastAsia="Arial" w:cs="Arial"/>
-                <w:color w:val="000000" w:themeColor="text1" w:themeTint="FF"/>
-                <w:sz w:val="20"/>
-                <w:szCs w:val="20"/>
-                <w14:textFill>
-                  <w14:solidFill>
-                    <w14:schemeClr w14:val="tx1">
-                      <w14:lumMod w14:val="100000"/>
-                      <w14:lumOff w14:val="0"/>
-                    </w14:schemeClr>
-                  </w14:solidFill>
-                </w14:textFill>
-              </w:rPr>
-              <w:t>rio</w:t>
+              <w:t>Botão encontrado na parte superior direita em vermelho</w:t>
             </w:r>
           </w:p>
         </w:tc>
       </w:tr>
-      <w:tr>
+      <w:tr xmlns:wp14="http://schemas.microsoft.com/office/word/2010/wordml" wp14:textId="77777777">
         <w:tblPrEx>
           <w:tblBorders>
             <w:top w:val="single" w:color="000000" w:themeColor="text1" w:sz="4" w:space="0"/>
@@ -2626,11 +3062,18 @@
               <w:bottom w:val="single" w:color="000000" w:themeColor="text1" w:sz="8" w:space="0"/>
               <w:right w:val="single" w:color="000000" w:themeColor="text1" w:sz="8" w:space="0"/>
             </w:tcBorders>
+            <w:tcMar/>
             <w:vAlign w:val="top"/>
           </w:tcPr>
-          <w:p>
+          <w:p wp14:textId="77777777">
             <w:pPr>
               <w:spacing w:after="0" w:line="257" w:lineRule="auto"/>
+              <w:rPr>
+                <w:rFonts w:ascii="Arial" w:hAnsi="Arial" w:eastAsia="Arial" w:cs="Arial"/>
+                <w:color w:val="000000" w:themeColor="text1" w:themeTint="FF" w:themeShade="FF"/>
+                <w:sz w:val="24"/>
+                <w:szCs w:val="24"/>
+              </w:rPr>
             </w:pPr>
             <w:r>
               <w:rPr>
@@ -2647,7 +3090,7 @@
                   </w14:solidFill>
                 </w14:textFill>
               </w:rPr>
-              <w:t>Campo 2</w:t>
+              <w:t>Criar Conta</w:t>
             </w:r>
           </w:p>
         </w:tc>
@@ -2660,9 +3103,10 @@
               <w:bottom w:val="single" w:color="000000" w:themeColor="text1" w:sz="8" w:space="0"/>
               <w:right w:val="single" w:color="000000" w:themeColor="text1" w:sz="8" w:space="0"/>
             </w:tcBorders>
+            <w:tcMar/>
             <w:vAlign w:val="top"/>
           </w:tcPr>
-          <w:p>
+          <w:p wp14:textId="77777777">
             <w:pPr>
               <w:spacing w:after="0" w:line="240" w:lineRule="auto"/>
               <w:rPr>
@@ -2695,47 +3139,214 @@
                   </w14:solidFill>
                 </w14:textFill>
               </w:rPr>
-              <w:t>Inserir email do usu</w:t>
-            </w:r>
-            <w:r>
-              <w:rPr>
-                <w:rFonts w:hint="default" w:ascii="Arial" w:hAnsi="Arial" w:eastAsia="Arial" w:cs="Arial"/>
-                <w:color w:val="000000" w:themeColor="text1" w:themeTint="FF"/>
-                <w:sz w:val="20"/>
-                <w:szCs w:val="20"/>
-                <w:lang w:val="pt-BR"/>
-                <w14:textFill>
-                  <w14:solidFill>
-                    <w14:schemeClr w14:val="tx1">
-                      <w14:lumMod w14:val="100000"/>
-                      <w14:lumOff w14:val="0"/>
-                    </w14:schemeClr>
-                  </w14:solidFill>
-                </w14:textFill>
-              </w:rPr>
-              <w:t>á</w:t>
-            </w:r>
-            <w:r>
-              <w:rPr>
-                <w:rFonts w:ascii="Arial" w:hAnsi="Arial" w:eastAsia="Arial" w:cs="Arial"/>
-                <w:color w:val="000000" w:themeColor="text1" w:themeTint="FF"/>
-                <w:sz w:val="20"/>
-                <w:szCs w:val="20"/>
-                <w14:textFill>
-                  <w14:solidFill>
-                    <w14:schemeClr w14:val="tx1">
-                      <w14:lumMod w14:val="100000"/>
-                      <w14:lumOff w14:val="0"/>
-                    </w14:schemeClr>
-                  </w14:solidFill>
-                </w14:textFill>
-              </w:rPr>
-              <w:t>rio</w:t>
+              <w:t xml:space="preserve">Botão encontrado na parte inferior da tela </w:t>
             </w:r>
           </w:p>
         </w:tc>
       </w:tr>
-      <w:tr>
+    </w:tbl>
+    <w:p xmlns:wp14="http://schemas.microsoft.com/office/word/2010/wordml" wp14:textId="5AF0E587">
+      <w:pPr>
+        <w:pStyle w:val="1"/>
+        <w:spacing w:line="257" w:lineRule="auto"/>
+      </w:pPr>
+    </w:p>
+    <w:p xmlns:wp14="http://schemas.microsoft.com/office/word/2010/wordml" wp14:textId="77777777">
+      <w:pPr>
+        <w:pStyle w:val="7"/>
+        <w:numPr>
+          <w:ilvl w:val="0"/>
+          <w:numId w:val="1"/>
+        </w:numPr>
+        <w:spacing w:line="257" w:lineRule="auto"/>
+        <w:rPr>
+          <w:rFonts w:asciiTheme="minorAscii" w:hAnsiTheme="minorAscii" w:eastAsiaTheme="minorAscii" w:cstheme="minorAscii"/>
+          <w:b/>
+          <w:bCs/>
+          <w:smallCaps/>
+          <w:color w:val="000000" w:themeColor="text1" w:themeTint="FF"/>
+          <w:sz w:val="24"/>
+          <w:szCs w:val="24"/>
+          <w:lang w:val="pt-BR"/>
+          <w14:textFill>
+            <w14:solidFill>
+              <w14:schemeClr w14:val="tx1">
+                <w14:lumMod w14:val="100000"/>
+                <w14:lumOff w14:val="0"/>
+              </w14:schemeClr>
+            </w14:solidFill>
+          </w14:textFill>
+        </w:rPr>
+      </w:pPr>
+      <w:r>
+        <w:rPr>
+          <w:rFonts w:ascii="Arial" w:hAnsi="Arial" w:eastAsia="Arial" w:cs="Arial"/>
+          <w:b/>
+          <w:bCs/>
+          <w:smallCaps/>
+          <w:color w:val="000000" w:themeColor="text1" w:themeTint="FF"/>
+          <w:sz w:val="24"/>
+          <w:szCs w:val="24"/>
+          <w:lang w:val="pt-BR"/>
+          <w14:textFill>
+            <w14:solidFill>
+              <w14:schemeClr w14:val="tx1">
+                <w14:lumMod w14:val="100000"/>
+                <w14:lumOff w14:val="0"/>
+              </w14:schemeClr>
+            </w14:solidFill>
+          </w14:textFill>
+        </w:rPr>
+        <w:t>SISTEMAS E/OU ESTÓRIAS IMPACTADAS E/OU RELACIONADAS</w:t>
+      </w:r>
+    </w:p>
+    <w:p xmlns:wp14="http://schemas.microsoft.com/office/word/2010/wordml" wp14:textId="77777777">
+      <w:pPr>
+        <w:spacing w:line="257" w:lineRule="auto"/>
+        <w:jc w:val="both"/>
+      </w:pPr>
+      <w:r>
+        <w:rPr>
+          <w:rFonts w:ascii="Arial" w:hAnsi="Arial" w:eastAsia="Arial" w:cs="Arial"/>
+          <w:b/>
+          <w:bCs/>
+          <w:smallCaps/>
+          <w:color w:val="000000" w:themeColor="text1" w:themeTint="FF"/>
+          <w:sz w:val="24"/>
+          <w:szCs w:val="24"/>
+          <w:lang w:val="pt-BR"/>
+          <w14:textFill>
+            <w14:solidFill>
+              <w14:schemeClr w14:val="tx1">
+                <w14:lumMod w14:val="100000"/>
+                <w14:lumOff w14:val="0"/>
+              </w14:schemeClr>
+            </w14:solidFill>
+          </w14:textFill>
+        </w:rPr>
+        <w:t xml:space="preserve"> </w:t>
+      </w:r>
+      <w:r>
+        <w:rPr>
+          <w:rFonts w:ascii="Arial" w:hAnsi="Arial" w:eastAsia="Arial" w:cs="Arial"/>
+          <w:color w:val="000000" w:themeColor="text1" w:themeTint="FF"/>
+          <w:sz w:val="24"/>
+          <w:szCs w:val="24"/>
+          <w:lang w:val="pt-BR"/>
+          <w14:textFill>
+            <w14:solidFill>
+              <w14:schemeClr w14:val="tx1">
+                <w14:lumMod w14:val="100000"/>
+                <w14:lumOff w14:val="0"/>
+              </w14:schemeClr>
+            </w14:solidFill>
+          </w14:textFill>
+        </w:rPr>
+        <w:t xml:space="preserve"> </w:t>
+      </w:r>
+    </w:p>
+    <w:p xmlns:wp14="http://schemas.microsoft.com/office/word/2010/wordml" wp14:textId="77777777">
+      <w:pPr>
+        <w:pStyle w:val="7"/>
+        <w:numPr>
+          <w:ilvl w:val="0"/>
+          <w:numId w:val="1"/>
+        </w:numPr>
+        <w:spacing w:line="257" w:lineRule="auto"/>
+        <w:rPr>
+          <w:rFonts w:asciiTheme="minorAscii" w:hAnsiTheme="minorAscii" w:eastAsiaTheme="minorAscii" w:cstheme="minorAscii"/>
+          <w:b/>
+          <w:bCs/>
+          <w:smallCaps/>
+          <w:color w:val="000000" w:themeColor="text1" w:themeTint="FF"/>
+          <w:sz w:val="24"/>
+          <w:szCs w:val="24"/>
+          <w:lang w:val="pt-BR"/>
+          <w14:textFill>
+            <w14:solidFill>
+              <w14:schemeClr w14:val="tx1">
+                <w14:lumMod w14:val="100000"/>
+                <w14:lumOff w14:val="0"/>
+              </w14:schemeClr>
+            </w14:solidFill>
+          </w14:textFill>
+        </w:rPr>
+      </w:pPr>
+      <w:r>
+        <w:rPr>
+          <w:rFonts w:ascii="Arial" w:hAnsi="Arial" w:eastAsia="Arial" w:cs="Arial"/>
+          <w:b/>
+          <w:bCs/>
+          <w:smallCaps/>
+          <w:color w:val="000000" w:themeColor="text1" w:themeTint="FF"/>
+          <w:sz w:val="24"/>
+          <w:szCs w:val="24"/>
+          <w:lang w:val="pt-BR"/>
+          <w14:textFill>
+            <w14:solidFill>
+              <w14:schemeClr w14:val="tx1">
+                <w14:lumMod w14:val="100000"/>
+                <w14:lumOff w14:val="0"/>
+              </w14:schemeClr>
+            </w14:solidFill>
+          </w14:textFill>
+        </w:rPr>
+        <w:t>CRITÉRIOS DE ACEITE</w:t>
+      </w:r>
+    </w:p>
+    <w:p xmlns:wp14="http://schemas.microsoft.com/office/word/2010/wordml" wp14:textId="77777777">
+      <w:pPr>
+        <w:spacing w:line="257" w:lineRule="auto"/>
+        <w:jc w:val="both"/>
+      </w:pPr>
+      <w:r>
+        <w:rPr>
+          <w:rFonts w:ascii="Arial" w:hAnsi="Arial" w:eastAsia="Arial" w:cs="Arial"/>
+          <w:b/>
+          <w:bCs/>
+          <w:smallCaps/>
+          <w:color w:val="000000" w:themeColor="text1" w:themeTint="FF"/>
+          <w:sz w:val="24"/>
+          <w:szCs w:val="24"/>
+          <w:lang w:val="pt-BR"/>
+          <w14:textFill>
+            <w14:solidFill>
+              <w14:schemeClr w14:val="tx1">
+                <w14:lumMod w14:val="100000"/>
+                <w14:lumOff w14:val="0"/>
+              </w14:schemeClr>
+            </w14:solidFill>
+          </w14:textFill>
+        </w:rPr>
+        <w:t xml:space="preserve"> </w:t>
+      </w:r>
+    </w:p>
+    <w:tbl>
+      <w:tblPr>
+        <w:tblStyle w:val="6"/>
+        <w:tblW w:w="0" w:type="auto"/>
+        <w:tblInd w:w="0" w:type="dxa"/>
+        <w:tblBorders>
+          <w:top w:val="single" w:color="000000" w:themeColor="text1" w:sz="4" w:space="0"/>
+          <w:left w:val="single" w:color="000000" w:themeColor="text1" w:sz="4" w:space="0"/>
+          <w:bottom w:val="single" w:color="000000" w:themeColor="text1" w:sz="4" w:space="0"/>
+          <w:right w:val="single" w:color="000000" w:themeColor="text1" w:sz="4" w:space="0"/>
+          <w:insideH w:val="single" w:color="000000" w:themeColor="text1" w:sz="4" w:space="0"/>
+          <w:insideV w:val="single" w:color="000000" w:themeColor="text1" w:sz="4" w:space="0"/>
+        </w:tblBorders>
+        <w:tblLayout w:type="fixed"/>
+        <w:tblCellMar>
+          <w:top w:w="0" w:type="dxa"/>
+          <w:left w:w="108" w:type="dxa"/>
+          <w:bottom w:w="0" w:type="dxa"/>
+          <w:right w:w="108" w:type="dxa"/>
+        </w:tblCellMar>
+      </w:tblPr>
+      <w:tblGrid>
+        <w:gridCol w:w="4508"/>
+        <w:gridCol w:w="4508"/>
+      </w:tblGrid>
+      <w:tr xmlns:wp14="http://schemas.microsoft.com/office/word/2010/wordml" wp14:textId="77777777">
         <w:tblPrEx>
           <w:tblBorders>
             <w:top w:val="single" w:color="000000" w:themeColor="text1" w:sz="4" w:space="0"/>
@@ -2761,13 +3372,18 @@
               <w:bottom w:val="single" w:color="000000" w:themeColor="text1" w:sz="8" w:space="0"/>
               <w:right w:val="single" w:color="000000" w:themeColor="text1" w:sz="8" w:space="0"/>
             </w:tcBorders>
+            <w:tcMar/>
             <w:vAlign w:val="top"/>
           </w:tcPr>
-          <w:p>
+          <w:p wp14:textId="77777777">
             <w:pPr>
-              <w:spacing w:after="0" w:line="257" w:lineRule="auto"/>
-              <w:rPr>
-                <w:rFonts w:ascii="Arial" w:hAnsi="Arial" w:eastAsia="Arial" w:cs="Arial"/>
+              <w:spacing w:after="0" w:line="240" w:lineRule="auto"/>
+            </w:pPr>
+            <w:r>
+              <w:rPr>
+                <w:rFonts w:ascii="Times New Roman" w:hAnsi="Times New Roman" w:eastAsia="Times New Roman" w:cs="Times New Roman"/>
+                <w:b/>
+                <w:bCs/>
                 <w:color w:val="000000" w:themeColor="text1" w:themeTint="FF"/>
                 <w:sz w:val="24"/>
                 <w:szCs w:val="24"/>
@@ -2780,10 +3396,31 @@
                   </w14:solidFill>
                 </w14:textFill>
               </w:rPr>
+              <w:t>Cenário 01</w:t>
+            </w:r>
+          </w:p>
+        </w:tc>
+        <w:tc>
+          <w:tcPr>
+            <w:tcW w:w="4508" w:type="dxa"/>
+            <w:tcBorders>
+              <w:top w:val="single" w:color="000000" w:themeColor="text1" w:sz="8" w:space="0"/>
+              <w:left w:val="single" w:color="000000" w:themeColor="text1" w:sz="8" w:space="0"/>
+              <w:bottom w:val="single" w:color="000000" w:themeColor="text1" w:sz="8" w:space="0"/>
+              <w:right w:val="single" w:color="000000" w:themeColor="text1" w:sz="8" w:space="0"/>
+            </w:tcBorders>
+            <w:tcMar/>
+            <w:vAlign w:val="top"/>
+          </w:tcPr>
+          <w:p wp14:textId="77777777">
+            <w:pPr>
+              <w:spacing w:after="0" w:line="240" w:lineRule="auto"/>
             </w:pPr>
             <w:r>
               <w:rPr>
-                <w:rFonts w:ascii="Arial" w:hAnsi="Arial" w:eastAsia="Arial" w:cs="Arial"/>
+                <w:rFonts w:ascii="Times New Roman" w:hAnsi="Times New Roman" w:eastAsia="Times New Roman" w:cs="Times New Roman"/>
+                <w:b/>
+                <w:bCs/>
                 <w:color w:val="000000" w:themeColor="text1" w:themeTint="FF"/>
                 <w:sz w:val="24"/>
                 <w:szCs w:val="24"/>
@@ -2796,60 +3433,12 @@
                   </w14:solidFill>
                 </w14:textFill>
               </w:rPr>
-              <w:t>Campo 3</w:t>
-            </w:r>
-          </w:p>
-        </w:tc>
-        <w:tc>
-          <w:tcPr>
-            <w:tcW w:w="4508" w:type="dxa"/>
-            <w:tcBorders>
-              <w:top w:val="single" w:color="000000" w:themeColor="text1" w:sz="8" w:space="0"/>
-              <w:left w:val="single" w:color="000000" w:themeColor="text1" w:sz="8" w:space="0"/>
-              <w:bottom w:val="single" w:color="000000" w:themeColor="text1" w:sz="8" w:space="0"/>
-              <w:right w:val="single" w:color="000000" w:themeColor="text1" w:sz="8" w:space="0"/>
-            </w:tcBorders>
-            <w:vAlign w:val="top"/>
-          </w:tcPr>
-          <w:p>
-            <w:pPr>
-              <w:spacing w:after="0" w:line="240" w:lineRule="auto"/>
-              <w:rPr>
-                <w:rFonts w:ascii="Arial" w:hAnsi="Arial" w:eastAsia="Arial" w:cs="Arial"/>
-                <w:color w:val="000000" w:themeColor="text1" w:themeTint="FF"/>
-                <w:sz w:val="20"/>
-                <w:szCs w:val="20"/>
-                <w14:textFill>
-                  <w14:solidFill>
-                    <w14:schemeClr w14:val="tx1">
-                      <w14:lumMod w14:val="100000"/>
-                      <w14:lumOff w14:val="0"/>
-                    </w14:schemeClr>
-                  </w14:solidFill>
-                </w14:textFill>
-              </w:rPr>
-            </w:pPr>
-            <w:r>
-              <w:rPr>
-                <w:rFonts w:ascii="Arial" w:hAnsi="Arial" w:eastAsia="Arial" w:cs="Arial"/>
-                <w:color w:val="000000" w:themeColor="text1" w:themeTint="FF"/>
-                <w:sz w:val="20"/>
-                <w:szCs w:val="20"/>
-                <w14:textFill>
-                  <w14:solidFill>
-                    <w14:schemeClr w14:val="tx1">
-                      <w14:lumMod w14:val="100000"/>
-                      <w14:lumOff w14:val="0"/>
-                    </w14:schemeClr>
-                  </w14:solidFill>
-                </w14:textFill>
-              </w:rPr>
-              <w:t>Inserir senha</w:t>
+              <w:t>Usuário não cadastrado</w:t>
             </w:r>
           </w:p>
         </w:tc>
       </w:tr>
-      <w:tr>
+      <w:tr xmlns:wp14="http://schemas.microsoft.com/office/word/2010/wordml" wp14:textId="77777777">
         <w:tblPrEx>
           <w:tblBorders>
             <w:top w:val="single" w:color="000000" w:themeColor="text1" w:sz="4" w:space="0"/>
@@ -2875,17 +3464,19 @@
               <w:bottom w:val="single" w:color="000000" w:themeColor="text1" w:sz="8" w:space="0"/>
               <w:right w:val="single" w:color="000000" w:themeColor="text1" w:sz="8" w:space="0"/>
             </w:tcBorders>
+            <w:tcMar/>
             <w:vAlign w:val="top"/>
           </w:tcPr>
-          <w:p>
+          <w:p wp14:textId="77777777">
             <w:pPr>
-              <w:spacing w:after="0" w:line="257" w:lineRule="auto"/>
-              <w:rPr>
-                <w:rFonts w:hint="default" w:ascii="Arial" w:hAnsi="Arial" w:eastAsia="Arial" w:cs="Arial"/>
+              <w:spacing w:after="0" w:line="240" w:lineRule="auto"/>
+            </w:pPr>
+            <w:r>
+              <w:rPr>
+                <w:rFonts w:ascii="Times New Roman" w:hAnsi="Times New Roman" w:eastAsia="Times New Roman" w:cs="Times New Roman"/>
                 <w:color w:val="000000" w:themeColor="text1" w:themeTint="FF"/>
                 <w:sz w:val="24"/>
                 <w:szCs w:val="24"/>
-                <w:lang w:val="pt-BR"/>
                 <w14:textFill>
                   <w14:solidFill>
                     <w14:schemeClr w14:val="tx1">
@@ -2895,24 +3486,7 @@
                   </w14:solidFill>
                 </w14:textFill>
               </w:rPr>
-            </w:pPr>
-            <w:r>
-              <w:rPr>
-                <w:rFonts w:hint="default" w:ascii="Arial" w:hAnsi="Arial" w:eastAsia="Arial" w:cs="Arial"/>
-                <w:color w:val="000000" w:themeColor="text1" w:themeTint="FF"/>
-                <w:sz w:val="24"/>
-                <w:szCs w:val="24"/>
-                <w:lang w:val="pt-BR"/>
-                <w14:textFill>
-                  <w14:solidFill>
-                    <w14:schemeClr w14:val="tx1">
-                      <w14:lumMod w14:val="100000"/>
-                      <w14:lumOff w14:val="0"/>
-                    </w14:schemeClr>
-                  </w14:solidFill>
-                </w14:textFill>
-              </w:rPr>
-              <w:t>Campo 4</w:t>
+              <w:t>Descrição</w:t>
             </w:r>
           </w:p>
         </w:tc>
@@ -2925,278 +3499,10 @@
               <w:bottom w:val="single" w:color="000000" w:themeColor="text1" w:sz="8" w:space="0"/>
               <w:right w:val="single" w:color="000000" w:themeColor="text1" w:sz="8" w:space="0"/>
             </w:tcBorders>
+            <w:tcMar/>
             <w:vAlign w:val="top"/>
           </w:tcPr>
-          <w:p>
-            <w:pPr>
-              <w:spacing w:after="0" w:line="240" w:lineRule="auto"/>
-              <w:rPr>
-                <w:rFonts w:hint="default" w:ascii="Arial" w:hAnsi="Arial" w:eastAsia="Arial" w:cs="Arial"/>
-                <w:color w:val="000000" w:themeColor="text1" w:themeTint="FF"/>
-                <w:sz w:val="20"/>
-                <w:szCs w:val="20"/>
-                <w:lang w:val="pt-BR"/>
-                <w14:textFill>
-                  <w14:solidFill>
-                    <w14:schemeClr w14:val="tx1">
-                      <w14:lumMod w14:val="100000"/>
-                      <w14:lumOff w14:val="0"/>
-                    </w14:schemeClr>
-                  </w14:solidFill>
-                </w14:textFill>
-              </w:rPr>
-            </w:pPr>
-            <w:r>
-              <w:rPr>
-                <w:rFonts w:hint="default" w:ascii="Arial" w:hAnsi="Arial" w:eastAsia="Arial" w:cs="Arial"/>
-                <w:color w:val="000000" w:themeColor="text1" w:themeTint="FF"/>
-                <w:sz w:val="20"/>
-                <w:szCs w:val="20"/>
-                <w:lang w:val="pt-BR"/>
-                <w14:textFill>
-                  <w14:solidFill>
-                    <w14:schemeClr w14:val="tx1">
-                      <w14:lumMod w14:val="100000"/>
-                      <w14:lumOff w14:val="0"/>
-                    </w14:schemeClr>
-                  </w14:solidFill>
-                </w14:textFill>
-              </w:rPr>
-              <w:t>Confirmar senha</w:t>
-            </w:r>
-          </w:p>
-        </w:tc>
-      </w:tr>
-    </w:tbl>
-    <w:p>
-      <w:pPr>
-        <w:spacing w:line="257" w:lineRule="auto"/>
-      </w:pPr>
-    </w:p>
-    <w:p>
-      <w:pPr>
-        <w:pStyle w:val="7"/>
-        <w:numPr>
-          <w:ilvl w:val="0"/>
-          <w:numId w:val="1"/>
-        </w:numPr>
-        <w:spacing w:line="257" w:lineRule="auto"/>
-        <w:rPr>
-          <w:rFonts w:asciiTheme="minorAscii" w:hAnsiTheme="minorAscii" w:eastAsiaTheme="minorAscii" w:cstheme="minorAscii"/>
-          <w:b/>
-          <w:bCs/>
-          <w:smallCaps/>
-          <w:color w:val="000000" w:themeColor="text1" w:themeTint="FF"/>
-          <w:sz w:val="24"/>
-          <w:szCs w:val="24"/>
-          <w:lang w:val="pt-BR"/>
-          <w14:textFill>
-            <w14:solidFill>
-              <w14:schemeClr w14:val="tx1">
-                <w14:lumMod w14:val="100000"/>
-                <w14:lumOff w14:val="0"/>
-              </w14:schemeClr>
-            </w14:solidFill>
-          </w14:textFill>
-        </w:rPr>
-      </w:pPr>
-      <w:r>
-        <w:rPr>
-          <w:rFonts w:ascii="Arial" w:hAnsi="Arial" w:eastAsia="Arial" w:cs="Arial"/>
-          <w:b/>
-          <w:bCs/>
-          <w:smallCaps/>
-          <w:color w:val="000000" w:themeColor="text1" w:themeTint="FF"/>
-          <w:sz w:val="24"/>
-          <w:szCs w:val="24"/>
-          <w:lang w:val="pt-BR"/>
-          <w14:textFill>
-            <w14:solidFill>
-              <w14:schemeClr w14:val="tx1">
-                <w14:lumMod w14:val="100000"/>
-                <w14:lumOff w14:val="0"/>
-              </w14:schemeClr>
-            </w14:solidFill>
-          </w14:textFill>
-        </w:rPr>
-        <w:t>SISTEMAS E/OU ESTÓRIAS IMPACTADAS E/OU RELACIONADAS</w:t>
-      </w:r>
-    </w:p>
-    <w:p>
-      <w:pPr>
-        <w:spacing w:line="257" w:lineRule="auto"/>
-        <w:jc w:val="both"/>
-      </w:pPr>
-      <w:r>
-        <w:rPr>
-          <w:rFonts w:ascii="Arial" w:hAnsi="Arial" w:eastAsia="Arial" w:cs="Arial"/>
-          <w:b/>
-          <w:bCs/>
-          <w:smallCaps/>
-          <w:color w:val="000000" w:themeColor="text1" w:themeTint="FF"/>
-          <w:sz w:val="24"/>
-          <w:szCs w:val="24"/>
-          <w:lang w:val="pt-BR"/>
-          <w14:textFill>
-            <w14:solidFill>
-              <w14:schemeClr w14:val="tx1">
-                <w14:lumMod w14:val="100000"/>
-                <w14:lumOff w14:val="0"/>
-              </w14:schemeClr>
-            </w14:solidFill>
-          </w14:textFill>
-        </w:rPr>
-        <w:t xml:space="preserve"> </w:t>
-      </w:r>
-      <w:r>
-        <w:rPr>
-          <w:rFonts w:ascii="Arial" w:hAnsi="Arial" w:eastAsia="Arial" w:cs="Arial"/>
-          <w:color w:val="000000" w:themeColor="text1" w:themeTint="FF"/>
-          <w:sz w:val="24"/>
-          <w:szCs w:val="24"/>
-          <w:lang w:val="pt-BR"/>
-          <w14:textFill>
-            <w14:solidFill>
-              <w14:schemeClr w14:val="tx1">
-                <w14:lumMod w14:val="100000"/>
-                <w14:lumOff w14:val="0"/>
-              </w14:schemeClr>
-            </w14:solidFill>
-          </w14:textFill>
-        </w:rPr>
-        <w:t xml:space="preserve"> </w:t>
-      </w:r>
-    </w:p>
-    <w:p>
-      <w:pPr>
-        <w:pStyle w:val="7"/>
-        <w:numPr>
-          <w:ilvl w:val="0"/>
-          <w:numId w:val="1"/>
-        </w:numPr>
-        <w:spacing w:line="257" w:lineRule="auto"/>
-        <w:rPr>
-          <w:rFonts w:asciiTheme="minorAscii" w:hAnsiTheme="minorAscii" w:eastAsiaTheme="minorAscii" w:cstheme="minorAscii"/>
-          <w:b/>
-          <w:bCs/>
-          <w:smallCaps/>
-          <w:color w:val="000000" w:themeColor="text1" w:themeTint="FF"/>
-          <w:sz w:val="24"/>
-          <w:szCs w:val="24"/>
-          <w:lang w:val="pt-BR"/>
-          <w14:textFill>
-            <w14:solidFill>
-              <w14:schemeClr w14:val="tx1">
-                <w14:lumMod w14:val="100000"/>
-                <w14:lumOff w14:val="0"/>
-              </w14:schemeClr>
-            </w14:solidFill>
-          </w14:textFill>
-        </w:rPr>
-      </w:pPr>
-      <w:r>
-        <w:rPr>
-          <w:rFonts w:ascii="Arial" w:hAnsi="Arial" w:eastAsia="Arial" w:cs="Arial"/>
-          <w:b/>
-          <w:bCs/>
-          <w:smallCaps/>
-          <w:color w:val="000000" w:themeColor="text1" w:themeTint="FF"/>
-          <w:sz w:val="24"/>
-          <w:szCs w:val="24"/>
-          <w:lang w:val="pt-BR"/>
-          <w14:textFill>
-            <w14:solidFill>
-              <w14:schemeClr w14:val="tx1">
-                <w14:lumMod w14:val="100000"/>
-                <w14:lumOff w14:val="0"/>
-              </w14:schemeClr>
-            </w14:solidFill>
-          </w14:textFill>
-        </w:rPr>
-        <w:t>CRITÉRIOS DE ACEITE</w:t>
-      </w:r>
-    </w:p>
-    <w:p>
-      <w:pPr>
-        <w:spacing w:line="257" w:lineRule="auto"/>
-        <w:jc w:val="both"/>
-      </w:pPr>
-      <w:r>
-        <w:rPr>
-          <w:rFonts w:ascii="Arial" w:hAnsi="Arial" w:eastAsia="Arial" w:cs="Arial"/>
-          <w:b/>
-          <w:bCs/>
-          <w:smallCaps/>
-          <w:color w:val="000000" w:themeColor="text1" w:themeTint="FF"/>
-          <w:sz w:val="24"/>
-          <w:szCs w:val="24"/>
-          <w:lang w:val="pt-BR"/>
-          <w14:textFill>
-            <w14:solidFill>
-              <w14:schemeClr w14:val="tx1">
-                <w14:lumMod w14:val="100000"/>
-                <w14:lumOff w14:val="0"/>
-              </w14:schemeClr>
-            </w14:solidFill>
-          </w14:textFill>
-        </w:rPr>
-        <w:t xml:space="preserve"> </w:t>
-      </w:r>
-    </w:p>
-    <w:tbl>
-      <w:tblPr>
-        <w:tblStyle w:val="6"/>
-        <w:tblW w:w="0" w:type="auto"/>
-        <w:tblInd w:w="0" w:type="dxa"/>
-        <w:tblBorders>
-          <w:top w:val="single" w:color="000000" w:themeColor="text1" w:sz="4" w:space="0"/>
-          <w:left w:val="single" w:color="000000" w:themeColor="text1" w:sz="4" w:space="0"/>
-          <w:bottom w:val="single" w:color="000000" w:themeColor="text1" w:sz="4" w:space="0"/>
-          <w:right w:val="single" w:color="000000" w:themeColor="text1" w:sz="4" w:space="0"/>
-          <w:insideH w:val="single" w:color="000000" w:themeColor="text1" w:sz="4" w:space="0"/>
-          <w:insideV w:val="single" w:color="000000" w:themeColor="text1" w:sz="4" w:space="0"/>
-        </w:tblBorders>
-        <w:tblLayout w:type="fixed"/>
-        <w:tblCellMar>
-          <w:top w:w="0" w:type="dxa"/>
-          <w:left w:w="108" w:type="dxa"/>
-          <w:bottom w:w="0" w:type="dxa"/>
-          <w:right w:w="108" w:type="dxa"/>
-        </w:tblCellMar>
-      </w:tblPr>
-      <w:tblGrid>
-        <w:gridCol w:w="4508"/>
-        <w:gridCol w:w="4508"/>
-      </w:tblGrid>
-      <w:tr>
-        <w:tblPrEx>
-          <w:tblBorders>
-            <w:top w:val="single" w:color="000000" w:themeColor="text1" w:sz="4" w:space="0"/>
-            <w:left w:val="single" w:color="000000" w:themeColor="text1" w:sz="4" w:space="0"/>
-            <w:bottom w:val="single" w:color="000000" w:themeColor="text1" w:sz="4" w:space="0"/>
-            <w:right w:val="single" w:color="000000" w:themeColor="text1" w:sz="4" w:space="0"/>
-            <w:insideH w:val="single" w:color="000000" w:themeColor="text1" w:sz="4" w:space="0"/>
-            <w:insideV w:val="single" w:color="000000" w:themeColor="text1" w:sz="4" w:space="0"/>
-          </w:tblBorders>
-          <w:tblCellMar>
-            <w:top w:w="0" w:type="dxa"/>
-            <w:left w:w="108" w:type="dxa"/>
-            <w:bottom w:w="0" w:type="dxa"/>
-            <w:right w:w="108" w:type="dxa"/>
-          </w:tblCellMar>
-        </w:tblPrEx>
-        <w:tc>
-          <w:tcPr>
-            <w:tcW w:w="4508" w:type="dxa"/>
-            <w:tcBorders>
-              <w:top w:val="single" w:color="000000" w:themeColor="text1" w:sz="8" w:space="0"/>
-              <w:left w:val="single" w:color="000000" w:themeColor="text1" w:sz="8" w:space="0"/>
-              <w:bottom w:val="single" w:color="000000" w:themeColor="text1" w:sz="8" w:space="0"/>
-              <w:right w:val="single" w:color="000000" w:themeColor="text1" w:sz="8" w:space="0"/>
-            </w:tcBorders>
-            <w:vAlign w:val="top"/>
-          </w:tcPr>
-          <w:p>
+          <w:p wp14:textId="77777777">
             <w:pPr>
               <w:spacing w:after="0" w:line="240" w:lineRule="auto"/>
             </w:pPr>
@@ -3217,22 +3523,27 @@
                   </w14:solidFill>
                 </w14:textFill>
               </w:rPr>
-              <w:t>Cenário 01</w:t>
+              <w:t xml:space="preserve">Dado </w:t>
+            </w:r>
+            <w:r>
+              <w:rPr>
+                <w:rFonts w:ascii="Times New Roman" w:hAnsi="Times New Roman" w:eastAsia="Times New Roman" w:cs="Times New Roman"/>
+                <w:color w:val="000000" w:themeColor="text1" w:themeTint="FF"/>
+                <w:sz w:val="24"/>
+                <w:szCs w:val="24"/>
+                <w14:textFill>
+                  <w14:solidFill>
+                    <w14:schemeClr w14:val="tx1">
+                      <w14:lumMod w14:val="100000"/>
+                      <w14:lumOff w14:val="0"/>
+                    </w14:schemeClr>
+                  </w14:solidFill>
+                </w14:textFill>
+              </w:rPr>
+              <w:t xml:space="preserve">que o cliente não tem conta </w:t>
             </w:r>
           </w:p>
-        </w:tc>
-        <w:tc>
-          <w:tcPr>
-            <w:tcW w:w="4508" w:type="dxa"/>
-            <w:tcBorders>
-              <w:top w:val="single" w:color="000000" w:themeColor="text1" w:sz="8" w:space="0"/>
-              <w:left w:val="single" w:color="000000" w:themeColor="text1" w:sz="8" w:space="0"/>
-              <w:bottom w:val="single" w:color="000000" w:themeColor="text1" w:sz="8" w:space="0"/>
-              <w:right w:val="single" w:color="000000" w:themeColor="text1" w:sz="8" w:space="0"/>
-            </w:tcBorders>
-            <w:vAlign w:val="top"/>
-          </w:tcPr>
-          <w:p>
+          <w:p wp14:textId="77777777">
             <w:pPr>
               <w:spacing w:after="0" w:line="240" w:lineRule="auto"/>
             </w:pPr>
@@ -3253,43 +3564,8 @@
                   </w14:solidFill>
                 </w14:textFill>
               </w:rPr>
-              <w:t>Usuário não cadastrado</w:t>
-            </w:r>
-          </w:p>
-        </w:tc>
-      </w:tr>
-      <w:tr>
-        <w:tblPrEx>
-          <w:tblBorders>
-            <w:top w:val="single" w:color="000000" w:themeColor="text1" w:sz="4" w:space="0"/>
-            <w:left w:val="single" w:color="000000" w:themeColor="text1" w:sz="4" w:space="0"/>
-            <w:bottom w:val="single" w:color="000000" w:themeColor="text1" w:sz="4" w:space="0"/>
-            <w:right w:val="single" w:color="000000" w:themeColor="text1" w:sz="4" w:space="0"/>
-            <w:insideH w:val="single" w:color="000000" w:themeColor="text1" w:sz="4" w:space="0"/>
-            <w:insideV w:val="single" w:color="000000" w:themeColor="text1" w:sz="4" w:space="0"/>
-          </w:tblBorders>
-          <w:tblCellMar>
-            <w:top w:w="0" w:type="dxa"/>
-            <w:left w:w="108" w:type="dxa"/>
-            <w:bottom w:w="0" w:type="dxa"/>
-            <w:right w:w="108" w:type="dxa"/>
-          </w:tblCellMar>
-        </w:tblPrEx>
-        <w:tc>
-          <w:tcPr>
-            <w:tcW w:w="4508" w:type="dxa"/>
-            <w:tcBorders>
-              <w:top w:val="single" w:color="000000" w:themeColor="text1" w:sz="8" w:space="0"/>
-              <w:left w:val="single" w:color="000000" w:themeColor="text1" w:sz="8" w:space="0"/>
-              <w:bottom w:val="single" w:color="000000" w:themeColor="text1" w:sz="8" w:space="0"/>
-              <w:right w:val="single" w:color="000000" w:themeColor="text1" w:sz="8" w:space="0"/>
-            </w:tcBorders>
-            <w:vAlign w:val="top"/>
-          </w:tcPr>
-          <w:p>
-            <w:pPr>
-              <w:spacing w:after="0" w:line="240" w:lineRule="auto"/>
-            </w:pPr>
+              <w:t xml:space="preserve">Quando </w:t>
+            </w:r>
             <w:r>
               <w:rPr>
                 <w:rFonts w:ascii="Times New Roman" w:hAnsi="Times New Roman" w:eastAsia="Times New Roman" w:cs="Times New Roman"/>
@@ -3305,24 +3581,26 @@
                   </w14:solidFill>
                 </w14:textFill>
               </w:rPr>
-              <w:t>Descrição</w:t>
+              <w:t xml:space="preserve">em página inicial </w:t>
             </w:r>
           </w:p>
-        </w:tc>
-        <w:tc>
-          <w:tcPr>
-            <w:tcW w:w="4508" w:type="dxa"/>
-            <w:tcBorders>
-              <w:top w:val="single" w:color="000000" w:themeColor="text1" w:sz="8" w:space="0"/>
-              <w:left w:val="single" w:color="000000" w:themeColor="text1" w:sz="8" w:space="0"/>
-              <w:bottom w:val="single" w:color="000000" w:themeColor="text1" w:sz="8" w:space="0"/>
-              <w:right w:val="single" w:color="000000" w:themeColor="text1" w:sz="8" w:space="0"/>
-            </w:tcBorders>
-            <w:vAlign w:val="top"/>
-          </w:tcPr>
-          <w:p>
+          <w:p wp14:textId="77777777">
             <w:pPr>
               <w:spacing w:after="0" w:line="240" w:lineRule="auto"/>
+              <w:rPr>
+                <w:rFonts w:ascii="Times New Roman" w:hAnsi="Times New Roman" w:eastAsia="Times New Roman" w:cs="Times New Roman"/>
+                <w:color w:val="000000" w:themeColor="text1" w:themeTint="FF"/>
+                <w:sz w:val="24"/>
+                <w:szCs w:val="24"/>
+                <w14:textFill>
+                  <w14:solidFill>
+                    <w14:schemeClr w14:val="tx1">
+                      <w14:lumMod w14:val="100000"/>
+                      <w14:lumOff w14:val="0"/>
+                    </w14:schemeClr>
+                  </w14:solidFill>
+                </w14:textFill>
+              </w:rPr>
             </w:pPr>
             <w:r>
               <w:rPr>
@@ -3341,7 +3619,7 @@
                   </w14:solidFill>
                 </w14:textFill>
               </w:rPr>
-              <w:t xml:space="preserve">Dado </w:t>
+              <w:t xml:space="preserve">Então </w:t>
             </w:r>
             <w:r>
               <w:rPr>
@@ -3358,10 +3636,135 @@
                   </w14:solidFill>
                 </w14:textFill>
               </w:rPr>
-              <w:t xml:space="preserve">que o cliente não tem conta </w:t>
+              <w:t>clicar em "</w:t>
+            </w:r>
+            <w:r>
+              <w:rPr>
+                <w:rFonts w:hint="default" w:ascii="Times New Roman" w:hAnsi="Times New Roman" w:eastAsia="Times New Roman" w:cs="Times New Roman"/>
+                <w:color w:val="000000" w:themeColor="text1" w:themeTint="FF"/>
+                <w:sz w:val="24"/>
+                <w:szCs w:val="24"/>
+                <w:lang w:val="pt-BR"/>
+                <w14:textFill>
+                  <w14:solidFill>
+                    <w14:schemeClr w14:val="tx1">
+                      <w14:lumMod w14:val="100000"/>
+                      <w14:lumOff w14:val="0"/>
+                    </w14:schemeClr>
+                  </w14:solidFill>
+                </w14:textFill>
+              </w:rPr>
+              <w:t>Entrar</w:t>
+            </w:r>
+            <w:r>
+              <w:rPr>
+                <w:rFonts w:ascii="Times New Roman" w:hAnsi="Times New Roman" w:eastAsia="Times New Roman" w:cs="Times New Roman"/>
+                <w:color w:val="000000" w:themeColor="text1" w:themeTint="FF"/>
+                <w:sz w:val="24"/>
+                <w:szCs w:val="24"/>
+                <w14:textFill>
+                  <w14:solidFill>
+                    <w14:schemeClr w14:val="tx1">
+                      <w14:lumMod w14:val="100000"/>
+                      <w14:lumOff w14:val="0"/>
+                    </w14:schemeClr>
+                  </w14:solidFill>
+                </w14:textFill>
+              </w:rPr>
+              <w:t>"</w:t>
             </w:r>
           </w:p>
-          <w:p>
+          <w:p wp14:textId="77777777">
+            <w:pPr>
+              <w:spacing w:after="0" w:line="240" w:lineRule="auto"/>
+              <w:rPr>
+                <w:rFonts w:ascii="Times New Roman" w:hAnsi="Times New Roman" w:eastAsia="Times New Roman" w:cs="Times New Roman"/>
+                <w:color w:val="000000" w:themeColor="text1" w:themeTint="FF"/>
+                <w:sz w:val="24"/>
+                <w:szCs w:val="24"/>
+                <w14:textFill>
+                  <w14:solidFill>
+                    <w14:schemeClr w14:val="tx1">
+                      <w14:lumMod w14:val="100000"/>
+                      <w14:lumOff w14:val="0"/>
+                    </w14:schemeClr>
+                  </w14:solidFill>
+                </w14:textFill>
+              </w:rPr>
+            </w:pPr>
+            <w:r>
+              <w:rPr>
+                <w:rFonts w:ascii="Times New Roman" w:hAnsi="Times New Roman" w:eastAsia="Times New Roman" w:cs="Times New Roman"/>
+                <w:b w:val="1"/>
+                <w:bCs w:val="1"/>
+                <w:color w:val="000000" w:themeColor="text1" w:themeTint="FF"/>
+                <w:sz w:val="24"/>
+                <w:szCs w:val="24"/>
+                <w14:textFill>
+                  <w14:solidFill>
+                    <w14:schemeClr w14:val="tx1">
+                      <w14:lumMod w14:val="100000"/>
+                      <w14:lumOff w14:val="0"/>
+                    </w14:schemeClr>
+                  </w14:solidFill>
+                </w14:textFill>
+              </w:rPr>
+              <w:t xml:space="preserve">Então </w:t>
+            </w:r>
+            <w:r>
+              <w:rPr>
+                <w:rFonts w:ascii="Times New Roman" w:hAnsi="Times New Roman" w:eastAsia="Times New Roman" w:cs="Times New Roman"/>
+                <w:color w:val="000000" w:themeColor="text1" w:themeTint="FF"/>
+                <w:sz w:val="24"/>
+                <w:szCs w:val="24"/>
+                <w14:textFill>
+                  <w14:solidFill>
+                    <w14:schemeClr w14:val="tx1">
+                      <w14:lumMod w14:val="100000"/>
+                      <w14:lumOff w14:val="0"/>
+                    </w14:schemeClr>
+                  </w14:solidFill>
+                </w14:textFill>
+              </w:rPr>
+              <w:t xml:space="preserve">clicar em </w:t>
+            </w:r>
+            <w:r>
+              <w:rPr>
+                <w:rFonts w:ascii="Times New Roman" w:hAnsi="Times New Roman" w:eastAsia="Times New Roman" w:cs="Times New Roman"/>
+                <w:color w:val="000000" w:themeColor="text1" w:themeTint="FF"/>
+                <w:sz w:val="24"/>
+                <w:szCs w:val="24"/>
+                <w:lang w:val="pt-BR"/>
+                <w14:textFill>
+                  <w14:solidFill>
+                    <w14:schemeClr w14:val="tx1">
+                      <w14:lumMod w14:val="100000"/>
+                      <w14:lumOff w14:val="0"/>
+                    </w14:schemeClr>
+                  </w14:solidFill>
+                </w14:textFill>
+              </w:rPr>
+              <w:t>“Criar conta</w:t>
+            </w:r>
+            <w:r>
+              <w:rPr>
+                <w:rFonts w:ascii="Times New Roman" w:hAnsi="Times New Roman" w:eastAsia="Times New Roman" w:cs="Times New Roman"/>
+                <w:color w:val="000000" w:themeColor="text1" w:themeTint="FF"/>
+                <w:sz w:val="24"/>
+                <w:szCs w:val="24"/>
+                <w14:textFill>
+                  <w14:solidFill>
+                    <w14:schemeClr w14:val="tx1">
+                      <w14:lumMod w14:val="100000"/>
+                      <w14:lumOff w14:val="0"/>
+                    </w14:schemeClr>
+                  </w14:solidFill>
+                </w14:textFill>
+              </w:rPr>
+              <w:t>"</w:t>
+            </w:r>
+          </w:p>
+          <w:p wp14:textId="77777777">
             <w:pPr>
               <w:spacing w:after="0" w:line="240" w:lineRule="auto"/>
             </w:pPr>
@@ -3382,7 +3785,7 @@
                   </w14:solidFill>
                 </w14:textFill>
               </w:rPr>
-              <w:t xml:space="preserve">Quando </w:t>
+              <w:t xml:space="preserve">Então </w:t>
             </w:r>
             <w:r>
               <w:rPr>
@@ -3399,231 +3802,10 @@
                   </w14:solidFill>
                 </w14:textFill>
               </w:rPr>
-              <w:t xml:space="preserve">em página inicial </w:t>
+              <w:t>preencher os dados</w:t>
             </w:r>
           </w:p>
-          <w:p>
-            <w:pPr>
-              <w:spacing w:after="0" w:line="240" w:lineRule="auto"/>
-              <w:rPr>
-                <w:rFonts w:ascii="Times New Roman" w:hAnsi="Times New Roman" w:eastAsia="Times New Roman" w:cs="Times New Roman"/>
-                <w:color w:val="000000" w:themeColor="text1" w:themeTint="FF"/>
-                <w:sz w:val="24"/>
-                <w:szCs w:val="24"/>
-                <w14:textFill>
-                  <w14:solidFill>
-                    <w14:schemeClr w14:val="tx1">
-                      <w14:lumMod w14:val="100000"/>
-                      <w14:lumOff w14:val="0"/>
-                    </w14:schemeClr>
-                  </w14:solidFill>
-                </w14:textFill>
-              </w:rPr>
-            </w:pPr>
-            <w:r>
-              <w:rPr>
-                <w:rFonts w:ascii="Times New Roman" w:hAnsi="Times New Roman" w:eastAsia="Times New Roman" w:cs="Times New Roman"/>
-                <w:b/>
-                <w:bCs/>
-                <w:color w:val="000000" w:themeColor="text1" w:themeTint="FF"/>
-                <w:sz w:val="24"/>
-                <w:szCs w:val="24"/>
-                <w14:textFill>
-                  <w14:solidFill>
-                    <w14:schemeClr w14:val="tx1">
-                      <w14:lumMod w14:val="100000"/>
-                      <w14:lumOff w14:val="0"/>
-                    </w14:schemeClr>
-                  </w14:solidFill>
-                </w14:textFill>
-              </w:rPr>
-              <w:t xml:space="preserve">Então </w:t>
-            </w:r>
-            <w:r>
-              <w:rPr>
-                <w:rFonts w:ascii="Times New Roman" w:hAnsi="Times New Roman" w:eastAsia="Times New Roman" w:cs="Times New Roman"/>
-                <w:color w:val="000000" w:themeColor="text1" w:themeTint="FF"/>
-                <w:sz w:val="24"/>
-                <w:szCs w:val="24"/>
-                <w14:textFill>
-                  <w14:solidFill>
-                    <w14:schemeClr w14:val="tx1">
-                      <w14:lumMod w14:val="100000"/>
-                      <w14:lumOff w14:val="0"/>
-                    </w14:schemeClr>
-                  </w14:solidFill>
-                </w14:textFill>
-              </w:rPr>
-              <w:t>clicar em "</w:t>
-            </w:r>
-            <w:r>
-              <w:rPr>
-                <w:rFonts w:hint="default" w:ascii="Times New Roman" w:hAnsi="Times New Roman" w:eastAsia="Times New Roman" w:cs="Times New Roman"/>
-                <w:color w:val="000000" w:themeColor="text1" w:themeTint="FF"/>
-                <w:sz w:val="24"/>
-                <w:szCs w:val="24"/>
-                <w:lang w:val="pt-BR"/>
-                <w14:textFill>
-                  <w14:solidFill>
-                    <w14:schemeClr w14:val="tx1">
-                      <w14:lumMod w14:val="100000"/>
-                      <w14:lumOff w14:val="0"/>
-                    </w14:schemeClr>
-                  </w14:solidFill>
-                </w14:textFill>
-              </w:rPr>
-              <w:t>Entrar</w:t>
-            </w:r>
-            <w:r>
-              <w:rPr>
-                <w:rFonts w:ascii="Times New Roman" w:hAnsi="Times New Roman" w:eastAsia="Times New Roman" w:cs="Times New Roman"/>
-                <w:color w:val="000000" w:themeColor="text1" w:themeTint="FF"/>
-                <w:sz w:val="24"/>
-                <w:szCs w:val="24"/>
-                <w14:textFill>
-                  <w14:solidFill>
-                    <w14:schemeClr w14:val="tx1">
-                      <w14:lumMod w14:val="100000"/>
-                      <w14:lumOff w14:val="0"/>
-                    </w14:schemeClr>
-                  </w14:solidFill>
-                </w14:textFill>
-              </w:rPr>
-              <w:t>"</w:t>
-            </w:r>
-          </w:p>
-          <w:p>
-            <w:pPr>
-              <w:spacing w:after="0" w:line="240" w:lineRule="auto"/>
-              <w:rPr>
-                <w:rFonts w:ascii="Times New Roman" w:hAnsi="Times New Roman" w:eastAsia="Times New Roman" w:cs="Times New Roman"/>
-                <w:color w:val="000000" w:themeColor="text1" w:themeTint="FF"/>
-                <w:sz w:val="24"/>
-                <w:szCs w:val="24"/>
-                <w14:textFill>
-                  <w14:solidFill>
-                    <w14:schemeClr w14:val="tx1">
-                      <w14:lumMod w14:val="100000"/>
-                      <w14:lumOff w14:val="0"/>
-                    </w14:schemeClr>
-                  </w14:solidFill>
-                </w14:textFill>
-              </w:rPr>
-            </w:pPr>
-            <w:r>
-              <w:rPr>
-                <w:rFonts w:ascii="Times New Roman" w:hAnsi="Times New Roman" w:eastAsia="Times New Roman" w:cs="Times New Roman"/>
-                <w:b/>
-                <w:bCs/>
-                <w:color w:val="000000" w:themeColor="text1" w:themeTint="FF"/>
-                <w:sz w:val="24"/>
-                <w:szCs w:val="24"/>
-                <w14:textFill>
-                  <w14:solidFill>
-                    <w14:schemeClr w14:val="tx1">
-                      <w14:lumMod w14:val="100000"/>
-                      <w14:lumOff w14:val="0"/>
-                    </w14:schemeClr>
-                  </w14:solidFill>
-                </w14:textFill>
-              </w:rPr>
-              <w:t xml:space="preserve">Então </w:t>
-            </w:r>
-            <w:r>
-              <w:rPr>
-                <w:rFonts w:ascii="Times New Roman" w:hAnsi="Times New Roman" w:eastAsia="Times New Roman" w:cs="Times New Roman"/>
-                <w:color w:val="000000" w:themeColor="text1" w:themeTint="FF"/>
-                <w:sz w:val="24"/>
-                <w:szCs w:val="24"/>
-                <w14:textFill>
-                  <w14:solidFill>
-                    <w14:schemeClr w14:val="tx1">
-                      <w14:lumMod w14:val="100000"/>
-                      <w14:lumOff w14:val="0"/>
-                    </w14:schemeClr>
-                  </w14:solidFill>
-                </w14:textFill>
-              </w:rPr>
-              <w:t xml:space="preserve">clicar em </w:t>
-            </w:r>
-            <w:r>
-              <w:rPr>
-                <w:rFonts w:hint="default" w:ascii="Times New Roman" w:hAnsi="Times New Roman" w:eastAsia="Times New Roman" w:cs="Times New Roman"/>
-                <w:color w:val="000000" w:themeColor="text1" w:themeTint="FF"/>
-                <w:sz w:val="24"/>
-                <w:szCs w:val="24"/>
-                <w:lang w:val="pt-BR"/>
-                <w14:textFill>
-                  <w14:solidFill>
-                    <w14:schemeClr w14:val="tx1">
-                      <w14:lumMod w14:val="100000"/>
-                      <w14:lumOff w14:val="0"/>
-                    </w14:schemeClr>
-                  </w14:solidFill>
-                </w14:textFill>
-              </w:rPr>
-              <w:t>“Crie sua conta</w:t>
-            </w:r>
-            <w:r>
-              <w:rPr>
-                <w:rFonts w:ascii="Times New Roman" w:hAnsi="Times New Roman" w:eastAsia="Times New Roman" w:cs="Times New Roman"/>
-                <w:color w:val="000000" w:themeColor="text1" w:themeTint="FF"/>
-                <w:sz w:val="24"/>
-                <w:szCs w:val="24"/>
-                <w14:textFill>
-                  <w14:solidFill>
-                    <w14:schemeClr w14:val="tx1">
-                      <w14:lumMod w14:val="100000"/>
-                      <w14:lumOff w14:val="0"/>
-                    </w14:schemeClr>
-                  </w14:solidFill>
-                </w14:textFill>
-              </w:rPr>
-              <w:t>"</w:t>
-            </w:r>
-          </w:p>
-          <w:p>
-            <w:pPr>
-              <w:spacing w:after="0" w:line="240" w:lineRule="auto"/>
-            </w:pPr>
-            <w:r>
-              <w:rPr>
-                <w:rFonts w:ascii="Times New Roman" w:hAnsi="Times New Roman" w:eastAsia="Times New Roman" w:cs="Times New Roman"/>
-                <w:b/>
-                <w:bCs/>
-                <w:color w:val="000000" w:themeColor="text1" w:themeTint="FF"/>
-                <w:sz w:val="24"/>
-                <w:szCs w:val="24"/>
-                <w14:textFill>
-                  <w14:solidFill>
-                    <w14:schemeClr w14:val="tx1">
-                      <w14:lumMod w14:val="100000"/>
-                      <w14:lumOff w14:val="0"/>
-                    </w14:schemeClr>
-                  </w14:solidFill>
-                </w14:textFill>
-              </w:rPr>
-              <w:t xml:space="preserve">Então </w:t>
-            </w:r>
-            <w:r>
-              <w:rPr>
-                <w:rFonts w:ascii="Times New Roman" w:hAnsi="Times New Roman" w:eastAsia="Times New Roman" w:cs="Times New Roman"/>
-                <w:color w:val="000000" w:themeColor="text1" w:themeTint="FF"/>
-                <w:sz w:val="24"/>
-                <w:szCs w:val="24"/>
-                <w14:textFill>
-                  <w14:solidFill>
-                    <w14:schemeClr w14:val="tx1">
-                      <w14:lumMod w14:val="100000"/>
-                      <w14:lumOff w14:val="0"/>
-                    </w14:schemeClr>
-                  </w14:solidFill>
-                </w14:textFill>
-              </w:rPr>
-              <w:t>preencher os dados</w:t>
-            </w:r>
-          </w:p>
-          <w:p>
+          <w:p wp14:textId="77777777">
             <w:pPr>
               <w:spacing w:after="0" w:line="240" w:lineRule="auto"/>
               <w:rPr>
@@ -3721,7 +3903,7 @@
               <w:t>”</w:t>
             </w:r>
           </w:p>
-          <w:p>
+          <w:p wp14:textId="77777777">
             <w:pPr>
               <w:spacing w:after="0" w:line="240" w:lineRule="auto"/>
               <w:rPr>
@@ -3828,12 +4010,12 @@
         </w:tc>
       </w:tr>
     </w:tbl>
-    <w:p/>
+    <w:p xmlns:wp14="http://schemas.microsoft.com/office/word/2010/wordml" wp14:textId="77777777"/>
     <w:sectPr>
-      <w:footerReference r:id="rId7" w:type="first"/>
-      <w:headerReference r:id="rId5" w:type="default"/>
-      <w:footerReference r:id="rId6" w:type="default"/>
-      <w:pgSz w:w="11906" w:h="16838"/>
+      <w:footerReference w:type="first" r:id="rId7"/>
+      <w:headerReference w:type="default" r:id="rId5"/>
+      <w:footerReference w:type="default" r:id="rId6"/>
+      <w:pgSz w:w="11906" w:h="16838" w:orient="portrait"/>
       <w:pgMar w:top="1440" w:right="1440" w:bottom="1440" w:left="1440" w:header="720" w:footer="720" w:gutter="0"/>
       <w:cols w:space="720" w:num="1"/>
       <w:titlePg/>
@@ -3846,7 +4028,7 @@
 <file path=word/endnotes.xml><?xml version="1.0" encoding="utf-8"?>
 <w:endnotes xmlns:wpc="http://schemas.microsoft.com/office/word/2010/wordprocessingCanvas" xmlns:mc="http://schemas.openxmlformats.org/markup-compatibility/2006" xmlns:o="urn:schemas-microsoft-com:office:office" xmlns:r="http://schemas.openxmlformats.org/officeDocument/2006/relationships" xmlns:m="http://schemas.openxmlformats.org/officeDocument/2006/math" xmlns:v="urn:schemas-microsoft-com:vml" xmlns:wp14="http://schemas.microsoft.com/office/word/2010/wordprocessingDrawing" xmlns:wp="http://schemas.openxmlformats.org/drawingml/2006/wordprocessingDrawing" xmlns:w="http://schemas.openxmlformats.org/wordprocessingml/2006/main" xmlns:w14="http://schemas.microsoft.com/office/word/2010/wordml" xmlns:w15="http://schemas.microsoft.com/office/word/2012/wordml" xmlns:w10="urn:schemas-microsoft-com:office:word" xmlns:wpg="http://schemas.microsoft.com/office/word/2010/wordprocessingGroup" xmlns:wpi="http://schemas.microsoft.com/office/word/2010/wordprocessingInk" xmlns:wne="http://schemas.microsoft.com/office/word/2006/wordml" xmlns:wps="http://schemas.microsoft.com/office/word/2010/wordprocessingShape" xmlns:wpsCustomData="http://www.wps.cn/officeDocument/2013/wpsCustomData" mc:Ignorable="w14 w15 wp14">
   <w:endnote w:type="separator" w:id="0">
-    <w:p>
+    <w:p xmlns:wp14="http://schemas.microsoft.com/office/word/2010/wordml" wp14:textId="77777777">
       <w:pPr>
         <w:spacing w:line="240" w:lineRule="auto"/>
       </w:pPr>
@@ -3856,7 +4038,7 @@
     </w:p>
   </w:endnote>
   <w:endnote w:type="continuationSeparator" w:id="1">
-    <w:p>
+    <w:p xmlns:wp14="http://schemas.microsoft.com/office/word/2010/wordml" wp14:textId="77777777">
       <w:pPr>
         <w:spacing w:line="240" w:lineRule="auto"/>
       </w:pPr>
@@ -3888,7 +4070,7 @@
       <w:gridCol w:w="3005"/>
       <w:gridCol w:w="3005"/>
     </w:tblGrid>
-    <w:tr>
+    <w:tr xmlns:wp14="http://schemas.microsoft.com/office/word/2010/wordml" wp14:textId="77777777">
       <w:tblPrEx>
         <w:tblCellMar>
           <w:top w:w="0" w:type="dxa"/>
@@ -3901,7 +4083,7 @@
         <w:tcPr>
           <w:tcW w:w="3005" w:type="dxa"/>
         </w:tcPr>
-        <w:p>
+        <w:p wp14:textId="77777777">
           <w:pPr>
             <w:pStyle w:val="4"/>
             <w:bidi w:val="0"/>
@@ -3914,7 +4096,7 @@
         <w:tcPr>
           <w:tcW w:w="3005" w:type="dxa"/>
         </w:tcPr>
-        <w:p>
+        <w:p wp14:textId="77777777">
           <w:pPr>
             <w:pStyle w:val="4"/>
             <w:bidi w:val="0"/>
@@ -3926,7 +4108,7 @@
         <w:tcPr>
           <w:tcW w:w="3005" w:type="dxa"/>
         </w:tcPr>
-        <w:p>
+        <w:p wp14:textId="77777777">
           <w:pPr>
             <w:pStyle w:val="4"/>
             <w:bidi w:val="0"/>
@@ -3937,7 +4119,7 @@
       </w:tc>
     </w:tr>
   </w:tbl>
-  <w:p>
+  <w:p xmlns:wp14="http://schemas.microsoft.com/office/word/2010/wordml" wp14:textId="77777777">
     <w:pPr>
       <w:pStyle w:val="5"/>
       <w:bidi w:val="0"/>
@@ -3966,7 +4148,7 @@
       <w:gridCol w:w="3005"/>
       <w:gridCol w:w="3005"/>
     </w:tblGrid>
-    <w:tr>
+    <w:tr xmlns:wp14="http://schemas.microsoft.com/office/word/2010/wordml" wp14:textId="77777777">
       <w:tblPrEx>
         <w:tblCellMar>
           <w:top w:w="0" w:type="dxa"/>
@@ -3979,7 +4161,7 @@
         <w:tcPr>
           <w:tcW w:w="3005" w:type="dxa"/>
         </w:tcPr>
-        <w:p>
+        <w:p wp14:textId="77777777">
           <w:pPr>
             <w:pStyle w:val="4"/>
             <w:bidi w:val="0"/>
@@ -3992,7 +4174,7 @@
         <w:tcPr>
           <w:tcW w:w="3005" w:type="dxa"/>
         </w:tcPr>
-        <w:p>
+        <w:p wp14:textId="77777777">
           <w:pPr>
             <w:pStyle w:val="4"/>
             <w:bidi w:val="0"/>
@@ -4004,7 +4186,7 @@
         <w:tcPr>
           <w:tcW w:w="3005" w:type="dxa"/>
         </w:tcPr>
-        <w:p>
+        <w:p wp14:textId="77777777">
           <w:pPr>
             <w:pStyle w:val="4"/>
             <w:bidi w:val="0"/>
@@ -4015,7 +4197,7 @@
       </w:tc>
     </w:tr>
   </w:tbl>
-  <w:p>
+  <w:p xmlns:wp14="http://schemas.microsoft.com/office/word/2010/wordml" wp14:textId="77777777">
     <w:pPr>
       <w:pStyle w:val="5"/>
       <w:bidi w:val="0"/>
@@ -4027,7 +4209,7 @@
 <file path=word/footnotes.xml><?xml version="1.0" encoding="utf-8"?>
 <w:footnotes xmlns:wpc="http://schemas.microsoft.com/office/word/2010/wordprocessingCanvas" xmlns:mc="http://schemas.openxmlformats.org/markup-compatibility/2006" xmlns:o="urn:schemas-microsoft-com:office:office" xmlns:r="http://schemas.openxmlformats.org/officeDocument/2006/relationships" xmlns:m="http://schemas.openxmlformats.org/officeDocument/2006/math" xmlns:v="urn:schemas-microsoft-com:vml" xmlns:wp14="http://schemas.microsoft.com/office/word/2010/wordprocessingDrawing" xmlns:wp="http://schemas.openxmlformats.org/drawingml/2006/wordprocessingDrawing" xmlns:w="http://schemas.openxmlformats.org/wordprocessingml/2006/main" xmlns:w14="http://schemas.microsoft.com/office/word/2010/wordml" xmlns:w15="http://schemas.microsoft.com/office/word/2012/wordml" xmlns:w10="urn:schemas-microsoft-com:office:word" xmlns:wpg="http://schemas.microsoft.com/office/word/2010/wordprocessingGroup" xmlns:wpi="http://schemas.microsoft.com/office/word/2010/wordprocessingInk" xmlns:wne="http://schemas.microsoft.com/office/word/2006/wordml" xmlns:wps="http://schemas.microsoft.com/office/word/2010/wordprocessingShape" xmlns:wpsCustomData="http://www.wps.cn/officeDocument/2013/wpsCustomData" mc:Ignorable="w14 w15 wp14">
   <w:footnote w:type="separator" w:id="0">
-    <w:p>
+    <w:p xmlns:wp14="http://schemas.microsoft.com/office/word/2010/wordml" wp14:textId="77777777">
       <w:pPr>
         <w:spacing w:before="0" w:after="0" w:line="259" w:lineRule="auto"/>
       </w:pPr>
@@ -4037,7 +4219,7 @@
     </w:p>
   </w:footnote>
   <w:footnote w:type="continuationSeparator" w:id="1">
-    <w:p>
+    <w:p xmlns:wp14="http://schemas.microsoft.com/office/word/2010/wordml" wp14:textId="77777777">
       <w:pPr>
         <w:spacing w:before="0" w:after="0" w:line="259" w:lineRule="auto"/>
       </w:pPr>
@@ -4075,7 +4257,7 @@
     <w:tblGrid>
       <w:gridCol w:w="9015"/>
     </w:tblGrid>
-    <w:tr>
+    <w:tr xmlns:wp14="http://schemas.microsoft.com/office/word/2010/wordml" wp14:textId="77777777">
       <w:tblPrEx>
         <w:tblBorders>
           <w:top w:val="single" w:color="000000" w:themeColor="text1" w:sz="4" w:space="0"/>
@@ -4097,7 +4279,7 @@
           <w:tcW w:w="9015" w:type="dxa"/>
           <w:shd w:val="clear" w:color="auto" w:fill="C00000"/>
         </w:tcPr>
-        <w:p>
+        <w:p wp14:textId="77777777">
           <w:pPr>
             <w:bidi w:val="0"/>
             <w:spacing w:after="0" w:line="240" w:lineRule="auto"/>
@@ -4127,7 +4309,7 @@
       </w:tc>
     </w:tr>
   </w:tbl>
-  <w:p/>
+  <w:p xmlns:wp14="http://schemas.microsoft.com/office/word/2010/wordml" wp14:textId="77777777"/>
   <w:tbl>
     <w:tblPr>
       <w:tblStyle w:val="6"/>
@@ -4153,7 +4335,7 @@
       <w:gridCol w:w="7065"/>
       <w:gridCol w:w="1935"/>
     </w:tblGrid>
-    <w:tr>
+    <w:tr xmlns:wp14="http://schemas.microsoft.com/office/word/2010/wordml" wp14:textId="77777777">
       <w:tblPrEx>
         <w:tblBorders>
           <w:top w:val="single" w:color="000000" w:themeColor="text1" w:sz="4" w:space="0"/>
@@ -4181,7 +4363,7 @@
           </w:tcBorders>
           <w:vAlign w:val="center"/>
         </w:tcPr>
-        <w:p>
+        <w:p wp14:textId="77777777">
           <w:pPr>
             <w:bidi w:val="0"/>
             <w:spacing w:after="0" w:line="259" w:lineRule="auto"/>
@@ -4235,7 +4417,7 @@
           </w:tcBorders>
           <w:vAlign w:val="center"/>
         </w:tcPr>
-        <w:p>
+        <w:p wp14:textId="77777777">
           <w:pPr>
             <w:bidi w:val="0"/>
             <w:spacing w:after="0" w:line="259" w:lineRule="auto"/>
@@ -4318,7 +4500,7 @@
       </w:tc>
     </w:tr>
   </w:tbl>
-  <w:p>
+  <w:p xmlns:wp14="http://schemas.microsoft.com/office/word/2010/wordml" wp14:textId="77777777">
     <w:pPr>
       <w:pStyle w:val="4"/>
       <w:bidi w:val="0"/>
@@ -4444,7 +4626,7 @@
 </file>
 
 <file path=word/styles.xml><?xml version="1.0" encoding="utf-8"?>
-<w:styles xmlns:mc="http://schemas.openxmlformats.org/markup-compatibility/2006" xmlns:o="urn:schemas-microsoft-com:office:office" xmlns:r="http://schemas.openxmlformats.org/officeDocument/2006/relationships" xmlns:m="http://schemas.openxmlformats.org/officeDocument/2006/math" xmlns:v="urn:schemas-microsoft-com:vml" xmlns:w="http://schemas.openxmlformats.org/wordprocessingml/2006/main" xmlns:w14="http://schemas.microsoft.com/office/word/2010/wordml" xmlns:w10="urn:schemas-microsoft-com:office:word" xmlns:sl="http://schemas.openxmlformats.org/schemaLibrary/2006/main" xmlns:wpsCustomData="http://www.wps.cn/officeDocument/2013/wpsCustomData" mc:Ignorable="w14">
+<w:styles xmlns:wp14="http://schemas.microsoft.com/office/word/2010/wordprocessingDrawing" xmlns:mc="http://schemas.openxmlformats.org/markup-compatibility/2006" xmlns:o="urn:schemas-microsoft-com:office:office" xmlns:r="http://schemas.openxmlformats.org/officeDocument/2006/relationships" xmlns:m="http://schemas.openxmlformats.org/officeDocument/2006/math" xmlns:v="urn:schemas-microsoft-com:vml" xmlns:w="http://schemas.openxmlformats.org/wordprocessingml/2006/main" xmlns:w14="http://schemas.microsoft.com/office/word/2010/wordml" xmlns:w10="urn:schemas-microsoft-com:office:word" xmlns:sl="http://schemas.openxmlformats.org/schemaLibrary/2006/main" xmlns:wpsCustomData="http://www.wps.cn/officeDocument/2013/wpsCustomData" mc:Ignorable="w14 wp14">
   <w:docDefaults>
     <w:rPrDefault>
       <w:rPr>
@@ -4453,160 +4635,160 @@
     </w:rPrDefault>
     <w:pPrDefault/>
   </w:docDefaults>
-  <w:latentStyles w:count="260" w:defQFormat="0" w:defUnhideWhenUsed="1" w:defSemiHidden="1" w:defUIPriority="99" w:defLockedState="0">
-    <w:lsdException w:qFormat="1" w:unhideWhenUsed="0" w:uiPriority="0" w:semiHidden="0" w:name="Normal"/>
-    <w:lsdException w:qFormat="1" w:unhideWhenUsed="0" w:uiPriority="9" w:semiHidden="0" w:name="heading 1"/>
-    <w:lsdException w:qFormat="1" w:uiPriority="9" w:name="heading 2"/>
-    <w:lsdException w:qFormat="1" w:uiPriority="9" w:name="heading 3"/>
-    <w:lsdException w:qFormat="1" w:uiPriority="9" w:name="heading 4"/>
-    <w:lsdException w:qFormat="1" w:uiPriority="9" w:name="heading 5"/>
-    <w:lsdException w:qFormat="1" w:uiPriority="9" w:name="heading 6"/>
-    <w:lsdException w:qFormat="1" w:uiPriority="9" w:name="heading 7"/>
-    <w:lsdException w:qFormat="1" w:uiPriority="9" w:name="heading 8"/>
-    <w:lsdException w:qFormat="1" w:uiPriority="9" w:name="heading 9"/>
-    <w:lsdException w:uiPriority="99" w:name="index 1"/>
-    <w:lsdException w:uiPriority="99" w:name="index 2"/>
-    <w:lsdException w:uiPriority="99" w:name="index 3"/>
-    <w:lsdException w:uiPriority="99" w:name="index 4"/>
-    <w:lsdException w:uiPriority="99" w:name="index 5"/>
-    <w:lsdException w:uiPriority="99" w:name="index 6"/>
-    <w:lsdException w:uiPriority="99" w:name="index 7"/>
-    <w:lsdException w:uiPriority="99" w:name="index 8"/>
-    <w:lsdException w:uiPriority="99" w:name="index 9"/>
-    <w:lsdException w:uiPriority="39" w:name="toc 1"/>
-    <w:lsdException w:uiPriority="39" w:name="toc 2"/>
-    <w:lsdException w:uiPriority="39" w:name="toc 3"/>
-    <w:lsdException w:uiPriority="39" w:name="toc 4"/>
-    <w:lsdException w:uiPriority="39" w:name="toc 5"/>
-    <w:lsdException w:uiPriority="39" w:name="toc 6"/>
-    <w:lsdException w:uiPriority="39" w:name="toc 7"/>
-    <w:lsdException w:uiPriority="39" w:name="toc 8"/>
-    <w:lsdException w:uiPriority="39" w:name="toc 9"/>
-    <w:lsdException w:uiPriority="99" w:name="Normal Indent"/>
-    <w:lsdException w:uiPriority="99" w:name="footnote text"/>
-    <w:lsdException w:uiPriority="99" w:name="annotation text"/>
-    <w:lsdException w:uiPriority="99" w:semiHidden="0" w:name="header"/>
-    <w:lsdException w:uiPriority="99" w:semiHidden="0" w:name="footer"/>
-    <w:lsdException w:uiPriority="99" w:name="index heading"/>
-    <w:lsdException w:qFormat="1" w:uiPriority="35" w:name="caption"/>
-    <w:lsdException w:uiPriority="99" w:name="table of figures"/>
-    <w:lsdException w:uiPriority="99" w:name="envelope address"/>
-    <w:lsdException w:uiPriority="99" w:name="envelope return"/>
-    <w:lsdException w:uiPriority="99" w:name="footnote reference"/>
-    <w:lsdException w:uiPriority="99" w:name="annotation reference"/>
-    <w:lsdException w:uiPriority="99" w:name="line number"/>
-    <w:lsdException w:uiPriority="99" w:name="page number"/>
-    <w:lsdException w:uiPriority="99" w:name="endnote reference"/>
-    <w:lsdException w:uiPriority="99" w:name="endnote text"/>
-    <w:lsdException w:uiPriority="99" w:name="table of authorities"/>
-    <w:lsdException w:uiPriority="99" w:name="macro"/>
-    <w:lsdException w:uiPriority="99" w:name="toa heading"/>
-    <w:lsdException w:uiPriority="99" w:name="List"/>
-    <w:lsdException w:uiPriority="99" w:name="List Bullet"/>
-    <w:lsdException w:uiPriority="99" w:name="List Number"/>
-    <w:lsdException w:uiPriority="99" w:name="List 2"/>
-    <w:lsdException w:uiPriority="99" w:name="List 3"/>
-    <w:lsdException w:uiPriority="99" w:name="List 4"/>
-    <w:lsdException w:uiPriority="99" w:name="List 5"/>
-    <w:lsdException w:uiPriority="99" w:name="List Bullet 2"/>
-    <w:lsdException w:uiPriority="99" w:name="List Bullet 3"/>
-    <w:lsdException w:uiPriority="99" w:name="List Bullet 4"/>
-    <w:lsdException w:uiPriority="99" w:name="List Bullet 5"/>
-    <w:lsdException w:uiPriority="99" w:name="List Number 2"/>
-    <w:lsdException w:uiPriority="99" w:name="List Number 3"/>
-    <w:lsdException w:uiPriority="99" w:name="List Number 4"/>
-    <w:lsdException w:uiPriority="99" w:name="List Number 5"/>
-    <w:lsdException w:qFormat="1" w:unhideWhenUsed="0" w:uiPriority="10" w:semiHidden="0" w:name="Title"/>
-    <w:lsdException w:uiPriority="99" w:name="Closing"/>
-    <w:lsdException w:uiPriority="99" w:name="Signature"/>
-    <w:lsdException w:uiPriority="1" w:name="Default Paragraph Font"/>
-    <w:lsdException w:uiPriority="99" w:name="Body Text"/>
-    <w:lsdException w:uiPriority="99" w:name="Body Text Indent"/>
-    <w:lsdException w:uiPriority="99" w:name="List Continue"/>
-    <w:lsdException w:uiPriority="99" w:name="List Continue 2"/>
-    <w:lsdException w:uiPriority="99" w:name="List Continue 3"/>
-    <w:lsdException w:uiPriority="99" w:name="List Continue 4"/>
-    <w:lsdException w:uiPriority="99" w:name="List Continue 5"/>
-    <w:lsdException w:uiPriority="99" w:name="Message Header"/>
-    <w:lsdException w:qFormat="1" w:unhideWhenUsed="0" w:uiPriority="11" w:semiHidden="0" w:name="Subtitle"/>
-    <w:lsdException w:uiPriority="99" w:name="Salutation"/>
-    <w:lsdException w:uiPriority="99" w:name="Date"/>
-    <w:lsdException w:uiPriority="99" w:name="Body Text First Indent"/>
-    <w:lsdException w:uiPriority="99" w:name="Body Text First Indent 2"/>
-    <w:lsdException w:uiPriority="99" w:name="Note Heading"/>
-    <w:lsdException w:uiPriority="99" w:name="Body Text 2"/>
-    <w:lsdException w:uiPriority="99" w:name="Body Text 3"/>
-    <w:lsdException w:uiPriority="99" w:name="Body Text Indent 2"/>
-    <w:lsdException w:uiPriority="99" w:name="Body Text Indent 3"/>
-    <w:lsdException w:uiPriority="99" w:name="Block Text"/>
-    <w:lsdException w:uiPriority="99" w:name="Hyperlink"/>
-    <w:lsdException w:uiPriority="99" w:name="FollowedHyperlink"/>
-    <w:lsdException w:qFormat="1" w:unhideWhenUsed="0" w:uiPriority="22" w:semiHidden="0" w:name="Strong"/>
-    <w:lsdException w:qFormat="1" w:unhideWhenUsed="0" w:uiPriority="20" w:semiHidden="0" w:name="Emphasis"/>
-    <w:lsdException w:uiPriority="99" w:name="Document Map"/>
-    <w:lsdException w:uiPriority="99" w:name="Plain Text"/>
-    <w:lsdException w:uiPriority="99" w:name="E-mail Signature"/>
-    <w:lsdException w:uiPriority="99" w:name="Normal (Web)"/>
-    <w:lsdException w:uiPriority="99" w:name="HTML Acronym"/>
-    <w:lsdException w:uiPriority="99" w:name="HTML Address"/>
-    <w:lsdException w:uiPriority="99" w:name="HTML Cite"/>
-    <w:lsdException w:uiPriority="99" w:name="HTML Code"/>
-    <w:lsdException w:uiPriority="99" w:name="HTML Definition"/>
-    <w:lsdException w:uiPriority="99" w:name="HTML Keyboard"/>
-    <w:lsdException w:uiPriority="99" w:name="HTML Preformatted"/>
-    <w:lsdException w:uiPriority="99" w:name="HTML Sample"/>
-    <w:lsdException w:uiPriority="99" w:name="HTML Typewriter"/>
-    <w:lsdException w:uiPriority="99" w:name="HTML Variable"/>
-    <w:lsdException w:qFormat="1" w:uiPriority="99" w:name="Normal Table"/>
-    <w:lsdException w:uiPriority="99" w:name="annotation subject"/>
-    <w:lsdException w:uiPriority="99" w:name="Table Simple 1"/>
-    <w:lsdException w:uiPriority="99" w:name="Table Simple 2"/>
-    <w:lsdException w:uiPriority="99" w:name="Table Simple 3"/>
-    <w:lsdException w:uiPriority="99" w:name="Table Classic 1"/>
-    <w:lsdException w:uiPriority="99" w:name="Table Classic 2"/>
-    <w:lsdException w:uiPriority="99" w:name="Table Classic 3"/>
-    <w:lsdException w:uiPriority="99" w:name="Table Classic 4"/>
-    <w:lsdException w:uiPriority="99" w:name="Table Colorful 1"/>
-    <w:lsdException w:uiPriority="99" w:name="Table Colorful 2"/>
-    <w:lsdException w:uiPriority="99" w:name="Table Colorful 3"/>
-    <w:lsdException w:uiPriority="99" w:name="Table Columns 1"/>
-    <w:lsdException w:uiPriority="99" w:name="Table Columns 2"/>
-    <w:lsdException w:uiPriority="99" w:name="Table Columns 3"/>
-    <w:lsdException w:uiPriority="99" w:name="Table Columns 4"/>
-    <w:lsdException w:uiPriority="99" w:name="Table Columns 5"/>
-    <w:lsdException w:uiPriority="99" w:name="Table Grid 1"/>
-    <w:lsdException w:uiPriority="99" w:name="Table Grid 2"/>
-    <w:lsdException w:uiPriority="99" w:name="Table Grid 3"/>
-    <w:lsdException w:uiPriority="99" w:name="Table Grid 4"/>
-    <w:lsdException w:uiPriority="99" w:name="Table Grid 5"/>
-    <w:lsdException w:uiPriority="99" w:name="Table Grid 6"/>
-    <w:lsdException w:uiPriority="99" w:name="Table Grid 7"/>
-    <w:lsdException w:uiPriority="99" w:name="Table Grid 8"/>
-    <w:lsdException w:uiPriority="99" w:name="Table List 1"/>
-    <w:lsdException w:uiPriority="99" w:name="Table List 2"/>
-    <w:lsdException w:uiPriority="99" w:name="Table List 3"/>
-    <w:lsdException w:uiPriority="99" w:name="Table List 4"/>
-    <w:lsdException w:uiPriority="99" w:name="Table List 5"/>
-    <w:lsdException w:uiPriority="99" w:name="Table List 6"/>
-    <w:lsdException w:uiPriority="99" w:name="Table List 7"/>
-    <w:lsdException w:uiPriority="99" w:name="Table List 8"/>
-    <w:lsdException w:uiPriority="99" w:name="Table 3D effects 1"/>
-    <w:lsdException w:uiPriority="99" w:name="Table 3D effects 2"/>
-    <w:lsdException w:uiPriority="99" w:name="Table 3D effects 3"/>
-    <w:lsdException w:uiPriority="99" w:name="Table Contemporary"/>
-    <w:lsdException w:uiPriority="99" w:name="Table Elegant"/>
-    <w:lsdException w:uiPriority="99" w:name="Table Professional"/>
-    <w:lsdException w:uiPriority="99" w:name="Table Subtle 1"/>
-    <w:lsdException w:uiPriority="99" w:name="Table Subtle 2"/>
-    <w:lsdException w:uiPriority="99" w:name="Table Web 1"/>
-    <w:lsdException w:uiPriority="99" w:name="Table Web 2"/>
-    <w:lsdException w:uiPriority="99" w:name="Table Web 3"/>
-    <w:lsdException w:uiPriority="99" w:name="Balloon Text"/>
-    <w:lsdException w:unhideWhenUsed="0" w:uiPriority="59" w:semiHidden="0" w:name="Table Grid"/>
-    <w:lsdException w:uiPriority="99" w:name="Table Theme"/>
-    <w:lsdException w:qFormat="1" w:unhideWhenUsed="0" w:uiPriority="34" w:semiHidden="0" w:name="List Paragraph"/>
+  <w:latentStyles w:defLockedState="0" w:defUIPriority="99" w:defSemiHidden="1" w:defUnhideWhenUsed="1" w:defQFormat="0" w:count="260">
+    <w:lsdException w:name="Normal" w:uiPriority="0" w:semiHidden="0" w:unhideWhenUsed="0" w:qFormat="1"/>
+    <w:lsdException w:name="heading 1" w:uiPriority="9" w:semiHidden="0" w:unhideWhenUsed="0" w:qFormat="1"/>
+    <w:lsdException w:name="heading 2" w:uiPriority="9" w:qFormat="1"/>
+    <w:lsdException w:name="heading 3" w:uiPriority="9" w:qFormat="1"/>
+    <w:lsdException w:name="heading 4" w:uiPriority="9" w:qFormat="1"/>
+    <w:lsdException w:name="heading 5" w:uiPriority="9" w:qFormat="1"/>
+    <w:lsdException w:name="heading 6" w:uiPriority="9" w:qFormat="1"/>
+    <w:lsdException w:name="heading 7" w:uiPriority="9" w:qFormat="1"/>
+    <w:lsdException w:name="heading 8" w:uiPriority="9" w:qFormat="1"/>
+    <w:lsdException w:name="heading 9" w:uiPriority="9" w:qFormat="1"/>
+    <w:lsdException w:name="index 1" w:uiPriority="99"/>
+    <w:lsdException w:name="index 2" w:uiPriority="99"/>
+    <w:lsdException w:name="index 3" w:uiPriority="99"/>
+    <w:lsdException w:name="index 4" w:uiPriority="99"/>
+    <w:lsdException w:name="index 5" w:uiPriority="99"/>
+    <w:lsdException w:name="index 6" w:uiPriority="99"/>
+    <w:lsdException w:name="index 7" w:uiPriority="99"/>
+    <w:lsdException w:name="index 8" w:uiPriority="99"/>
+    <w:lsdException w:name="index 9" w:uiPriority="99"/>
+    <w:lsdException w:name="toc 1" w:uiPriority="39"/>
+    <w:lsdException w:name="toc 2" w:uiPriority="39"/>
+    <w:lsdException w:name="toc 3" w:uiPriority="39"/>
+    <w:lsdException w:name="toc 4" w:uiPriority="39"/>
+    <w:lsdException w:name="toc 5" w:uiPriority="39"/>
+    <w:lsdException w:name="toc 6" w:uiPriority="39"/>
+    <w:lsdException w:name="toc 7" w:uiPriority="39"/>
+    <w:lsdException w:name="toc 8" w:uiPriority="39"/>
+    <w:lsdException w:name="toc 9" w:uiPriority="39"/>
+    <w:lsdException w:name="Normal Indent" w:uiPriority="99"/>
+    <w:lsdException w:name="footnote text" w:uiPriority="99"/>
+    <w:lsdException w:name="annotation text" w:uiPriority="99"/>
+    <w:lsdException w:name="header" w:uiPriority="99" w:semiHidden="0"/>
+    <w:lsdException w:name="footer" w:uiPriority="99" w:semiHidden="0"/>
+    <w:lsdException w:name="index heading" w:uiPriority="99"/>
+    <w:lsdException w:name="caption" w:uiPriority="35" w:qFormat="1"/>
+    <w:lsdException w:name="table of figures" w:uiPriority="99"/>
+    <w:lsdException w:name="envelope address" w:uiPriority="99"/>
+    <w:lsdException w:name="envelope return" w:uiPriority="99"/>
+    <w:lsdException w:name="footnote reference" w:uiPriority="99"/>
+    <w:lsdException w:name="annotation reference" w:uiPriority="99"/>
+    <w:lsdException w:name="line number" w:uiPriority="99"/>
+    <w:lsdException w:name="page number" w:uiPriority="99"/>
+    <w:lsdException w:name="endnote reference" w:uiPriority="99"/>
+    <w:lsdException w:name="endnote text" w:uiPriority="99"/>
+    <w:lsdException w:name="table of authorities" w:uiPriority="99"/>
+    <w:lsdException w:name="macro" w:uiPriority="99"/>
+    <w:lsdException w:name="toa heading" w:uiPriority="99"/>
+    <w:lsdException w:name="List" w:uiPriority="99"/>
+    <w:lsdException w:name="List Bullet" w:uiPriority="99"/>
+    <w:lsdException w:name="List Number" w:uiPriority="99"/>
+    <w:lsdException w:name="List 2" w:uiPriority="99"/>
+    <w:lsdException w:name="List 3" w:uiPriority="99"/>
+    <w:lsdException w:name="List 4" w:uiPriority="99"/>
+    <w:lsdException w:name="List 5" w:uiPriority="99"/>
+    <w:lsdException w:name="List Bullet 2" w:uiPriority="99"/>
+    <w:lsdException w:name="List Bullet 3" w:uiPriority="99"/>
+    <w:lsdException w:name="List Bullet 4" w:uiPriority="99"/>
+    <w:lsdException w:name="List Bullet 5" w:uiPriority="99"/>
+    <w:lsdException w:name="List Number 2" w:uiPriority="99"/>
+    <w:lsdException w:name="List Number 3" w:uiPriority="99"/>
+    <w:lsdException w:name="List Number 4" w:uiPriority="99"/>
+    <w:lsdException w:name="List Number 5" w:uiPriority="99"/>
+    <w:lsdException w:name="Title" w:uiPriority="10" w:semiHidden="0" w:unhideWhenUsed="0" w:qFormat="1"/>
+    <w:lsdException w:name="Closing" w:uiPriority="99"/>
+    <w:lsdException w:name="Signature" w:uiPriority="99"/>
+    <w:lsdException w:name="Default Paragraph Font" w:uiPriority="1"/>
+    <w:lsdException w:name="Body Text" w:uiPriority="99"/>
+    <w:lsdException w:name="Body Text Indent" w:uiPriority="99"/>
+    <w:lsdException w:name="List Continue" w:uiPriority="99"/>
+    <w:lsdException w:name="List Continue 2" w:uiPriority="99"/>
+    <w:lsdException w:name="List Continue 3" w:uiPriority="99"/>
+    <w:lsdException w:name="List Continue 4" w:uiPriority="99"/>
+    <w:lsdException w:name="List Continue 5" w:uiPriority="99"/>
+    <w:lsdException w:name="Message Header" w:uiPriority="99"/>
+    <w:lsdException w:name="Subtitle" w:uiPriority="11" w:semiHidden="0" w:unhideWhenUsed="0" w:qFormat="1"/>
+    <w:lsdException w:name="Salutation" w:uiPriority="99"/>
+    <w:lsdException w:name="Date" w:uiPriority="99"/>
+    <w:lsdException w:name="Body Text First Indent" w:uiPriority="99"/>
+    <w:lsdException w:name="Body Text First Indent 2" w:uiPriority="99"/>
+    <w:lsdException w:name="Note Heading" w:uiPriority="99"/>
+    <w:lsdException w:name="Body Text 2" w:uiPriority="99"/>
+    <w:lsdException w:name="Body Text 3" w:uiPriority="99"/>
+    <w:lsdException w:name="Body Text Indent 2" w:uiPriority="99"/>
+    <w:lsdException w:name="Body Text Indent 3" w:uiPriority="99"/>
+    <w:lsdException w:name="Block Text" w:uiPriority="99"/>
+    <w:lsdException w:name="Hyperlink" w:uiPriority="99"/>
+    <w:lsdException w:name="FollowedHyperlink" w:uiPriority="99"/>
+    <w:lsdException w:name="Strong" w:uiPriority="22" w:semiHidden="0" w:unhideWhenUsed="0" w:qFormat="1"/>
+    <w:lsdException w:name="Emphasis" w:uiPriority="20" w:semiHidden="0" w:unhideWhenUsed="0" w:qFormat="1"/>
+    <w:lsdException w:name="Document Map" w:uiPriority="99"/>
+    <w:lsdException w:name="Plain Text" w:uiPriority="99"/>
+    <w:lsdException w:name="E-mail Signature" w:uiPriority="99"/>
+    <w:lsdException w:name="Normal (Web)" w:uiPriority="99"/>
+    <w:lsdException w:name="HTML Acronym" w:uiPriority="99"/>
+    <w:lsdException w:name="HTML Address" w:uiPriority="99"/>
+    <w:lsdException w:name="HTML Cite" w:uiPriority="99"/>
+    <w:lsdException w:name="HTML Code" w:uiPriority="99"/>
+    <w:lsdException w:name="HTML Definition" w:uiPriority="99"/>
+    <w:lsdException w:name="HTML Keyboard" w:uiPriority="99"/>
+    <w:lsdException w:name="HTML Preformatted" w:uiPriority="99"/>
+    <w:lsdException w:name="HTML Sample" w:uiPriority="99"/>
+    <w:lsdException w:name="HTML Typewriter" w:uiPriority="99"/>
+    <w:lsdException w:name="HTML Variable" w:uiPriority="99"/>
+    <w:lsdException w:name="Normal Table" w:uiPriority="99" w:qFormat="1"/>
+    <w:lsdException w:name="annotation subject" w:uiPriority="99"/>
+    <w:lsdException w:name="Table Simple 1" w:uiPriority="99"/>
+    <w:lsdException w:name="Table Simple 2" w:uiPriority="99"/>
+    <w:lsdException w:name="Table Simple 3" w:uiPriority="99"/>
+    <w:lsdException w:name="Table Classic 1" w:uiPriority="99"/>
+    <w:lsdException w:name="Table Classic 2" w:uiPriority="99"/>
+    <w:lsdException w:name="Table Classic 3" w:uiPriority="99"/>
+    <w:lsdException w:name="Table Classic 4" w:uiPriority="99"/>
+    <w:lsdException w:name="Table Colorful 1" w:uiPriority="99"/>
+    <w:lsdException w:name="Table Colorful 2" w:uiPriority="99"/>
+    <w:lsdException w:name="Table Colorful 3" w:uiPriority="99"/>
+    <w:lsdException w:name="Table Columns 1" w:uiPriority="99"/>
+    <w:lsdException w:name="Table Columns 2" w:uiPriority="99"/>
+    <w:lsdException w:name="Table Columns 3" w:uiPriority="99"/>
+    <w:lsdException w:name="Table Columns 4" w:uiPriority="99"/>
+    <w:lsdException w:name="Table Columns 5" w:uiPriority="99"/>
+    <w:lsdException w:name="Table Grid 1" w:uiPriority="99"/>
+    <w:lsdException w:name="Table Grid 2" w:uiPriority="99"/>
+    <w:lsdException w:name="Table Grid 3" w:uiPriority="99"/>
+    <w:lsdException w:name="Table Grid 4" w:uiPriority="99"/>
+    <w:lsdException w:name="Table Grid 5" w:uiPriority="99"/>
+    <w:lsdException w:name="Table Grid 6" w:uiPriority="99"/>
+    <w:lsdException w:name="Table Grid 7" w:uiPriority="99"/>
+    <w:lsdException w:name="Table Grid 8" w:uiPriority="99"/>
+    <w:lsdException w:name="Table List 1" w:uiPriority="99"/>
+    <w:lsdException w:name="Table List 2" w:uiPriority="99"/>
+    <w:lsdException w:name="Table List 3" w:uiPriority="99"/>
+    <w:lsdException w:name="Table List 4" w:uiPriority="99"/>
+    <w:lsdException w:name="Table List 5" w:uiPriority="99"/>
+    <w:lsdException w:name="Table List 6" w:uiPriority="99"/>
+    <w:lsdException w:name="Table List 7" w:uiPriority="99"/>
+    <w:lsdException w:name="Table List 8" w:uiPriority="99"/>
+    <w:lsdException w:name="Table 3D effects 1" w:uiPriority="99"/>
+    <w:lsdException w:name="Table 3D effects 2" w:uiPriority="99"/>
+    <w:lsdException w:name="Table 3D effects 3" w:uiPriority="99"/>
+    <w:lsdException w:name="Table Contemporary" w:uiPriority="99"/>
+    <w:lsdException w:name="Table Elegant" w:uiPriority="99"/>
+    <w:lsdException w:name="Table Professional" w:uiPriority="99"/>
+    <w:lsdException w:name="Table Subtle 1" w:uiPriority="99"/>
+    <w:lsdException w:name="Table Subtle 2" w:uiPriority="99"/>
+    <w:lsdException w:name="Table Web 1" w:uiPriority="99"/>
+    <w:lsdException w:name="Table Web 2" w:uiPriority="99"/>
+    <w:lsdException w:name="Table Web 3" w:uiPriority="99"/>
+    <w:lsdException w:name="Balloon Text" w:uiPriority="99"/>
+    <w:lsdException w:name="Table Grid" w:uiPriority="59" w:semiHidden="0" w:unhideWhenUsed="0"/>
+    <w:lsdException w:name="Table Theme" w:uiPriority="99"/>
+    <w:lsdException w:name="List Paragraph" w:uiPriority="34" w:semiHidden="0" w:unhideWhenUsed="0" w:qFormat="1"/>
   </w:latentStyles>
-  <w:style w:type="paragraph" w:default="1" w:styleId="1">
+  <w:style w:type="paragraph" w:styleId="1" w:default="1">
     <w:name w:val="Normal"/>
     <w:qFormat/>
     <w:uiPriority w:val="0"/>
@@ -4620,13 +4802,13 @@
       <w:lang w:val="pt-BR" w:eastAsia="en-US" w:bidi="ar-SA"/>
     </w:rPr>
   </w:style>
-  <w:style w:type="character" w:default="1" w:styleId="2">
+  <w:style w:type="character" w:styleId="2" w:default="1">
     <w:name w:val="Default Paragraph Font"/>
     <w:semiHidden/>
     <w:unhideWhenUsed/>
     <w:uiPriority w:val="1"/>
   </w:style>
-  <w:style w:type="table" w:default="1" w:styleId="3">
+  <w:style w:type="table" w:styleId="3" w:default="1">
     <w:name w:val="Normal Table"/>
     <w:semiHidden/>
     <w:unhideWhenUsed/>
@@ -4703,13 +4885,13 @@
       <w:contextualSpacing/>
     </w:pPr>
   </w:style>
-  <w:style w:type="character" w:customStyle="1" w:styleId="8">
+  <w:style w:type="character" w:styleId="8" w:customStyle="1">
     <w:name w:val="Header Char"/>
     <w:basedOn w:val="2"/>
     <w:link w:val="4"/>
     <w:uiPriority w:val="99"/>
   </w:style>
-  <w:style w:type="character" w:customStyle="1" w:styleId="9">
+  <w:style w:type="character" w:styleId="9" w:customStyle="1">
     <w:name w:val="Footer Char"/>
     <w:basedOn w:val="2"/>
     <w:link w:val="5"/>
